--- a/Backend/ApiGeneradorDocumentos/CONSTANCIA DE NO ACUERDO.docx
+++ b/Backend/ApiGeneradorDocumentos/CONSTANCIA DE NO ACUERDO.docx
@@ -38,7 +38,6 @@
         </w:rPr>
         <w:t>{</w:t>
       </w:r>
-      <w:proofErr w:type="spellStart"/>
       <w:r>
         <w:rPr>
           <w:rFonts w:ascii="Arial" w:eastAsia="Arial" w:hAnsi="Arial" w:cs="Arial"/>
@@ -48,7 +47,6 @@
         </w:rPr>
         <w:t>resultado_consecutivo</w:t>
       </w:r>
-      <w:proofErr w:type="spellEnd"/>
       <w:r>
         <w:rPr>
           <w:rFonts w:ascii="Arial" w:eastAsia="Arial" w:hAnsi="Arial" w:cs="Arial"/>
@@ -74,27 +72,7 @@
           <w:bCs/>
           <w:szCs w:val="24"/>
         </w:rPr>
-        <w:t>{</w:t>
-      </w:r>
-      <w:proofErr w:type="spellStart"/>
-      <w:r>
-        <w:rPr>
-          <w:rFonts w:ascii="Arial" w:eastAsia="Arial" w:hAnsi="Arial" w:cs="Arial"/>
-          <w:b/>
-          <w:bCs/>
-          <w:szCs w:val="24"/>
-        </w:rPr>
-        <w:t>fecha_actual_año</w:t>
-      </w:r>
-      <w:proofErr w:type="spellEnd"/>
-      <w:r>
-        <w:rPr>
-          <w:rFonts w:ascii="Arial" w:eastAsia="Arial" w:hAnsi="Arial" w:cs="Arial"/>
-          <w:b/>
-          <w:bCs/>
-          <w:szCs w:val="24"/>
-        </w:rPr>
-        <w:t>}</w:t>
+        <w:t>{fecha_actual_año}</w:t>
       </w:r>
       <w:r>
         <w:rPr>
@@ -143,7 +121,6 @@
         </w:rPr>
         <w:t>{</w:t>
       </w:r>
-      <w:proofErr w:type="spellStart"/>
       <w:r>
         <w:rPr>
           <w:rFonts w:ascii="Arial" w:eastAsia="Arial" w:hAnsi="Arial" w:cs="Arial"/>
@@ -153,7 +130,6 @@
         </w:rPr>
         <w:t>expediente_numero_caso</w:t>
       </w:r>
-      <w:proofErr w:type="spellEnd"/>
       <w:r>
         <w:rPr>
           <w:rFonts w:ascii="Arial" w:eastAsia="Arial" w:hAnsi="Arial" w:cs="Arial"/>
@@ -234,17 +210,7 @@
           <w:sz w:val="22"/>
           <w:szCs w:val="22"/>
         </w:rPr>
-        <w:t>CONVOCANTE:</w:t>
-      </w:r>
-      <w:proofErr w:type="gramStart"/>
-      <w:r>
-        <w:rPr>
-          <w:rFonts w:ascii="Arial" w:eastAsia="Arial" w:hAnsi="Arial" w:cs="Arial"/>
-          <w:b/>
-          <w:sz w:val="22"/>
-          <w:szCs w:val="22"/>
-        </w:rPr>
-        <w:t xml:space="preserve">   </w:t>
+        <w:t xml:space="preserve">CONVOCANTE:   </w:t>
       </w:r>
       <w:bookmarkStart w:id="3" w:name="_Hlk121757687"/>
       <w:r>
@@ -254,28 +220,7 @@
           <w:sz w:val="22"/>
           <w:szCs w:val="22"/>
         </w:rPr>
-        <w:t>{</w:t>
-      </w:r>
-      <w:proofErr w:type="spellStart"/>
-      <w:proofErr w:type="gramEnd"/>
-      <w:r>
-        <w:rPr>
-          <w:rFonts w:ascii="Arial" w:eastAsia="Arial" w:hAnsi="Arial" w:cs="Arial"/>
-          <w:b/>
-          <w:sz w:val="22"/>
-          <w:szCs w:val="22"/>
-        </w:rPr>
-        <w:t>convocante_nombres</w:t>
-      </w:r>
-      <w:proofErr w:type="spellEnd"/>
-      <w:r>
-        <w:rPr>
-          <w:rFonts w:ascii="Arial" w:eastAsia="Arial" w:hAnsi="Arial" w:cs="Arial"/>
-          <w:b/>
-          <w:sz w:val="22"/>
-          <w:szCs w:val="22"/>
-        </w:rPr>
-        <w:t>}</w:t>
+        <w:t>{convocante_nombres}</w:t>
       </w:r>
       <w:bookmarkEnd w:id="3"/>
       <w:r>
@@ -308,29 +253,8 @@
           <w:sz w:val="22"/>
           <w:szCs w:val="22"/>
         </w:rPr>
-        <w:t xml:space="preserve">                              C.C. </w:t>
-      </w:r>
-      <w:proofErr w:type="spellStart"/>
-      <w:r>
-        <w:rPr>
-          <w:rFonts w:ascii="Arial" w:eastAsia="Arial" w:hAnsi="Arial" w:cs="Arial"/>
-          <w:b/>
-          <w:sz w:val="22"/>
-          <w:szCs w:val="22"/>
-        </w:rPr>
-        <w:t>N°</w:t>
-      </w:r>
-      <w:proofErr w:type="spellEnd"/>
-      <w:r>
-        <w:rPr>
-          <w:rFonts w:ascii="Arial" w:eastAsia="Arial" w:hAnsi="Arial" w:cs="Arial"/>
-          <w:b/>
-          <w:sz w:val="22"/>
-          <w:szCs w:val="22"/>
-        </w:rPr>
-        <w:t xml:space="preserve"> {</w:t>
-      </w:r>
-      <w:proofErr w:type="spellStart"/>
+        <w:t xml:space="preserve">                              C.C. N° {</w:t>
+      </w:r>
       <w:r>
         <w:rPr>
           <w:rFonts w:ascii="Arial" w:eastAsia="Arial" w:hAnsi="Arial" w:cs="Arial"/>
@@ -340,7 +264,6 @@
         </w:rPr>
         <w:t>convocante_identificacion</w:t>
       </w:r>
-      <w:proofErr w:type="spellEnd"/>
       <w:r>
         <w:rPr>
           <w:rFonts w:ascii="Arial" w:eastAsia="Arial" w:hAnsi="Arial" w:cs="Arial"/>
@@ -350,7 +273,6 @@
         </w:rPr>
         <w:t>} de {</w:t>
       </w:r>
-      <w:proofErr w:type="spellStart"/>
       <w:r>
         <w:rPr>
           <w:rFonts w:ascii="Arial" w:eastAsia="Arial" w:hAnsi="Arial" w:cs="Arial"/>
@@ -360,7 +282,6 @@
         </w:rPr>
         <w:t>convocante_lugar_expedicion</w:t>
       </w:r>
-      <w:proofErr w:type="spellEnd"/>
       <w:r>
         <w:rPr>
           <w:rFonts w:ascii="Arial" w:eastAsia="Arial" w:hAnsi="Arial" w:cs="Arial"/>
@@ -421,17 +342,7 @@
           <w:sz w:val="22"/>
           <w:szCs w:val="22"/>
         </w:rPr>
-        <w:t xml:space="preserve">CONVOCADO:  </w:t>
-      </w:r>
-      <w:proofErr w:type="gramStart"/>
-      <w:r>
-        <w:rPr>
-          <w:rFonts w:ascii="Arial" w:eastAsia="Arial" w:hAnsi="Arial" w:cs="Arial"/>
-          <w:b/>
-          <w:sz w:val="22"/>
-          <w:szCs w:val="22"/>
-        </w:rPr>
-        <w:t xml:space="preserve">   </w:t>
+        <w:t xml:space="preserve">CONVOCADO:     </w:t>
       </w:r>
       <w:bookmarkStart w:id="4" w:name="_Hlk121757735"/>
       <w:r>
@@ -443,8 +354,6 @@
         </w:rPr>
         <w:t>{</w:t>
       </w:r>
-      <w:proofErr w:type="spellStart"/>
-      <w:proofErr w:type="gramEnd"/>
       <w:r>
         <w:rPr>
           <w:rFonts w:ascii="Arial" w:eastAsia="Arial" w:hAnsi="Arial" w:cs="Arial"/>
@@ -454,7 +363,6 @@
         </w:rPr>
         <w:t>convocado_nombres</w:t>
       </w:r>
-      <w:proofErr w:type="spellEnd"/>
       <w:r>
         <w:rPr>
           <w:rFonts w:ascii="Arial" w:eastAsia="Arial" w:hAnsi="Arial" w:cs="Arial"/>
@@ -491,7 +399,6 @@
         </w:rPr>
         <w:t xml:space="preserve">                              C.C. No. {</w:t>
       </w:r>
-      <w:proofErr w:type="spellStart"/>
       <w:r>
         <w:rPr>
           <w:rFonts w:ascii="Arial" w:eastAsia="Arial" w:hAnsi="Arial" w:cs="Arial"/>
@@ -501,7 +408,6 @@
         </w:rPr>
         <w:t>convocado_identificacion</w:t>
       </w:r>
-      <w:proofErr w:type="spellEnd"/>
       <w:r>
         <w:rPr>
           <w:rFonts w:ascii="Arial" w:eastAsia="Arial" w:hAnsi="Arial" w:cs="Arial"/>
@@ -511,7 +417,6 @@
         </w:rPr>
         <w:t>} de {</w:t>
       </w:r>
-      <w:proofErr w:type="spellStart"/>
       <w:r>
         <w:rPr>
           <w:rFonts w:ascii="Arial" w:eastAsia="Arial" w:hAnsi="Arial" w:cs="Arial"/>
@@ -521,7 +426,6 @@
         </w:rPr>
         <w:t>convocado_lugar_expedicion</w:t>
       </w:r>
-      <w:proofErr w:type="spellEnd"/>
       <w:r>
         <w:rPr>
           <w:rFonts w:ascii="Arial" w:eastAsia="Arial" w:hAnsi="Arial" w:cs="Arial"/>
@@ -595,27 +499,7 @@
           <w:bCs/>
           <w:szCs w:val="24"/>
         </w:rPr>
-        <w:t>{</w:t>
-      </w:r>
-      <w:proofErr w:type="spellStart"/>
-      <w:r>
-        <w:rPr>
-          <w:rFonts w:ascii="Arial" w:eastAsia="Arial" w:hAnsi="Arial" w:cs="Arial"/>
-          <w:b/>
-          <w:bCs/>
-          <w:szCs w:val="24"/>
-        </w:rPr>
-        <w:t>fecha_actual_hora</w:t>
-      </w:r>
-      <w:proofErr w:type="spellEnd"/>
-      <w:r>
-        <w:rPr>
-          <w:rFonts w:ascii="Arial" w:eastAsia="Arial" w:hAnsi="Arial" w:cs="Arial"/>
-          <w:b/>
-          <w:bCs/>
-          <w:szCs w:val="24"/>
-        </w:rPr>
-        <w:t>}</w:t>
+        <w:t>{fecha_actual_hora}</w:t>
       </w:r>
       <w:r>
         <w:rPr>
@@ -640,593 +524,455 @@
           <w:bCs/>
           <w:szCs w:val="24"/>
         </w:rPr>
+        <w:t>{fecha_actual_dia}</w:t>
+      </w:r>
+      <w:bookmarkEnd w:id="6"/>
+      <w:r>
+        <w:rPr>
+          <w:rFonts w:ascii="Arial" w:eastAsia="Arial" w:hAnsi="Arial" w:cs="Arial"/>
+          <w:b/>
+          <w:bCs/>
+          <w:szCs w:val="24"/>
+        </w:rPr>
+        <w:t xml:space="preserve"> </w:t>
+      </w:r>
+      <w:bookmarkEnd w:id="7"/>
+      <w:r>
+        <w:rPr>
+          <w:rFonts w:ascii="Arial" w:eastAsia="Arial" w:hAnsi="Arial" w:cs="Arial"/>
+        </w:rPr>
+        <w:t>(_)</w:t>
+      </w:r>
+      <w:r>
+        <w:rPr>
+          <w:rFonts w:ascii="Arial" w:eastAsia="Arial" w:hAnsi="Arial" w:cs="Arial"/>
+        </w:rPr>
+        <w:t xml:space="preserve"> de</w:t>
+      </w:r>
+      <w:r>
+        <w:rPr>
+          <w:rFonts w:ascii="Arial" w:eastAsia="Arial" w:hAnsi="Arial" w:cs="Arial"/>
+        </w:rPr>
+        <w:t xml:space="preserve"> de </w:t>
+      </w:r>
+      <w:bookmarkStart w:id="8" w:name="_Hlk121757287"/>
+      <w:r>
+        <w:rPr>
+          <w:rFonts w:ascii="Arial" w:eastAsia="Arial" w:hAnsi="Arial" w:cs="Arial"/>
+          <w:b/>
+          <w:bCs/>
+          <w:szCs w:val="24"/>
+        </w:rPr>
+        <w:t>{fecha_actual_</w:t>
+      </w:r>
+      <w:r>
+        <w:rPr>
+          <w:rFonts w:ascii="Arial" w:eastAsia="Arial" w:hAnsi="Arial" w:cs="Arial"/>
+          <w:b/>
+          <w:bCs/>
+          <w:szCs w:val="24"/>
+        </w:rPr>
+        <w:t>mes</w:t>
+      </w:r>
+      <w:r>
+        <w:rPr>
+          <w:rFonts w:ascii="Arial" w:eastAsia="Arial" w:hAnsi="Arial" w:cs="Arial"/>
+          <w:b/>
+          <w:bCs/>
+          <w:szCs w:val="24"/>
+        </w:rPr>
+        <w:t xml:space="preserve">} </w:t>
+      </w:r>
+      <w:bookmarkEnd w:id="8"/>
+      <w:r>
+        <w:rPr>
+          <w:rFonts w:ascii="Arial" w:eastAsia="Arial" w:hAnsi="Arial" w:cs="Arial"/>
+        </w:rPr>
+        <w:t xml:space="preserve">de </w:t>
+      </w:r>
+      <w:bookmarkStart w:id="9" w:name="_Hlk121757295"/>
+      <w:r>
+        <w:rPr>
+          <w:rFonts w:ascii="Arial" w:eastAsia="Arial" w:hAnsi="Arial" w:cs="Arial"/>
+          <w:b/>
+          <w:bCs/>
+          <w:szCs w:val="24"/>
+        </w:rPr>
+        <w:t>{fecha_actual_año}</w:t>
+      </w:r>
+      <w:bookmarkEnd w:id="9"/>
+      <w:r>
+        <w:rPr>
+          <w:rFonts w:ascii="Arial" w:eastAsia="Arial" w:hAnsi="Arial" w:cs="Arial"/>
+        </w:rPr>
+        <w:t xml:space="preserve">, después de haberse notificado legalmente a los comparecientes, se dio inicio en las instalaciones del Centro de Conciliación, José Ignacio Talero Losada de </w:t>
+      </w:r>
+      <w:r>
+        <w:rPr>
+          <w:rFonts w:ascii="Arial" w:eastAsia="Arial" w:hAnsi="Arial" w:cs="Arial"/>
+          <w:b/>
+        </w:rPr>
+        <w:t>LA UNIVERSIDAD LA GRAN COLOMBIA</w:t>
+      </w:r>
+      <w:r>
+        <w:rPr>
+          <w:rFonts w:ascii="Arial" w:eastAsia="Arial" w:hAnsi="Arial" w:cs="Arial"/>
+        </w:rPr>
+        <w:t xml:space="preserve">, ubicado en la Calle 12 Nº 8 –37 de esta ciudad, a la Audiencia de Conciliación solicitada el día </w:t>
+      </w:r>
+      <w:bookmarkStart w:id="10" w:name="_Hlk121757539"/>
+      <w:r>
+        <w:rPr>
+          <w:rFonts w:ascii="Arial" w:eastAsia="Arial" w:hAnsi="Arial" w:cs="Arial"/>
+          <w:b/>
+          <w:bCs/>
+          <w:sz w:val="22"/>
+          <w:szCs w:val="22"/>
+        </w:rPr>
         <w:t>{</w:t>
       </w:r>
-      <w:proofErr w:type="spellStart"/>
       <w:r>
         <w:rPr>
           <w:rFonts w:ascii="Arial" w:eastAsia="Arial" w:hAnsi="Arial" w:cs="Arial"/>
           <w:b/>
           <w:bCs/>
-          <w:szCs w:val="24"/>
-        </w:rPr>
-        <w:t>fecha_actual_dia</w:t>
-      </w:r>
-      <w:proofErr w:type="spellEnd"/>
+          <w:sz w:val="22"/>
+          <w:szCs w:val="22"/>
+        </w:rPr>
+        <w:t>expediente_fecha_registro_dia</w:t>
+      </w:r>
       <w:r>
         <w:rPr>
           <w:rFonts w:ascii="Arial" w:eastAsia="Arial" w:hAnsi="Arial" w:cs="Arial"/>
           <w:b/>
           <w:bCs/>
-          <w:szCs w:val="24"/>
+          <w:sz w:val="22"/>
+          <w:szCs w:val="22"/>
         </w:rPr>
         <w:t>}</w:t>
       </w:r>
-      <w:bookmarkEnd w:id="6"/>
+      <w:bookmarkEnd w:id="10"/>
+      <w:r>
+        <w:rPr>
+          <w:rFonts w:ascii="Arial" w:eastAsia="Arial" w:hAnsi="Arial" w:cs="Arial"/>
+        </w:rPr>
+        <w:t xml:space="preserve"> (_) de </w:t>
+      </w:r>
+      <w:bookmarkStart w:id="11" w:name="_Hlk121757551"/>
       <w:r>
         <w:rPr>
           <w:rFonts w:ascii="Arial" w:eastAsia="Arial" w:hAnsi="Arial" w:cs="Arial"/>
           <w:b/>
           <w:bCs/>
-          <w:szCs w:val="24"/>
+          <w:sz w:val="22"/>
+          <w:szCs w:val="22"/>
+        </w:rPr>
+        <w:t>{</w:t>
+      </w:r>
+      <w:r>
+        <w:rPr>
+          <w:rFonts w:ascii="Arial" w:eastAsia="Arial" w:hAnsi="Arial" w:cs="Arial"/>
+          <w:b/>
+          <w:bCs/>
+          <w:sz w:val="22"/>
+          <w:szCs w:val="22"/>
+        </w:rPr>
+        <w:t>expediente_fecha_registro_mes</w:t>
+      </w:r>
+      <w:r>
+        <w:rPr>
+          <w:rFonts w:ascii="Arial" w:eastAsia="Arial" w:hAnsi="Arial" w:cs="Arial"/>
+          <w:b/>
+          <w:bCs/>
+          <w:sz w:val="22"/>
+          <w:szCs w:val="22"/>
+        </w:rPr>
+        <w:t>}</w:t>
+      </w:r>
+      <w:r>
+        <w:rPr>
+          <w:rFonts w:ascii="Arial" w:eastAsia="Arial" w:hAnsi="Arial" w:cs="Arial"/>
+          <w:sz w:val="22"/>
+          <w:szCs w:val="22"/>
         </w:rPr>
         <w:t xml:space="preserve"> </w:t>
       </w:r>
-      <w:bookmarkEnd w:id="7"/>
-      <w:r>
-        <w:rPr>
-          <w:rFonts w:ascii="Arial" w:eastAsia="Arial" w:hAnsi="Arial" w:cs="Arial"/>
-        </w:rPr>
-        <w:t>(_)</w:t>
-      </w:r>
-      <w:r>
-        <w:rPr>
-          <w:rFonts w:ascii="Arial" w:eastAsia="Arial" w:hAnsi="Arial" w:cs="Arial"/>
-        </w:rPr>
-        <w:t xml:space="preserve"> de</w:t>
-      </w:r>
-      <w:r>
-        <w:rPr>
-          <w:rFonts w:ascii="Arial" w:eastAsia="Arial" w:hAnsi="Arial" w:cs="Arial"/>
-        </w:rPr>
-        <w:t xml:space="preserve"> de </w:t>
-      </w:r>
-      <w:bookmarkStart w:id="8" w:name="_Hlk121757287"/>
+      <w:bookmarkEnd w:id="11"/>
+      <w:r>
+        <w:rPr>
+          <w:rFonts w:ascii="Arial" w:eastAsia="Arial" w:hAnsi="Arial" w:cs="Arial"/>
+        </w:rPr>
+        <w:t xml:space="preserve">de </w:t>
+      </w:r>
+      <w:bookmarkStart w:id="12" w:name="_Hlk121757562"/>
       <w:r>
         <w:rPr>
           <w:rFonts w:ascii="Arial" w:eastAsia="Arial" w:hAnsi="Arial" w:cs="Arial"/>
           <w:b/>
           <w:bCs/>
-          <w:szCs w:val="24"/>
+          <w:sz w:val="22"/>
+          <w:szCs w:val="22"/>
         </w:rPr>
         <w:t>{</w:t>
       </w:r>
-      <w:proofErr w:type="spellStart"/>
       <w:r>
         <w:rPr>
           <w:rFonts w:ascii="Arial" w:eastAsia="Arial" w:hAnsi="Arial" w:cs="Arial"/>
           <w:b/>
           <w:bCs/>
-          <w:szCs w:val="24"/>
-        </w:rPr>
-        <w:t>fecha_actual_</w:t>
+          <w:sz w:val="22"/>
+          <w:szCs w:val="22"/>
+        </w:rPr>
+        <w:t>expediente_fecha_registro_año</w:t>
       </w:r>
       <w:r>
         <w:rPr>
           <w:rFonts w:ascii="Arial" w:eastAsia="Arial" w:hAnsi="Arial" w:cs="Arial"/>
           <w:b/>
           <w:bCs/>
-          <w:szCs w:val="24"/>
-        </w:rPr>
-        <w:t>mes</w:t>
-      </w:r>
-      <w:proofErr w:type="spellEnd"/>
-      <w:r>
-        <w:rPr>
-          <w:rFonts w:ascii="Arial" w:eastAsia="Arial" w:hAnsi="Arial" w:cs="Arial"/>
-          <w:b/>
-          <w:bCs/>
-          <w:szCs w:val="24"/>
+          <w:sz w:val="22"/>
+          <w:szCs w:val="22"/>
         </w:rPr>
         <w:t>}</w:t>
       </w:r>
-      <w:r>
-        <w:rPr>
-          <w:rFonts w:ascii="Arial" w:eastAsia="Arial" w:hAnsi="Arial" w:cs="Arial"/>
-          <w:b/>
-          <w:bCs/>
-          <w:szCs w:val="24"/>
+      <w:bookmarkEnd w:id="12"/>
+      <w:r>
+        <w:rPr>
+          <w:rFonts w:ascii="Arial" w:eastAsia="Arial" w:hAnsi="Arial" w:cs="Arial"/>
+        </w:rPr>
+        <w:t xml:space="preserve">, por parte de la señora </w:t>
+      </w:r>
+      <w:bookmarkStart w:id="13" w:name="_Hlk121760730"/>
+      <w:r>
+        <w:rPr>
+          <w:rFonts w:ascii="Arial" w:eastAsia="Arial" w:hAnsi="Arial" w:cs="Arial"/>
+          <w:b/>
+          <w:sz w:val="22"/>
+          <w:szCs w:val="22"/>
+        </w:rPr>
+        <w:t>{convocante_nombres}</w:t>
+      </w:r>
+      <w:bookmarkEnd w:id="13"/>
+      <w:r>
+        <w:rPr>
+          <w:rFonts w:ascii="Arial" w:eastAsia="Arial" w:hAnsi="Arial" w:cs="Arial"/>
+        </w:rPr>
+        <w:t xml:space="preserve">, identificada con </w:t>
+      </w:r>
+      <w:r>
+        <w:rPr>
+          <w:rFonts w:ascii="Arial" w:eastAsia="Arial" w:hAnsi="Arial" w:cs="Arial"/>
+          <w:sz w:val="22"/>
+          <w:szCs w:val="22"/>
+        </w:rPr>
+        <w:t>C.C. No</w:t>
+      </w:r>
+      <w:r>
+        <w:rPr>
+          <w:rFonts w:ascii="Arial" w:eastAsia="Arial" w:hAnsi="Arial" w:cs="Arial"/>
+          <w:sz w:val="22"/>
+          <w:szCs w:val="22"/>
         </w:rPr>
         <w:t xml:space="preserve"> </w:t>
       </w:r>
-      <w:bookmarkEnd w:id="8"/>
-      <w:r>
-        <w:rPr>
-          <w:rFonts w:ascii="Arial" w:eastAsia="Arial" w:hAnsi="Arial" w:cs="Arial"/>
+      <w:bookmarkStart w:id="14" w:name="_Hlk121760743"/>
+      <w:r>
+        <w:rPr>
+          <w:rFonts w:ascii="Arial" w:eastAsia="Arial" w:hAnsi="Arial" w:cs="Arial"/>
+          <w:b/>
+          <w:sz w:val="22"/>
+          <w:szCs w:val="22"/>
+        </w:rPr>
+        <w:t>{</w:t>
+      </w:r>
+      <w:r>
+        <w:rPr>
+          <w:rFonts w:ascii="Arial" w:eastAsia="Arial" w:hAnsi="Arial" w:cs="Arial"/>
+          <w:b/>
+          <w:sz w:val="22"/>
+          <w:szCs w:val="22"/>
+        </w:rPr>
+        <w:t>convocante_identificacion</w:t>
+      </w:r>
+      <w:r>
+        <w:rPr>
+          <w:rFonts w:ascii="Arial" w:eastAsia="Arial" w:hAnsi="Arial" w:cs="Arial"/>
+          <w:b/>
+          <w:sz w:val="22"/>
+          <w:szCs w:val="22"/>
+        </w:rPr>
+        <w:t>}</w:t>
+      </w:r>
+      <w:bookmarkEnd w:id="14"/>
+      <w:r>
+        <w:rPr>
+          <w:rFonts w:ascii="Arial" w:eastAsia="Arial" w:hAnsi="Arial" w:cs="Arial"/>
+          <w:b/>
+          <w:sz w:val="22"/>
+          <w:szCs w:val="22"/>
+        </w:rPr>
+        <w:t xml:space="preserve"> </w:t>
+      </w:r>
+      <w:r>
+        <w:rPr>
+          <w:rFonts w:ascii="Arial" w:eastAsia="Arial" w:hAnsi="Arial" w:cs="Arial"/>
+          <w:sz w:val="22"/>
+          <w:szCs w:val="22"/>
         </w:rPr>
         <w:t xml:space="preserve">de </w:t>
       </w:r>
-      <w:bookmarkStart w:id="9" w:name="_Hlk121757295"/>
-      <w:r>
-        <w:rPr>
-          <w:rFonts w:ascii="Arial" w:eastAsia="Arial" w:hAnsi="Arial" w:cs="Arial"/>
-          <w:b/>
-          <w:bCs/>
-          <w:szCs w:val="24"/>
+      <w:bookmarkStart w:id="15" w:name="_Hlk121760757"/>
+      <w:r>
+        <w:rPr>
+          <w:rFonts w:ascii="Arial" w:eastAsia="Arial" w:hAnsi="Arial" w:cs="Arial"/>
+          <w:b/>
+          <w:sz w:val="22"/>
+          <w:szCs w:val="22"/>
         </w:rPr>
         <w:t>{</w:t>
       </w:r>
-      <w:proofErr w:type="spellStart"/>
-      <w:r>
-        <w:rPr>
-          <w:rFonts w:ascii="Arial" w:eastAsia="Arial" w:hAnsi="Arial" w:cs="Arial"/>
-          <w:b/>
-          <w:bCs/>
-          <w:szCs w:val="24"/>
-        </w:rPr>
-        <w:t>fecha_actual_año</w:t>
-      </w:r>
-      <w:proofErr w:type="spellEnd"/>
-      <w:r>
-        <w:rPr>
-          <w:rFonts w:ascii="Arial" w:eastAsia="Arial" w:hAnsi="Arial" w:cs="Arial"/>
-          <w:b/>
-          <w:bCs/>
-          <w:szCs w:val="24"/>
+      <w:r>
+        <w:rPr>
+          <w:rFonts w:ascii="Arial" w:eastAsia="Arial" w:hAnsi="Arial" w:cs="Arial"/>
+          <w:b/>
+          <w:sz w:val="22"/>
+          <w:szCs w:val="22"/>
+        </w:rPr>
+        <w:t>convocante_lugar_expedicion</w:t>
+      </w:r>
+      <w:r>
+        <w:rPr>
+          <w:rFonts w:ascii="Arial" w:eastAsia="Arial" w:hAnsi="Arial" w:cs="Arial"/>
+          <w:b/>
+          <w:sz w:val="22"/>
+          <w:szCs w:val="22"/>
         </w:rPr>
         <w:t>}</w:t>
       </w:r>
-      <w:bookmarkEnd w:id="9"/>
-      <w:r>
-        <w:rPr>
-          <w:rFonts w:ascii="Arial" w:eastAsia="Arial" w:hAnsi="Arial" w:cs="Arial"/>
-        </w:rPr>
-        <w:t xml:space="preserve">, después de haberse notificado legalmente a los comparecientes, se dio inicio en las instalaciones del Centro de Conciliación, José Ignacio Talero Losada de </w:t>
-      </w:r>
-      <w:r>
-        <w:rPr>
-          <w:rFonts w:ascii="Arial" w:eastAsia="Arial" w:hAnsi="Arial" w:cs="Arial"/>
-          <w:b/>
-        </w:rPr>
-        <w:t>LA UNIVERSIDAD LA GRAN COLOMBIA</w:t>
-      </w:r>
-      <w:r>
-        <w:rPr>
-          <w:rFonts w:ascii="Arial" w:eastAsia="Arial" w:hAnsi="Arial" w:cs="Arial"/>
-        </w:rPr>
-        <w:t xml:space="preserve">, ubicado en la Calle 12 </w:t>
-      </w:r>
-      <w:proofErr w:type="spellStart"/>
-      <w:r>
-        <w:rPr>
-          <w:rFonts w:ascii="Arial" w:eastAsia="Arial" w:hAnsi="Arial" w:cs="Arial"/>
-        </w:rPr>
-        <w:t>Nº</w:t>
-      </w:r>
-      <w:proofErr w:type="spellEnd"/>
-      <w:r>
-        <w:rPr>
-          <w:rFonts w:ascii="Arial" w:eastAsia="Arial" w:hAnsi="Arial" w:cs="Arial"/>
-        </w:rPr>
-        <w:t xml:space="preserve"> 8 –37 de esta ciudad, a la Audiencia de Conciliación solicitada el día </w:t>
-      </w:r>
-      <w:bookmarkStart w:id="10" w:name="_Hlk121757539"/>
-      <w:r>
-        <w:rPr>
-          <w:rFonts w:ascii="Arial" w:eastAsia="Arial" w:hAnsi="Arial" w:cs="Arial"/>
-          <w:b/>
-          <w:bCs/>
+      <w:r>
+        <w:rPr>
+          <w:rFonts w:ascii="Arial" w:eastAsia="Arial" w:hAnsi="Arial" w:cs="Arial"/>
+        </w:rPr>
+        <w:t xml:space="preserve">, </w:t>
+      </w:r>
+      <w:bookmarkEnd w:id="15"/>
+      <w:r>
+        <w:rPr>
+          <w:rFonts w:ascii="Arial" w:eastAsia="Arial" w:hAnsi="Arial" w:cs="Arial"/>
+        </w:rPr>
+        <w:t xml:space="preserve">como parte </w:t>
+      </w:r>
+      <w:r>
+        <w:rPr>
+          <w:rFonts w:ascii="Arial" w:eastAsia="Arial" w:hAnsi="Arial" w:cs="Arial"/>
+          <w:b/>
+        </w:rPr>
+        <w:t>Convocante</w:t>
+      </w:r>
+      <w:r>
+        <w:rPr>
+          <w:rFonts w:ascii="Arial" w:eastAsia="Arial" w:hAnsi="Arial" w:cs="Arial"/>
+        </w:rPr>
+        <w:t xml:space="preserve">, para que fuera citado el Señor </w:t>
+      </w:r>
+      <w:bookmarkStart w:id="16" w:name="_Hlk121760796"/>
+      <w:r>
+        <w:rPr>
+          <w:rFonts w:ascii="Arial" w:eastAsia="Arial" w:hAnsi="Arial" w:cs="Arial"/>
+          <w:b/>
           <w:sz w:val="22"/>
           <w:szCs w:val="22"/>
         </w:rPr>
         <w:t>{</w:t>
       </w:r>
-      <w:proofErr w:type="spellStart"/>
-      <w:r>
-        <w:rPr>
-          <w:rFonts w:ascii="Arial" w:eastAsia="Arial" w:hAnsi="Arial" w:cs="Arial"/>
-          <w:b/>
-          <w:bCs/>
-          <w:sz w:val="22"/>
-          <w:szCs w:val="22"/>
-        </w:rPr>
-        <w:t>expediente_fecha_registro_dia</w:t>
-      </w:r>
-      <w:proofErr w:type="spellEnd"/>
-      <w:r>
-        <w:rPr>
-          <w:rFonts w:ascii="Arial" w:eastAsia="Arial" w:hAnsi="Arial" w:cs="Arial"/>
-          <w:b/>
-          <w:bCs/>
-          <w:sz w:val="22"/>
-          <w:szCs w:val="22"/>
-        </w:rPr>
-        <w:t>}</w:t>
-      </w:r>
-      <w:bookmarkEnd w:id="10"/>
-      <w:r>
-        <w:rPr>
-          <w:rFonts w:ascii="Arial" w:eastAsia="Arial" w:hAnsi="Arial" w:cs="Arial"/>
-        </w:rPr>
-        <w:t xml:space="preserve"> (_) de </w:t>
-      </w:r>
-      <w:bookmarkStart w:id="11" w:name="_Hlk121757551"/>
-      <w:r>
-        <w:rPr>
-          <w:rFonts w:ascii="Arial" w:eastAsia="Arial" w:hAnsi="Arial" w:cs="Arial"/>
-          <w:b/>
-          <w:bCs/>
+      <w:r>
+        <w:rPr>
+          <w:rFonts w:ascii="Arial" w:eastAsia="Arial" w:hAnsi="Arial" w:cs="Arial"/>
+          <w:b/>
+          <w:sz w:val="22"/>
+          <w:szCs w:val="22"/>
+        </w:rPr>
+        <w:t>convocado_nombres</w:t>
+      </w:r>
+      <w:r>
+        <w:rPr>
+          <w:rFonts w:ascii="Arial" w:eastAsia="Arial" w:hAnsi="Arial" w:cs="Arial"/>
+          <w:b/>
+          <w:sz w:val="22"/>
+          <w:szCs w:val="22"/>
+        </w:rPr>
+        <w:t xml:space="preserve">}, </w:t>
+      </w:r>
+      <w:r>
+        <w:rPr>
+          <w:rFonts w:ascii="Arial" w:eastAsia="Arial" w:hAnsi="Arial" w:cs="Arial"/>
+        </w:rPr>
+        <w:t xml:space="preserve"> </w:t>
+      </w:r>
+      <w:bookmarkEnd w:id="16"/>
+      <w:r>
+        <w:rPr>
+          <w:rFonts w:ascii="Arial" w:eastAsia="Arial" w:hAnsi="Arial" w:cs="Arial"/>
+          <w:sz w:val="22"/>
+          <w:szCs w:val="22"/>
+        </w:rPr>
+        <w:t>identificado con C.C. No</w:t>
+      </w:r>
+      <w:r>
+        <w:rPr>
+          <w:rFonts w:ascii="Arial" w:eastAsia="Arial" w:hAnsi="Arial" w:cs="Arial"/>
+          <w:sz w:val="22"/>
+          <w:szCs w:val="22"/>
+        </w:rPr>
+        <w:t xml:space="preserve"> </w:t>
+      </w:r>
+      <w:bookmarkStart w:id="17" w:name="_Hlk121760819"/>
+      <w:r>
+        <w:rPr>
+          <w:rFonts w:ascii="Arial" w:eastAsia="Arial" w:hAnsi="Arial" w:cs="Arial"/>
+          <w:b/>
           <w:sz w:val="22"/>
           <w:szCs w:val="22"/>
         </w:rPr>
         <w:t>{</w:t>
       </w:r>
-      <w:proofErr w:type="spellStart"/>
-      <w:r>
-        <w:rPr>
-          <w:rFonts w:ascii="Arial" w:eastAsia="Arial" w:hAnsi="Arial" w:cs="Arial"/>
-          <w:b/>
-          <w:bCs/>
-          <w:sz w:val="22"/>
-          <w:szCs w:val="22"/>
-        </w:rPr>
-        <w:t>expediente_fecha_registro_mes</w:t>
-      </w:r>
-      <w:proofErr w:type="spellEnd"/>
-      <w:r>
-        <w:rPr>
-          <w:rFonts w:ascii="Arial" w:eastAsia="Arial" w:hAnsi="Arial" w:cs="Arial"/>
-          <w:b/>
-          <w:bCs/>
-          <w:sz w:val="22"/>
-          <w:szCs w:val="22"/>
-        </w:rPr>
-        <w:t>}</w:t>
-      </w:r>
-      <w:r>
-        <w:rPr>
-          <w:rFonts w:ascii="Arial" w:eastAsia="Arial" w:hAnsi="Arial" w:cs="Arial"/>
-          <w:sz w:val="22"/>
-          <w:szCs w:val="22"/>
-        </w:rPr>
-        <w:t xml:space="preserve"> </w:t>
-      </w:r>
-      <w:bookmarkEnd w:id="11"/>
-      <w:r>
-        <w:rPr>
-          <w:rFonts w:ascii="Arial" w:eastAsia="Arial" w:hAnsi="Arial" w:cs="Arial"/>
+      <w:r>
+        <w:rPr>
+          <w:rFonts w:ascii="Arial" w:eastAsia="Arial" w:hAnsi="Arial" w:cs="Arial"/>
+          <w:b/>
+          <w:sz w:val="22"/>
+          <w:szCs w:val="22"/>
+        </w:rPr>
+        <w:t>convocado_identificacion</w:t>
+      </w:r>
+      <w:r>
+        <w:rPr>
+          <w:rFonts w:ascii="Arial" w:eastAsia="Arial" w:hAnsi="Arial" w:cs="Arial"/>
+          <w:b/>
+          <w:sz w:val="22"/>
+          <w:szCs w:val="22"/>
+        </w:rPr>
+        <w:t xml:space="preserve">}  </w:t>
+      </w:r>
+      <w:bookmarkEnd w:id="17"/>
+      <w:r>
+        <w:rPr>
+          <w:rFonts w:ascii="Arial" w:eastAsia="Arial" w:hAnsi="Arial" w:cs="Arial"/>
+          <w:sz w:val="22"/>
+          <w:szCs w:val="22"/>
         </w:rPr>
         <w:t xml:space="preserve">de </w:t>
       </w:r>
-      <w:bookmarkStart w:id="12" w:name="_Hlk121757562"/>
-      <w:r>
-        <w:rPr>
-          <w:rFonts w:ascii="Arial" w:eastAsia="Arial" w:hAnsi="Arial" w:cs="Arial"/>
-          <w:b/>
-          <w:bCs/>
+      <w:bookmarkStart w:id="18" w:name="_Hlk121760826"/>
+      <w:r>
+        <w:rPr>
+          <w:rFonts w:ascii="Arial" w:eastAsia="Arial" w:hAnsi="Arial" w:cs="Arial"/>
+          <w:b/>
           <w:sz w:val="22"/>
           <w:szCs w:val="22"/>
         </w:rPr>
         <w:t>{</w:t>
       </w:r>
-      <w:proofErr w:type="spellStart"/>
-      <w:r>
-        <w:rPr>
-          <w:rFonts w:ascii="Arial" w:eastAsia="Arial" w:hAnsi="Arial" w:cs="Arial"/>
-          <w:b/>
-          <w:bCs/>
-          <w:sz w:val="22"/>
-          <w:szCs w:val="22"/>
-        </w:rPr>
-        <w:t>expediente_fecha_registro_año</w:t>
-      </w:r>
-      <w:proofErr w:type="spellEnd"/>
-      <w:r>
-        <w:rPr>
-          <w:rFonts w:ascii="Arial" w:eastAsia="Arial" w:hAnsi="Arial" w:cs="Arial"/>
-          <w:b/>
-          <w:bCs/>
-          <w:sz w:val="22"/>
-          <w:szCs w:val="22"/>
-        </w:rPr>
-        <w:t>}</w:t>
-      </w:r>
-      <w:bookmarkEnd w:id="12"/>
-      <w:r>
-        <w:rPr>
-          <w:rFonts w:ascii="Arial" w:eastAsia="Arial" w:hAnsi="Arial" w:cs="Arial"/>
-        </w:rPr>
-        <w:t xml:space="preserve">, por parte de la señora </w:t>
-      </w:r>
-      <w:bookmarkStart w:id="13" w:name="_Hlk121760730"/>
-      <w:r>
-        <w:rPr>
-          <w:rFonts w:ascii="Arial" w:eastAsia="Arial" w:hAnsi="Arial" w:cs="Arial"/>
-          <w:b/>
-          <w:sz w:val="22"/>
-          <w:szCs w:val="22"/>
-        </w:rPr>
-        <w:t>{</w:t>
-      </w:r>
-      <w:proofErr w:type="spellStart"/>
-      <w:r>
-        <w:rPr>
-          <w:rFonts w:ascii="Arial" w:eastAsia="Arial" w:hAnsi="Arial" w:cs="Arial"/>
-          <w:b/>
-          <w:sz w:val="22"/>
-          <w:szCs w:val="22"/>
-        </w:rPr>
-        <w:t>convocante_nombres</w:t>
-      </w:r>
-      <w:proofErr w:type="spellEnd"/>
-      <w:r>
-        <w:rPr>
-          <w:rFonts w:ascii="Arial" w:eastAsia="Arial" w:hAnsi="Arial" w:cs="Arial"/>
-          <w:b/>
-          <w:sz w:val="22"/>
-          <w:szCs w:val="22"/>
-        </w:rPr>
-        <w:t>}</w:t>
-      </w:r>
-      <w:bookmarkEnd w:id="13"/>
-      <w:r>
-        <w:rPr>
-          <w:rFonts w:ascii="Arial" w:eastAsia="Arial" w:hAnsi="Arial" w:cs="Arial"/>
-        </w:rPr>
-        <w:t xml:space="preserve">, identificada con </w:t>
-      </w:r>
-      <w:r>
-        <w:rPr>
-          <w:rFonts w:ascii="Arial" w:eastAsia="Arial" w:hAnsi="Arial" w:cs="Arial"/>
-          <w:sz w:val="22"/>
-          <w:szCs w:val="22"/>
-        </w:rPr>
-        <w:t>C.C. No</w:t>
-      </w:r>
-      <w:r>
-        <w:rPr>
-          <w:rFonts w:ascii="Arial" w:eastAsia="Arial" w:hAnsi="Arial" w:cs="Arial"/>
-          <w:sz w:val="22"/>
-          <w:szCs w:val="22"/>
-        </w:rPr>
-        <w:t xml:space="preserve"> </w:t>
-      </w:r>
-      <w:bookmarkStart w:id="14" w:name="_Hlk121760743"/>
-      <w:r>
-        <w:rPr>
-          <w:rFonts w:ascii="Arial" w:eastAsia="Arial" w:hAnsi="Arial" w:cs="Arial"/>
-          <w:b/>
-          <w:sz w:val="22"/>
-          <w:szCs w:val="22"/>
-        </w:rPr>
-        <w:t>{</w:t>
-      </w:r>
-      <w:proofErr w:type="spellStart"/>
-      <w:r>
-        <w:rPr>
-          <w:rFonts w:ascii="Arial" w:eastAsia="Arial" w:hAnsi="Arial" w:cs="Arial"/>
-          <w:b/>
-          <w:sz w:val="22"/>
-          <w:szCs w:val="22"/>
-        </w:rPr>
-        <w:t>convocante_identificacion</w:t>
-      </w:r>
-      <w:proofErr w:type="spellEnd"/>
-      <w:r>
-        <w:rPr>
-          <w:rFonts w:ascii="Arial" w:eastAsia="Arial" w:hAnsi="Arial" w:cs="Arial"/>
-          <w:b/>
-          <w:sz w:val="22"/>
-          <w:szCs w:val="22"/>
-        </w:rPr>
-        <w:t>}</w:t>
-      </w:r>
-      <w:bookmarkEnd w:id="14"/>
-      <w:r>
-        <w:rPr>
-          <w:rFonts w:ascii="Arial" w:eastAsia="Arial" w:hAnsi="Arial" w:cs="Arial"/>
-          <w:b/>
-          <w:sz w:val="22"/>
-          <w:szCs w:val="22"/>
-        </w:rPr>
-        <w:t xml:space="preserve"> </w:t>
-      </w:r>
-      <w:r>
-        <w:rPr>
-          <w:rFonts w:ascii="Arial" w:eastAsia="Arial" w:hAnsi="Arial" w:cs="Arial"/>
-          <w:sz w:val="22"/>
-          <w:szCs w:val="22"/>
-        </w:rPr>
-        <w:t xml:space="preserve">de </w:t>
-      </w:r>
-      <w:bookmarkStart w:id="15" w:name="_Hlk121760757"/>
-      <w:r>
-        <w:rPr>
-          <w:rFonts w:ascii="Arial" w:eastAsia="Arial" w:hAnsi="Arial" w:cs="Arial"/>
-          <w:b/>
-          <w:sz w:val="22"/>
-          <w:szCs w:val="22"/>
-        </w:rPr>
-        <w:t>{</w:t>
-      </w:r>
-      <w:proofErr w:type="spellStart"/>
-      <w:r>
-        <w:rPr>
-          <w:rFonts w:ascii="Arial" w:eastAsia="Arial" w:hAnsi="Arial" w:cs="Arial"/>
-          <w:b/>
-          <w:sz w:val="22"/>
-          <w:szCs w:val="22"/>
-        </w:rPr>
-        <w:t>convocante_lugar_expedicion</w:t>
-      </w:r>
-      <w:proofErr w:type="spellEnd"/>
-      <w:r>
-        <w:rPr>
-          <w:rFonts w:ascii="Arial" w:eastAsia="Arial" w:hAnsi="Arial" w:cs="Arial"/>
-          <w:b/>
-          <w:sz w:val="22"/>
-          <w:szCs w:val="22"/>
-        </w:rPr>
-        <w:t>}</w:t>
-      </w:r>
-      <w:r>
-        <w:rPr>
-          <w:rFonts w:ascii="Arial" w:eastAsia="Arial" w:hAnsi="Arial" w:cs="Arial"/>
-        </w:rPr>
-        <w:t xml:space="preserve">, </w:t>
-      </w:r>
-      <w:bookmarkEnd w:id="15"/>
-      <w:r>
-        <w:rPr>
-          <w:rFonts w:ascii="Arial" w:eastAsia="Arial" w:hAnsi="Arial" w:cs="Arial"/>
-        </w:rPr>
-        <w:t xml:space="preserve">como parte </w:t>
-      </w:r>
-      <w:r>
-        <w:rPr>
-          <w:rFonts w:ascii="Arial" w:eastAsia="Arial" w:hAnsi="Arial" w:cs="Arial"/>
-          <w:b/>
-        </w:rPr>
-        <w:t>Convocante</w:t>
-      </w:r>
-      <w:r>
-        <w:rPr>
-          <w:rFonts w:ascii="Arial" w:eastAsia="Arial" w:hAnsi="Arial" w:cs="Arial"/>
-        </w:rPr>
-        <w:t xml:space="preserve">, para que fuera citado el Señor </w:t>
-      </w:r>
-      <w:bookmarkStart w:id="16" w:name="_Hlk121760796"/>
-      <w:r>
-        <w:rPr>
-          <w:rFonts w:ascii="Arial" w:eastAsia="Arial" w:hAnsi="Arial" w:cs="Arial"/>
-          <w:b/>
-          <w:sz w:val="22"/>
-          <w:szCs w:val="22"/>
-        </w:rPr>
-        <w:t>{</w:t>
-      </w:r>
-      <w:proofErr w:type="spellStart"/>
-      <w:r>
-        <w:rPr>
-          <w:rFonts w:ascii="Arial" w:eastAsia="Arial" w:hAnsi="Arial" w:cs="Arial"/>
-          <w:b/>
-          <w:sz w:val="22"/>
-          <w:szCs w:val="22"/>
-        </w:rPr>
-        <w:t>convocado_nombres</w:t>
-      </w:r>
-      <w:proofErr w:type="spellEnd"/>
-      <w:proofErr w:type="gramStart"/>
-      <w:r>
-        <w:rPr>
-          <w:rFonts w:ascii="Arial" w:eastAsia="Arial" w:hAnsi="Arial" w:cs="Arial"/>
-          <w:b/>
-          <w:sz w:val="22"/>
-          <w:szCs w:val="22"/>
-        </w:rPr>
-        <w:t xml:space="preserve">}, </w:t>
-      </w:r>
-      <w:r>
-        <w:rPr>
-          <w:rFonts w:ascii="Arial" w:eastAsia="Arial" w:hAnsi="Arial" w:cs="Arial"/>
-        </w:rPr>
-        <w:t xml:space="preserve"> </w:t>
-      </w:r>
-      <w:bookmarkEnd w:id="16"/>
-      <w:r>
-        <w:rPr>
-          <w:rFonts w:ascii="Arial" w:eastAsia="Arial" w:hAnsi="Arial" w:cs="Arial"/>
-          <w:sz w:val="22"/>
-          <w:szCs w:val="22"/>
-        </w:rPr>
-        <w:t>identificado</w:t>
-      </w:r>
-      <w:proofErr w:type="gramEnd"/>
-      <w:r>
-        <w:rPr>
-          <w:rFonts w:ascii="Arial" w:eastAsia="Arial" w:hAnsi="Arial" w:cs="Arial"/>
-          <w:sz w:val="22"/>
-          <w:szCs w:val="22"/>
-        </w:rPr>
-        <w:t xml:space="preserve"> con C.C. No</w:t>
-      </w:r>
-      <w:r>
-        <w:rPr>
-          <w:rFonts w:ascii="Arial" w:eastAsia="Arial" w:hAnsi="Arial" w:cs="Arial"/>
-          <w:sz w:val="22"/>
-          <w:szCs w:val="22"/>
-        </w:rPr>
-        <w:t xml:space="preserve"> </w:t>
-      </w:r>
-      <w:bookmarkStart w:id="17" w:name="_Hlk121760819"/>
-      <w:r>
-        <w:rPr>
-          <w:rFonts w:ascii="Arial" w:eastAsia="Arial" w:hAnsi="Arial" w:cs="Arial"/>
-          <w:b/>
-          <w:sz w:val="22"/>
-          <w:szCs w:val="22"/>
-        </w:rPr>
-        <w:t>{</w:t>
-      </w:r>
-      <w:proofErr w:type="spellStart"/>
-      <w:r>
-        <w:rPr>
-          <w:rFonts w:ascii="Arial" w:eastAsia="Arial" w:hAnsi="Arial" w:cs="Arial"/>
-          <w:b/>
-          <w:sz w:val="22"/>
-          <w:szCs w:val="22"/>
-        </w:rPr>
-        <w:t>convocado_</w:t>
-      </w:r>
-      <w:proofErr w:type="gramStart"/>
-      <w:r>
-        <w:rPr>
-          <w:rFonts w:ascii="Arial" w:eastAsia="Arial" w:hAnsi="Arial" w:cs="Arial"/>
-          <w:b/>
-          <w:sz w:val="22"/>
-          <w:szCs w:val="22"/>
-        </w:rPr>
-        <w:t>identificacion</w:t>
-      </w:r>
-      <w:proofErr w:type="spellEnd"/>
-      <w:r>
-        <w:rPr>
-          <w:rFonts w:ascii="Arial" w:eastAsia="Arial" w:hAnsi="Arial" w:cs="Arial"/>
-          <w:b/>
-          <w:sz w:val="22"/>
-          <w:szCs w:val="22"/>
-        </w:rPr>
-        <w:t xml:space="preserve">}  </w:t>
-      </w:r>
-      <w:bookmarkEnd w:id="17"/>
-      <w:r>
-        <w:rPr>
-          <w:rFonts w:ascii="Arial" w:eastAsia="Arial" w:hAnsi="Arial" w:cs="Arial"/>
-          <w:sz w:val="22"/>
-          <w:szCs w:val="22"/>
-        </w:rPr>
-        <w:t>de</w:t>
-      </w:r>
-      <w:proofErr w:type="gramEnd"/>
-      <w:r>
-        <w:rPr>
-          <w:rFonts w:ascii="Arial" w:eastAsia="Arial" w:hAnsi="Arial" w:cs="Arial"/>
-          <w:sz w:val="22"/>
-          <w:szCs w:val="22"/>
-        </w:rPr>
-        <w:t xml:space="preserve"> </w:t>
-      </w:r>
-      <w:bookmarkStart w:id="18" w:name="_Hlk121760826"/>
-      <w:r>
-        <w:rPr>
-          <w:rFonts w:ascii="Arial" w:eastAsia="Arial" w:hAnsi="Arial" w:cs="Arial"/>
-          <w:b/>
-          <w:sz w:val="22"/>
-          <w:szCs w:val="22"/>
-        </w:rPr>
-        <w:t>{</w:t>
-      </w:r>
-      <w:proofErr w:type="spellStart"/>
       <w:r>
         <w:rPr>
           <w:rFonts w:ascii="Arial" w:eastAsia="Arial" w:hAnsi="Arial" w:cs="Arial"/>
@@ -1236,7 +982,6 @@
         </w:rPr>
         <w:t>convocado_lugar_expedicion</w:t>
       </w:r>
-      <w:proofErr w:type="spellEnd"/>
       <w:r>
         <w:rPr>
           <w:rFonts w:ascii="Arial" w:eastAsia="Arial" w:hAnsi="Arial" w:cs="Arial"/>
@@ -1324,47 +1069,7 @@
           <w:sz w:val="22"/>
           <w:szCs w:val="22"/>
         </w:rPr>
-        <w:t>{</w:t>
-      </w:r>
-      <w:proofErr w:type="spellStart"/>
-      <w:r>
-        <w:rPr>
-          <w:rFonts w:ascii="Arial" w:eastAsia="Arial" w:hAnsi="Arial" w:cs="Arial"/>
-          <w:b/>
-          <w:sz w:val="22"/>
-          <w:szCs w:val="22"/>
-        </w:rPr>
-        <w:t>hechos_</w:t>
-      </w:r>
-      <w:proofErr w:type="gramStart"/>
-      <w:r>
-        <w:rPr>
-          <w:rFonts w:ascii="Arial" w:eastAsia="Arial" w:hAnsi="Arial" w:cs="Arial"/>
-          <w:b/>
-          <w:sz w:val="22"/>
-          <w:szCs w:val="22"/>
-        </w:rPr>
-        <w:t>pretension</w:t>
-      </w:r>
-      <w:proofErr w:type="spellEnd"/>
-      <w:r>
-        <w:rPr>
-          <w:rFonts w:ascii="Arial" w:eastAsia="Arial" w:hAnsi="Arial" w:cs="Arial"/>
-          <w:b/>
-          <w:sz w:val="22"/>
-          <w:szCs w:val="22"/>
-        </w:rPr>
-        <w:t>}_</w:t>
-      </w:r>
-      <w:proofErr w:type="gramEnd"/>
-      <w:r>
-        <w:rPr>
-          <w:rFonts w:ascii="Arial" w:eastAsia="Arial" w:hAnsi="Arial" w:cs="Arial"/>
-          <w:b/>
-          <w:sz w:val="22"/>
-          <w:szCs w:val="22"/>
-        </w:rPr>
-        <w:t>__.</w:t>
+        <w:t>{hechos_pretension}___.</w:t>
       </w:r>
     </w:p>
     <w:bookmarkEnd w:id="19"/>
@@ -1458,25 +1163,7 @@
           <w:b/>
           <w:szCs w:val="24"/>
         </w:rPr>
-        <w:t>{</w:t>
-      </w:r>
-      <w:proofErr w:type="spellStart"/>
-      <w:r>
-        <w:rPr>
-          <w:rFonts w:ascii="Arial" w:eastAsia="Arial" w:hAnsi="Arial" w:cs="Arial"/>
-          <w:b/>
-          <w:szCs w:val="24"/>
-        </w:rPr>
-        <w:t>convocante_nombres</w:t>
-      </w:r>
-      <w:proofErr w:type="spellEnd"/>
-      <w:r>
-        <w:rPr>
-          <w:rFonts w:ascii="Arial" w:eastAsia="Arial" w:hAnsi="Arial" w:cs="Arial"/>
-          <w:b/>
-          <w:szCs w:val="24"/>
-        </w:rPr>
-        <w:t xml:space="preserve">} </w:t>
+        <w:t xml:space="preserve">{convocante_nombres} </w:t>
       </w:r>
       <w:r>
         <w:rPr>
@@ -1491,75 +1178,22 @@
           <w:b/>
           <w:szCs w:val="24"/>
         </w:rPr>
-        <w:t>{</w:t>
-      </w:r>
-      <w:proofErr w:type="spellStart"/>
-      <w:r>
-        <w:rPr>
-          <w:rFonts w:ascii="Arial" w:eastAsia="Arial" w:hAnsi="Arial" w:cs="Arial"/>
-          <w:b/>
-          <w:szCs w:val="24"/>
-        </w:rPr>
-        <w:t>convocante_</w:t>
-      </w:r>
-      <w:proofErr w:type="gramStart"/>
-      <w:r>
-        <w:rPr>
-          <w:rFonts w:ascii="Arial" w:eastAsia="Arial" w:hAnsi="Arial" w:cs="Arial"/>
-          <w:b/>
-          <w:szCs w:val="24"/>
-        </w:rPr>
-        <w:t>identificacion</w:t>
-      </w:r>
-      <w:proofErr w:type="spellEnd"/>
-      <w:r>
-        <w:rPr>
-          <w:rFonts w:ascii="Arial" w:eastAsia="Arial" w:hAnsi="Arial" w:cs="Arial"/>
-          <w:b/>
-          <w:szCs w:val="24"/>
-        </w:rPr>
-        <w:t xml:space="preserve">}  </w:t>
-      </w:r>
-      <w:r>
-        <w:rPr>
-          <w:rFonts w:ascii="Arial" w:eastAsia="Arial" w:hAnsi="Arial" w:cs="Arial"/>
-          <w:szCs w:val="24"/>
-        </w:rPr>
-        <w:t>de</w:t>
-      </w:r>
-      <w:proofErr w:type="gramEnd"/>
-      <w:r>
-        <w:rPr>
-          <w:rFonts w:ascii="Arial" w:eastAsia="Arial" w:hAnsi="Arial" w:cs="Arial"/>
-          <w:szCs w:val="24"/>
-        </w:rPr>
-        <w:t xml:space="preserve"> </w:t>
-      </w:r>
-      <w:r>
-        <w:rPr>
-          <w:rFonts w:ascii="Arial" w:eastAsia="Arial" w:hAnsi="Arial" w:cs="Arial"/>
-          <w:b/>
-          <w:szCs w:val="24"/>
-        </w:rPr>
-        <w:t>{</w:t>
-      </w:r>
-      <w:proofErr w:type="spellStart"/>
-      <w:r>
-        <w:rPr>
-          <w:rFonts w:ascii="Arial" w:eastAsia="Arial" w:hAnsi="Arial" w:cs="Arial"/>
-          <w:b/>
-          <w:szCs w:val="24"/>
-        </w:rPr>
-        <w:t>convocante_lugar_expedicion</w:t>
-      </w:r>
-      <w:proofErr w:type="spellEnd"/>
-      <w:r>
-        <w:rPr>
-          <w:rFonts w:ascii="Arial" w:eastAsia="Arial" w:hAnsi="Arial" w:cs="Arial"/>
-          <w:b/>
-          <w:szCs w:val="24"/>
-        </w:rPr>
-        <w:t xml:space="preserve">} </w:t>
+        <w:t xml:space="preserve">{convocante_identificacion}  </w:t>
+      </w:r>
+      <w:r>
+        <w:rPr>
+          <w:rFonts w:ascii="Arial" w:eastAsia="Arial" w:hAnsi="Arial" w:cs="Arial"/>
+          <w:szCs w:val="24"/>
+        </w:rPr>
+        <w:t xml:space="preserve">de </w:t>
+      </w:r>
+      <w:r>
+        <w:rPr>
+          <w:rFonts w:ascii="Arial" w:eastAsia="Arial" w:hAnsi="Arial" w:cs="Arial"/>
+          <w:b/>
+          <w:szCs w:val="24"/>
+        </w:rPr>
+        <w:t xml:space="preserve">{convocante_lugar_expedicion} </w:t>
       </w:r>
       <w:r>
         <w:rPr>
@@ -1574,25 +1208,7 @@
           <w:b/>
           <w:szCs w:val="24"/>
         </w:rPr>
-        <w:t>{</w:t>
-      </w:r>
-      <w:proofErr w:type="spellStart"/>
-      <w:r>
-        <w:rPr>
-          <w:rFonts w:ascii="Arial" w:eastAsia="Arial" w:hAnsi="Arial" w:cs="Arial"/>
-          <w:b/>
-          <w:szCs w:val="24"/>
-        </w:rPr>
-        <w:t>convocante_direccion</w:t>
-      </w:r>
-      <w:proofErr w:type="spellEnd"/>
-      <w:r>
-        <w:rPr>
-          <w:rFonts w:ascii="Arial" w:eastAsia="Arial" w:hAnsi="Arial" w:cs="Arial"/>
-          <w:b/>
-          <w:szCs w:val="24"/>
-        </w:rPr>
-        <w:t>}</w:t>
+        <w:t>{convocante_direccion}</w:t>
       </w:r>
       <w:r>
         <w:rPr>
@@ -1607,25 +1223,7 @@
           <w:b/>
           <w:szCs w:val="24"/>
         </w:rPr>
-        <w:t>{</w:t>
-      </w:r>
-      <w:proofErr w:type="spellStart"/>
-      <w:r>
-        <w:rPr>
-          <w:rFonts w:ascii="Arial" w:eastAsia="Arial" w:hAnsi="Arial" w:cs="Arial"/>
-          <w:b/>
-          <w:szCs w:val="24"/>
-        </w:rPr>
-        <w:t>convocante_localidad</w:t>
-      </w:r>
-      <w:proofErr w:type="spellEnd"/>
-      <w:r>
-        <w:rPr>
-          <w:rFonts w:ascii="Arial" w:eastAsia="Arial" w:hAnsi="Arial" w:cs="Arial"/>
-          <w:b/>
-          <w:szCs w:val="24"/>
-        </w:rPr>
-        <w:t>}</w:t>
+        <w:t>{convocante_localidad}</w:t>
       </w:r>
       <w:r>
         <w:rPr>
@@ -1641,9 +1239,15 @@
           <w:bCs/>
           <w:szCs w:val="24"/>
         </w:rPr>
-        <w:t>{</w:t>
-      </w:r>
-      <w:proofErr w:type="spellStart"/>
+        <w:t>{convocante_correo}</w:t>
+      </w:r>
+      <w:r>
+        <w:rPr>
+          <w:rFonts w:ascii="Arial" w:eastAsia="Arial" w:hAnsi="Arial" w:cs="Arial"/>
+          <w:szCs w:val="24"/>
+        </w:rPr>
+        <w:t xml:space="preserve"> y Teléfono: </w:t>
+      </w:r>
       <w:r>
         <w:rPr>
           <w:rFonts w:ascii="Arial" w:eastAsia="Arial" w:hAnsi="Arial" w:cs="Arial"/>
@@ -1651,53 +1255,7 @@
           <w:bCs/>
           <w:szCs w:val="24"/>
         </w:rPr>
-        <w:t>convocante_correo</w:t>
-      </w:r>
-      <w:proofErr w:type="spellEnd"/>
-      <w:r>
-        <w:rPr>
-          <w:rFonts w:ascii="Arial" w:eastAsia="Arial" w:hAnsi="Arial" w:cs="Arial"/>
-          <w:b/>
-          <w:bCs/>
-          <w:szCs w:val="24"/>
-        </w:rPr>
-        <w:t>}</w:t>
-      </w:r>
-      <w:r>
-        <w:rPr>
-          <w:rFonts w:ascii="Arial" w:eastAsia="Arial" w:hAnsi="Arial" w:cs="Arial"/>
-          <w:szCs w:val="24"/>
-        </w:rPr>
-        <w:t xml:space="preserve"> y Teléfono: </w:t>
-      </w:r>
-      <w:r>
-        <w:rPr>
-          <w:rFonts w:ascii="Arial" w:eastAsia="Arial" w:hAnsi="Arial" w:cs="Arial"/>
-          <w:b/>
-          <w:bCs/>
-          <w:szCs w:val="24"/>
-        </w:rPr>
-        <w:t>{</w:t>
-      </w:r>
-      <w:proofErr w:type="spellStart"/>
-      <w:r>
-        <w:rPr>
-          <w:rFonts w:ascii="Arial" w:eastAsia="Arial" w:hAnsi="Arial" w:cs="Arial"/>
-          <w:b/>
-          <w:bCs/>
-          <w:szCs w:val="24"/>
-        </w:rPr>
-        <w:t>convocante_celular</w:t>
-      </w:r>
-      <w:proofErr w:type="spellEnd"/>
-      <w:r>
-        <w:rPr>
-          <w:rFonts w:ascii="Arial" w:eastAsia="Arial" w:hAnsi="Arial" w:cs="Arial"/>
-          <w:b/>
-          <w:bCs/>
-          <w:szCs w:val="24"/>
-        </w:rPr>
-        <w:t>}</w:t>
+        <w:t>{convocante_celular}</w:t>
       </w:r>
       <w:r>
         <w:rPr>
@@ -1763,25 +1321,7 @@
           <w:b/>
           <w:szCs w:val="24"/>
         </w:rPr>
-        <w:t>{</w:t>
-      </w:r>
-      <w:proofErr w:type="spellStart"/>
-      <w:r>
-        <w:rPr>
-          <w:rFonts w:ascii="Arial" w:eastAsia="Arial" w:hAnsi="Arial" w:cs="Arial"/>
-          <w:b/>
-          <w:szCs w:val="24"/>
-        </w:rPr>
-        <w:t>convocado_nombres</w:t>
-      </w:r>
-      <w:proofErr w:type="spellEnd"/>
-      <w:r>
-        <w:rPr>
-          <w:rFonts w:ascii="Arial" w:eastAsia="Arial" w:hAnsi="Arial" w:cs="Arial"/>
-          <w:b/>
-          <w:szCs w:val="24"/>
-        </w:rPr>
-        <w:t>}</w:t>
+        <w:t>{convocado_nombres}</w:t>
       </w:r>
       <w:r>
         <w:rPr>
@@ -1796,46 +1336,64 @@
           <w:b/>
           <w:szCs w:val="24"/>
         </w:rPr>
-        <w:t>{</w:t>
-      </w:r>
-      <w:proofErr w:type="spellStart"/>
-      <w:r>
-        <w:rPr>
-          <w:rFonts w:ascii="Arial" w:eastAsia="Arial" w:hAnsi="Arial" w:cs="Arial"/>
-          <w:b/>
-          <w:szCs w:val="24"/>
-        </w:rPr>
-        <w:t>convocado_</w:t>
-      </w:r>
-      <w:proofErr w:type="gramStart"/>
-      <w:r>
-        <w:rPr>
-          <w:rFonts w:ascii="Arial" w:eastAsia="Arial" w:hAnsi="Arial" w:cs="Arial"/>
-          <w:b/>
-          <w:szCs w:val="24"/>
-        </w:rPr>
-        <w:t>identificacion</w:t>
-      </w:r>
-      <w:proofErr w:type="spellEnd"/>
-      <w:r>
-        <w:rPr>
-          <w:rFonts w:ascii="Arial" w:eastAsia="Arial" w:hAnsi="Arial" w:cs="Arial"/>
-          <w:b/>
-          <w:szCs w:val="24"/>
-        </w:rPr>
-        <w:t xml:space="preserve">} </w:t>
-      </w:r>
-      <w:r>
-        <w:rPr>
-          <w:rFonts w:ascii="Arial" w:eastAsia="Arial" w:hAnsi="Arial" w:cs="Arial"/>
-          <w:szCs w:val="24"/>
-        </w:rPr>
-        <w:t xml:space="preserve"> de</w:t>
-      </w:r>
-      <w:proofErr w:type="gramEnd"/>
-      <w:r>
-        <w:rPr>
-          <w:rFonts w:ascii="Arial" w:eastAsia="Arial" w:hAnsi="Arial" w:cs="Arial"/>
+        <w:t xml:space="preserve">{convocado_identificacion} </w:t>
+      </w:r>
+      <w:r>
+        <w:rPr>
+          <w:rFonts w:ascii="Arial" w:eastAsia="Arial" w:hAnsi="Arial" w:cs="Arial"/>
+          <w:szCs w:val="24"/>
+        </w:rPr>
+        <w:t xml:space="preserve"> de </w:t>
+      </w:r>
+      <w:r>
+        <w:rPr>
+          <w:rFonts w:ascii="Arial" w:eastAsia="Arial" w:hAnsi="Arial" w:cs="Arial"/>
+          <w:b/>
+          <w:szCs w:val="24"/>
+        </w:rPr>
+        <w:t xml:space="preserve">{convocado_lugar_expedicion} </w:t>
+      </w:r>
+      <w:r>
+        <w:rPr>
+          <w:rFonts w:ascii="Arial" w:eastAsia="Arial" w:hAnsi="Arial" w:cs="Arial"/>
+          <w:szCs w:val="24"/>
+        </w:rPr>
+        <w:t xml:space="preserve">, domiciliado en la </w:t>
+      </w:r>
+      <w:r>
+        <w:rPr>
+          <w:rFonts w:ascii="Arial" w:eastAsia="Arial" w:hAnsi="Arial" w:cs="Arial"/>
+          <w:b/>
+          <w:szCs w:val="24"/>
+        </w:rPr>
+        <w:t>{convocado_direccion}</w:t>
+      </w:r>
+      <w:r>
+        <w:rPr>
+          <w:rFonts w:ascii="Arial" w:eastAsia="Arial" w:hAnsi="Arial" w:cs="Arial"/>
+          <w:szCs w:val="24"/>
+        </w:rPr>
+        <w:t xml:space="preserve">, Localidad </w:t>
+      </w:r>
+      <w:r>
+        <w:rPr>
+          <w:rFonts w:ascii="Arial" w:eastAsia="Arial" w:hAnsi="Arial" w:cs="Arial"/>
+          <w:b/>
+          <w:szCs w:val="24"/>
+        </w:rPr>
+        <w:t>{convocado_localidad}</w:t>
+      </w:r>
+      <w:r>
+        <w:rPr>
+          <w:rFonts w:ascii="Arial" w:eastAsia="Arial" w:hAnsi="Arial" w:cs="Arial"/>
+          <w:szCs w:val="24"/>
+        </w:rPr>
+        <w:t>,,</w:t>
+      </w:r>
+      <w:r>
+        <w:rPr>
+          <w:rFonts w:ascii="Arial" w:eastAsia="Arial" w:hAnsi="Arial" w:cs="Arial"/>
+          <w:b/>
           <w:szCs w:val="24"/>
         </w:rPr>
         <w:t xml:space="preserve"> </w:t>
@@ -1843,113 +1401,6 @@
       <w:r>
         <w:rPr>
           <w:rFonts w:ascii="Arial" w:eastAsia="Arial" w:hAnsi="Arial" w:cs="Arial"/>
-          <w:b/>
-          <w:szCs w:val="24"/>
-        </w:rPr>
-        <w:t>{</w:t>
-      </w:r>
-      <w:proofErr w:type="spellStart"/>
-      <w:r>
-        <w:rPr>
-          <w:rFonts w:ascii="Arial" w:eastAsia="Arial" w:hAnsi="Arial" w:cs="Arial"/>
-          <w:b/>
-          <w:szCs w:val="24"/>
-        </w:rPr>
-        <w:t>convocado_lugar_expedicion</w:t>
-      </w:r>
-      <w:proofErr w:type="spellEnd"/>
-      <w:r>
-        <w:rPr>
-          <w:rFonts w:ascii="Arial" w:eastAsia="Arial" w:hAnsi="Arial" w:cs="Arial"/>
-          <w:b/>
-          <w:szCs w:val="24"/>
-        </w:rPr>
-        <w:t xml:space="preserve">} </w:t>
-      </w:r>
-      <w:r>
-        <w:rPr>
-          <w:rFonts w:ascii="Arial" w:eastAsia="Arial" w:hAnsi="Arial" w:cs="Arial"/>
-          <w:szCs w:val="24"/>
-        </w:rPr>
-        <w:t xml:space="preserve">, domiciliado en la </w:t>
-      </w:r>
-      <w:r>
-        <w:rPr>
-          <w:rFonts w:ascii="Arial" w:eastAsia="Arial" w:hAnsi="Arial" w:cs="Arial"/>
-          <w:b/>
-          <w:szCs w:val="24"/>
-        </w:rPr>
-        <w:t>{</w:t>
-      </w:r>
-      <w:proofErr w:type="spellStart"/>
-      <w:r>
-        <w:rPr>
-          <w:rFonts w:ascii="Arial" w:eastAsia="Arial" w:hAnsi="Arial" w:cs="Arial"/>
-          <w:b/>
-          <w:szCs w:val="24"/>
-        </w:rPr>
-        <w:t>convocado_direccion</w:t>
-      </w:r>
-      <w:proofErr w:type="spellEnd"/>
-      <w:r>
-        <w:rPr>
-          <w:rFonts w:ascii="Arial" w:eastAsia="Arial" w:hAnsi="Arial" w:cs="Arial"/>
-          <w:b/>
-          <w:szCs w:val="24"/>
-        </w:rPr>
-        <w:t>}</w:t>
-      </w:r>
-      <w:r>
-        <w:rPr>
-          <w:rFonts w:ascii="Arial" w:eastAsia="Arial" w:hAnsi="Arial" w:cs="Arial"/>
-          <w:szCs w:val="24"/>
-        </w:rPr>
-        <w:t xml:space="preserve">, Localidad </w:t>
-      </w:r>
-      <w:r>
-        <w:rPr>
-          <w:rFonts w:ascii="Arial" w:eastAsia="Arial" w:hAnsi="Arial" w:cs="Arial"/>
-          <w:b/>
-          <w:szCs w:val="24"/>
-        </w:rPr>
-        <w:t>{</w:t>
-      </w:r>
-      <w:proofErr w:type="spellStart"/>
-      <w:r>
-        <w:rPr>
-          <w:rFonts w:ascii="Arial" w:eastAsia="Arial" w:hAnsi="Arial" w:cs="Arial"/>
-          <w:b/>
-          <w:szCs w:val="24"/>
-        </w:rPr>
-        <w:t>convocado_localidad</w:t>
-      </w:r>
-      <w:proofErr w:type="spellEnd"/>
-      <w:r>
-        <w:rPr>
-          <w:rFonts w:ascii="Arial" w:eastAsia="Arial" w:hAnsi="Arial" w:cs="Arial"/>
-          <w:b/>
-          <w:szCs w:val="24"/>
-        </w:rPr>
-        <w:t>}</w:t>
-      </w:r>
-      <w:r>
-        <w:rPr>
-          <w:rFonts w:ascii="Arial" w:eastAsia="Arial" w:hAnsi="Arial" w:cs="Arial"/>
-          <w:szCs w:val="24"/>
-        </w:rPr>
-        <w:t>,,</w:t>
-      </w:r>
-      <w:r>
-        <w:rPr>
-          <w:rFonts w:ascii="Arial" w:eastAsia="Arial" w:hAnsi="Arial" w:cs="Arial"/>
-          <w:b/>
-          <w:szCs w:val="24"/>
-        </w:rPr>
-        <w:t xml:space="preserve"> </w:t>
-      </w:r>
-      <w:r>
-        <w:rPr>
-          <w:rFonts w:ascii="Arial" w:eastAsia="Arial" w:hAnsi="Arial" w:cs="Arial"/>
           <w:szCs w:val="24"/>
         </w:rPr>
         <w:t>de Bogotá, Correo electrónico:</w:t>
@@ -1961,9 +1412,15 @@
           <w:bCs/>
           <w:szCs w:val="24"/>
         </w:rPr>
-        <w:t>{</w:t>
-      </w:r>
-      <w:proofErr w:type="spellStart"/>
+        <w:t>{convocado_correo}</w:t>
+      </w:r>
+      <w:r>
+        <w:rPr>
+          <w:rFonts w:ascii="Arial" w:eastAsia="Arial" w:hAnsi="Arial" w:cs="Arial"/>
+          <w:szCs w:val="24"/>
+        </w:rPr>
+        <w:t xml:space="preserve">, Teléfono: </w:t>
+      </w:r>
       <w:r>
         <w:rPr>
           <w:rFonts w:ascii="Arial" w:eastAsia="Arial" w:hAnsi="Arial" w:cs="Arial"/>
@@ -1971,53 +1428,7 @@
           <w:bCs/>
           <w:szCs w:val="24"/>
         </w:rPr>
-        <w:t>convocado_correo</w:t>
-      </w:r>
-      <w:proofErr w:type="spellEnd"/>
-      <w:r>
-        <w:rPr>
-          <w:rFonts w:ascii="Arial" w:eastAsia="Arial" w:hAnsi="Arial" w:cs="Arial"/>
-          <w:b/>
-          <w:bCs/>
-          <w:szCs w:val="24"/>
-        </w:rPr>
-        <w:t>}</w:t>
-      </w:r>
-      <w:r>
-        <w:rPr>
-          <w:rFonts w:ascii="Arial" w:eastAsia="Arial" w:hAnsi="Arial" w:cs="Arial"/>
-          <w:szCs w:val="24"/>
-        </w:rPr>
-        <w:t xml:space="preserve">, Teléfono: </w:t>
-      </w:r>
-      <w:r>
-        <w:rPr>
-          <w:rFonts w:ascii="Arial" w:eastAsia="Arial" w:hAnsi="Arial" w:cs="Arial"/>
-          <w:b/>
-          <w:bCs/>
-          <w:szCs w:val="24"/>
-        </w:rPr>
-        <w:t>{</w:t>
-      </w:r>
-      <w:proofErr w:type="spellStart"/>
-      <w:r>
-        <w:rPr>
-          <w:rFonts w:ascii="Arial" w:eastAsia="Arial" w:hAnsi="Arial" w:cs="Arial"/>
-          <w:b/>
-          <w:bCs/>
-          <w:szCs w:val="24"/>
-        </w:rPr>
-        <w:t>convocado_celular</w:t>
-      </w:r>
-      <w:proofErr w:type="spellEnd"/>
-      <w:r>
-        <w:rPr>
-          <w:rFonts w:ascii="Arial" w:eastAsia="Arial" w:hAnsi="Arial" w:cs="Arial"/>
-          <w:b/>
-          <w:bCs/>
-          <w:szCs w:val="24"/>
-        </w:rPr>
-        <w:t>}</w:t>
+        <w:t>{convocado_celular}</w:t>
       </w:r>
       <w:r>
         <w:rPr>
@@ -2074,8 +1485,8 @@
         </w:rPr>
         <w:t xml:space="preserve">Bajo la presencia del Dr. (a). </w:t>
       </w:r>
-      <w:bookmarkStart w:id="20" w:name="_Hlk121757328"/>
-      <w:bookmarkStart w:id="21" w:name="_Hlk121760511"/>
+      <w:bookmarkStart w:id="20" w:name="_Hlk121760511"/>
+      <w:bookmarkStart w:id="21" w:name="_Hlk121757328"/>
       <w:r>
         <w:rPr>
           <w:rFonts w:ascii="Arial" w:eastAsia="Arial" w:hAnsi="Arial" w:cs="Arial"/>
@@ -2083,9 +1494,9 @@
           <w:bCs/>
           <w:szCs w:val="24"/>
         </w:rPr>
-        <w:t>{</w:t>
-      </w:r>
-      <w:proofErr w:type="spellStart"/>
+        <w:t>{conciliador_nombres}</w:t>
+      </w:r>
+      <w:bookmarkEnd w:id="20"/>
       <w:r>
         <w:rPr>
           <w:rFonts w:ascii="Arial" w:eastAsia="Arial" w:hAnsi="Arial" w:cs="Arial"/>
@@ -2093,9 +1504,17 @@
           <w:bCs/>
           <w:szCs w:val="24"/>
         </w:rPr>
-        <w:t>conciliador_nombres</w:t>
-      </w:r>
-      <w:proofErr w:type="spellEnd"/>
+        <w:t xml:space="preserve"> </w:t>
+      </w:r>
+      <w:bookmarkEnd w:id="21"/>
+      <w:r>
+        <w:rPr>
+          <w:rFonts w:ascii="Arial" w:eastAsia="Arial" w:hAnsi="Arial" w:cs="Arial"/>
+          <w:szCs w:val="24"/>
+        </w:rPr>
+        <w:t xml:space="preserve">identificado(a) con C.C. Nº </w:t>
+      </w:r>
+      <w:bookmarkStart w:id="22" w:name="_Hlk121757340"/>
       <w:r>
         <w:rPr>
           <w:rFonts w:ascii="Arial" w:eastAsia="Arial" w:hAnsi="Arial" w:cs="Arial"/>
@@ -2103,9 +1522,17 @@
           <w:bCs/>
           <w:szCs w:val="24"/>
         </w:rPr>
-        <w:t>}</w:t>
-      </w:r>
-      <w:bookmarkEnd w:id="21"/>
+        <w:t xml:space="preserve">{conciliador_identificacion} </w:t>
+      </w:r>
+      <w:bookmarkEnd w:id="22"/>
+      <w:r>
+        <w:rPr>
+          <w:rFonts w:ascii="Arial" w:eastAsia="Arial" w:hAnsi="Arial" w:cs="Arial"/>
+          <w:szCs w:val="24"/>
+        </w:rPr>
+        <w:t xml:space="preserve">de </w:t>
+      </w:r>
+      <w:bookmarkStart w:id="23" w:name="_Hlk121757346"/>
       <w:r>
         <w:rPr>
           <w:rFonts w:ascii="Arial" w:eastAsia="Arial" w:hAnsi="Arial" w:cs="Arial"/>
@@ -2113,99 +1540,7 @@
           <w:bCs/>
           <w:szCs w:val="24"/>
         </w:rPr>
-        <w:t xml:space="preserve"> </w:t>
-      </w:r>
-      <w:bookmarkEnd w:id="20"/>
-      <w:r>
-        <w:rPr>
-          <w:rFonts w:ascii="Arial" w:eastAsia="Arial" w:hAnsi="Arial" w:cs="Arial"/>
-          <w:szCs w:val="24"/>
-        </w:rPr>
-        <w:t xml:space="preserve">identificado(a) con C.C. </w:t>
-      </w:r>
-      <w:proofErr w:type="spellStart"/>
-      <w:r>
-        <w:rPr>
-          <w:rFonts w:ascii="Arial" w:eastAsia="Arial" w:hAnsi="Arial" w:cs="Arial"/>
-          <w:szCs w:val="24"/>
-        </w:rPr>
-        <w:t>Nº</w:t>
-      </w:r>
-      <w:proofErr w:type="spellEnd"/>
-      <w:r>
-        <w:rPr>
-          <w:rFonts w:ascii="Arial" w:eastAsia="Arial" w:hAnsi="Arial" w:cs="Arial"/>
-          <w:szCs w:val="24"/>
-        </w:rPr>
-        <w:t xml:space="preserve"> </w:t>
-      </w:r>
-      <w:bookmarkStart w:id="22" w:name="_Hlk121757340"/>
-      <w:r>
-        <w:rPr>
-          <w:rFonts w:ascii="Arial" w:eastAsia="Arial" w:hAnsi="Arial" w:cs="Arial"/>
-          <w:b/>
-          <w:bCs/>
-          <w:szCs w:val="24"/>
-        </w:rPr>
-        <w:t>{</w:t>
-      </w:r>
-      <w:proofErr w:type="spellStart"/>
-      <w:r>
-        <w:rPr>
-          <w:rFonts w:ascii="Arial" w:eastAsia="Arial" w:hAnsi="Arial" w:cs="Arial"/>
-          <w:b/>
-          <w:bCs/>
-          <w:szCs w:val="24"/>
-        </w:rPr>
-        <w:t>conciliador_identificacion</w:t>
-      </w:r>
-      <w:proofErr w:type="spellEnd"/>
-      <w:r>
-        <w:rPr>
-          <w:rFonts w:ascii="Arial" w:eastAsia="Arial" w:hAnsi="Arial" w:cs="Arial"/>
-          <w:b/>
-          <w:bCs/>
-          <w:szCs w:val="24"/>
-        </w:rPr>
-        <w:t xml:space="preserve">} </w:t>
-      </w:r>
-      <w:bookmarkEnd w:id="22"/>
-      <w:r>
-        <w:rPr>
-          <w:rFonts w:ascii="Arial" w:eastAsia="Arial" w:hAnsi="Arial" w:cs="Arial"/>
-          <w:szCs w:val="24"/>
-        </w:rPr>
-        <w:t xml:space="preserve">de </w:t>
-      </w:r>
-      <w:bookmarkStart w:id="23" w:name="_Hlk121757346"/>
-      <w:r>
-        <w:rPr>
-          <w:rFonts w:ascii="Arial" w:eastAsia="Arial" w:hAnsi="Arial" w:cs="Arial"/>
-          <w:b/>
-          <w:bCs/>
-          <w:szCs w:val="24"/>
-        </w:rPr>
-        <w:t>{</w:t>
-      </w:r>
-      <w:proofErr w:type="spellStart"/>
-      <w:r>
-        <w:rPr>
-          <w:rFonts w:ascii="Arial" w:eastAsia="Arial" w:hAnsi="Arial" w:cs="Arial"/>
-          <w:b/>
-          <w:bCs/>
-          <w:szCs w:val="24"/>
-        </w:rPr>
-        <w:t>conciliador_lugar_expedicion</w:t>
-      </w:r>
-      <w:proofErr w:type="spellEnd"/>
-      <w:r>
-        <w:rPr>
-          <w:rFonts w:ascii="Arial" w:eastAsia="Arial" w:hAnsi="Arial" w:cs="Arial"/>
-          <w:b/>
-          <w:bCs/>
-          <w:szCs w:val="24"/>
-        </w:rPr>
-        <w:t>}</w:t>
+        <w:t>{conciliador_lugar_expedicion}</w:t>
       </w:r>
       <w:bookmarkEnd w:id="23"/>
       <w:r>
@@ -2231,27 +1566,7 @@
           <w:bCs/>
           <w:szCs w:val="24"/>
         </w:rPr>
-        <w:t>{</w:t>
-      </w:r>
-      <w:proofErr w:type="spellStart"/>
-      <w:r>
-        <w:rPr>
-          <w:rFonts w:ascii="Arial" w:eastAsia="Arial" w:hAnsi="Arial" w:cs="Arial"/>
-          <w:b/>
-          <w:bCs/>
-          <w:szCs w:val="24"/>
-        </w:rPr>
-        <w:t>conciliador_tarjeta_profesional</w:t>
-      </w:r>
-      <w:proofErr w:type="spellEnd"/>
-      <w:r>
-        <w:rPr>
-          <w:rFonts w:ascii="Arial" w:eastAsia="Arial" w:hAnsi="Arial" w:cs="Arial"/>
-          <w:b/>
-          <w:bCs/>
-          <w:szCs w:val="24"/>
-        </w:rPr>
-        <w:t xml:space="preserve">} </w:t>
+        <w:t xml:space="preserve">{conciliador_tarjeta_profesional} </w:t>
       </w:r>
       <w:bookmarkEnd w:id="24"/>
       <w:r>
@@ -2532,9 +1847,23 @@
           <w:bCs/>
           <w:szCs w:val="24"/>
         </w:rPr>
-        <w:t>{</w:t>
-      </w:r>
-      <w:proofErr w:type="spellStart"/>
+        <w:t>{fecha_actual_hora}</w:t>
+      </w:r>
+      <w:r>
+        <w:rPr>
+          <w:rFonts w:ascii="Arial" w:eastAsia="Arial" w:hAnsi="Arial" w:cs="Arial"/>
+          <w:szCs w:val="24"/>
+        </w:rPr>
+        <w:t xml:space="preserve"> </w:t>
+      </w:r>
+      <w:r>
+        <w:rPr>
+          <w:rFonts w:ascii="Arial" w:eastAsia="Arial" w:hAnsi="Arial" w:cs="Arial"/>
+          <w:sz w:val="22"/>
+          <w:szCs w:val="22"/>
+        </w:rPr>
+        <w:t xml:space="preserve"> del día </w:t>
+      </w:r>
       <w:r>
         <w:rPr>
           <w:rFonts w:ascii="Arial" w:eastAsia="Arial" w:hAnsi="Arial" w:cs="Arial"/>
@@ -2542,9 +1871,23 @@
           <w:bCs/>
           <w:szCs w:val="24"/>
         </w:rPr>
-        <w:t>fecha_actual_</w:t>
-      </w:r>
-      <w:proofErr w:type="gramStart"/>
+        <w:t>{fecha_actual_dia}</w:t>
+      </w:r>
+      <w:r>
+        <w:rPr>
+          <w:rFonts w:ascii="Arial" w:eastAsia="Arial" w:hAnsi="Arial" w:cs="Arial"/>
+          <w:szCs w:val="24"/>
+        </w:rPr>
+        <w:t xml:space="preserve"> </w:t>
+      </w:r>
+      <w:r>
+        <w:rPr>
+          <w:rFonts w:ascii="Arial" w:eastAsia="Arial" w:hAnsi="Arial" w:cs="Arial"/>
+          <w:sz w:val="22"/>
+          <w:szCs w:val="22"/>
+        </w:rPr>
+        <w:t xml:space="preserve">(_) del mes de </w:t>
+      </w:r>
       <w:r>
         <w:rPr>
           <w:rFonts w:ascii="Arial" w:eastAsia="Arial" w:hAnsi="Arial" w:cs="Arial"/>
@@ -2552,9 +1895,16 @@
           <w:bCs/>
           <w:szCs w:val="24"/>
         </w:rPr>
-        <w:t>hora</w:t>
-      </w:r>
-      <w:proofErr w:type="spellEnd"/>
+        <w:t xml:space="preserve">{fecha_actual_mes} </w:t>
+      </w:r>
+      <w:r>
+        <w:rPr>
+          <w:rFonts w:ascii="Arial" w:eastAsia="Arial" w:hAnsi="Arial" w:cs="Arial"/>
+          <w:sz w:val="22"/>
+          <w:szCs w:val="22"/>
+        </w:rPr>
+        <w:t xml:space="preserve"> del </w:t>
+      </w:r>
       <w:r>
         <w:rPr>
           <w:rFonts w:ascii="Arial" w:eastAsia="Arial" w:hAnsi="Arial" w:cs="Arial"/>
@@ -2562,141 +1912,7 @@
           <w:bCs/>
           <w:szCs w:val="24"/>
         </w:rPr>
-        <w:t>}</w:t>
-      </w:r>
-      <w:r>
-        <w:rPr>
-          <w:rFonts w:ascii="Arial" w:eastAsia="Arial" w:hAnsi="Arial" w:cs="Arial"/>
-          <w:szCs w:val="24"/>
-        </w:rPr>
-        <w:t xml:space="preserve"> </w:t>
-      </w:r>
-      <w:r>
-        <w:rPr>
-          <w:rFonts w:ascii="Arial" w:eastAsia="Arial" w:hAnsi="Arial" w:cs="Arial"/>
-          <w:sz w:val="22"/>
-          <w:szCs w:val="22"/>
-        </w:rPr>
-        <w:t xml:space="preserve"> del</w:t>
-      </w:r>
-      <w:proofErr w:type="gramEnd"/>
-      <w:r>
-        <w:rPr>
-          <w:rFonts w:ascii="Arial" w:eastAsia="Arial" w:hAnsi="Arial" w:cs="Arial"/>
-          <w:sz w:val="22"/>
-          <w:szCs w:val="22"/>
-        </w:rPr>
-        <w:t xml:space="preserve"> día </w:t>
-      </w:r>
-      <w:r>
-        <w:rPr>
-          <w:rFonts w:ascii="Arial" w:eastAsia="Arial" w:hAnsi="Arial" w:cs="Arial"/>
-          <w:b/>
-          <w:bCs/>
-          <w:szCs w:val="24"/>
-        </w:rPr>
-        <w:t>{</w:t>
-      </w:r>
-      <w:proofErr w:type="spellStart"/>
-      <w:r>
-        <w:rPr>
-          <w:rFonts w:ascii="Arial" w:eastAsia="Arial" w:hAnsi="Arial" w:cs="Arial"/>
-          <w:b/>
-          <w:bCs/>
-          <w:szCs w:val="24"/>
-        </w:rPr>
-        <w:t>fecha_actual_dia</w:t>
-      </w:r>
-      <w:proofErr w:type="spellEnd"/>
-      <w:r>
-        <w:rPr>
-          <w:rFonts w:ascii="Arial" w:eastAsia="Arial" w:hAnsi="Arial" w:cs="Arial"/>
-          <w:b/>
-          <w:bCs/>
-          <w:szCs w:val="24"/>
-        </w:rPr>
-        <w:t>}</w:t>
-      </w:r>
-      <w:r>
-        <w:rPr>
-          <w:rFonts w:ascii="Arial" w:eastAsia="Arial" w:hAnsi="Arial" w:cs="Arial"/>
-          <w:szCs w:val="24"/>
-        </w:rPr>
-        <w:t xml:space="preserve"> </w:t>
-      </w:r>
-      <w:r>
-        <w:rPr>
-          <w:rFonts w:ascii="Arial" w:eastAsia="Arial" w:hAnsi="Arial" w:cs="Arial"/>
-          <w:sz w:val="22"/>
-          <w:szCs w:val="22"/>
-        </w:rPr>
-        <w:t xml:space="preserve">(_) del mes de </w:t>
-      </w:r>
-      <w:r>
-        <w:rPr>
-          <w:rFonts w:ascii="Arial" w:eastAsia="Arial" w:hAnsi="Arial" w:cs="Arial"/>
-          <w:b/>
-          <w:bCs/>
-          <w:szCs w:val="24"/>
-        </w:rPr>
-        <w:t>{</w:t>
-      </w:r>
-      <w:proofErr w:type="spellStart"/>
-      <w:r>
-        <w:rPr>
-          <w:rFonts w:ascii="Arial" w:eastAsia="Arial" w:hAnsi="Arial" w:cs="Arial"/>
-          <w:b/>
-          <w:bCs/>
-          <w:szCs w:val="24"/>
-        </w:rPr>
-        <w:t>fecha_actual_mes</w:t>
-      </w:r>
-      <w:proofErr w:type="spellEnd"/>
-      <w:r>
-        <w:rPr>
-          <w:rFonts w:ascii="Arial" w:eastAsia="Arial" w:hAnsi="Arial" w:cs="Arial"/>
-          <w:b/>
-          <w:bCs/>
-          <w:szCs w:val="24"/>
-        </w:rPr>
-        <w:t xml:space="preserve">} </w:t>
-      </w:r>
-      <w:r>
-        <w:rPr>
-          <w:rFonts w:ascii="Arial" w:eastAsia="Arial" w:hAnsi="Arial" w:cs="Arial"/>
-          <w:sz w:val="22"/>
-          <w:szCs w:val="22"/>
-        </w:rPr>
-        <w:t xml:space="preserve"> del </w:t>
-      </w:r>
-      <w:r>
-        <w:rPr>
-          <w:rFonts w:ascii="Arial" w:eastAsia="Arial" w:hAnsi="Arial" w:cs="Arial"/>
-          <w:b/>
-          <w:bCs/>
-          <w:szCs w:val="24"/>
-        </w:rPr>
-        <w:t>{</w:t>
-      </w:r>
-      <w:proofErr w:type="spellStart"/>
-      <w:r>
-        <w:rPr>
-          <w:rFonts w:ascii="Arial" w:eastAsia="Arial" w:hAnsi="Arial" w:cs="Arial"/>
-          <w:b/>
-          <w:bCs/>
-          <w:szCs w:val="24"/>
-        </w:rPr>
-        <w:t>fecha_actual_año</w:t>
-      </w:r>
-      <w:proofErr w:type="spellEnd"/>
-      <w:r>
-        <w:rPr>
-          <w:rFonts w:ascii="Arial" w:eastAsia="Arial" w:hAnsi="Arial" w:cs="Arial"/>
-          <w:b/>
-          <w:bCs/>
-          <w:szCs w:val="24"/>
-        </w:rPr>
-        <w:t>}</w:t>
+        <w:t>{fecha_actual_año}</w:t>
       </w:r>
       <w:r>
         <w:rPr>
@@ -2710,17 +1926,6 @@
     <w:p>
       <w:pPr>
         <w:widowControl w:val="0"/>
-        <w:spacing w:line="276" w:lineRule="auto"/>
-        <w:jc w:val="both"/>
-        <w:rPr>
-          <w:rFonts w:ascii="Arial" w:eastAsia="Arial" w:hAnsi="Arial" w:cs="Arial"/>
-          <w:sz w:val="22"/>
-          <w:szCs w:val="22"/>
-        </w:rPr>
-      </w:pPr>
-    </w:p>
-    <w:p>
-      <w:pPr>
         <w:spacing w:line="276" w:lineRule="auto"/>
         <w:jc w:val="both"/>
         <w:rPr>
@@ -2743,158 +1948,27 @@
           <w:b/>
         </w:rPr>
       </w:pPr>
-      <w:r>
-        <w:rPr>
-          <w:rFonts w:ascii="Arial" w:eastAsia="Arial" w:hAnsi="Arial" w:cs="Arial"/>
-          <w:b/>
-        </w:rPr>
-        <w:t>__________________________</w:t>
-      </w:r>
-    </w:p>
-    <w:p>
-      <w:pPr>
-        <w:jc w:val="center"/>
-        <w:rPr>
-          <w:rFonts w:ascii="Arial" w:eastAsia="Arial" w:hAnsi="Arial" w:cs="Arial"/>
-          <w:b/>
-        </w:rPr>
-      </w:pPr>
-      <w:bookmarkStart w:id="25" w:name="_Hlk121759461"/>
-      <w:proofErr w:type="spellStart"/>
-      <w:r>
-        <w:rPr>
-          <w:rFonts w:ascii="Arial" w:eastAsia="Arial" w:hAnsi="Arial" w:cs="Arial"/>
-          <w:b/>
-        </w:rPr>
-        <w:t>Dr</w:t>
-      </w:r>
-      <w:proofErr w:type="spellEnd"/>
-      <w:r>
-        <w:rPr>
-          <w:rFonts w:ascii="Arial" w:eastAsia="Arial" w:hAnsi="Arial" w:cs="Arial"/>
-          <w:b/>
-        </w:rPr>
-        <w:t>@. {</w:t>
-      </w:r>
-      <w:proofErr w:type="spellStart"/>
-      <w:r>
-        <w:rPr>
-          <w:rFonts w:ascii="Arial" w:eastAsia="Arial" w:hAnsi="Arial" w:cs="Arial"/>
-          <w:b/>
-        </w:rPr>
-        <w:t>conciliador_nombres</w:t>
-      </w:r>
-      <w:proofErr w:type="spellEnd"/>
-      <w:r>
-        <w:rPr>
-          <w:rFonts w:ascii="Arial" w:eastAsia="Arial" w:hAnsi="Arial" w:cs="Arial"/>
-          <w:b/>
-        </w:rPr>
-        <w:t xml:space="preserve">} </w:t>
-      </w:r>
-    </w:p>
-    <w:p>
-      <w:pPr>
-        <w:jc w:val="center"/>
-        <w:rPr>
-          <w:rFonts w:ascii="Arial" w:eastAsia="Arial" w:hAnsi="Arial" w:cs="Arial"/>
-          <w:b/>
-        </w:rPr>
-      </w:pPr>
-      <w:r>
-        <w:rPr>
-          <w:rFonts w:ascii="Arial" w:eastAsia="Arial" w:hAnsi="Arial" w:cs="Arial"/>
-          <w:b/>
-        </w:rPr>
-        <w:t xml:space="preserve">C.C </w:t>
-      </w:r>
-      <w:proofErr w:type="spellStart"/>
-      <w:r>
-        <w:rPr>
-          <w:rFonts w:ascii="Arial" w:eastAsia="Arial" w:hAnsi="Arial" w:cs="Arial"/>
-          <w:b/>
-        </w:rPr>
-        <w:t>Nº</w:t>
-      </w:r>
-      <w:proofErr w:type="spellEnd"/>
-      <w:r>
-        <w:rPr>
-          <w:rFonts w:ascii="Arial" w:eastAsia="Arial" w:hAnsi="Arial" w:cs="Arial"/>
-          <w:b/>
-        </w:rPr>
-        <w:t>. {</w:t>
-      </w:r>
-      <w:proofErr w:type="spellStart"/>
-      <w:r>
-        <w:rPr>
-          <w:rFonts w:ascii="Arial" w:eastAsia="Arial" w:hAnsi="Arial" w:cs="Arial"/>
-          <w:b/>
-        </w:rPr>
-        <w:t>conciliador_identificacion</w:t>
-      </w:r>
-      <w:proofErr w:type="spellEnd"/>
-      <w:r>
-        <w:rPr>
-          <w:rFonts w:ascii="Arial" w:eastAsia="Arial" w:hAnsi="Arial" w:cs="Arial"/>
-          <w:b/>
-        </w:rPr>
-        <w:t>} de {</w:t>
-      </w:r>
-      <w:proofErr w:type="spellStart"/>
-      <w:r>
-        <w:rPr>
-          <w:rFonts w:ascii="Arial" w:eastAsia="Arial" w:hAnsi="Arial" w:cs="Arial"/>
-          <w:b/>
-        </w:rPr>
-        <w:t>conciliador_lugar_expedicion</w:t>
-      </w:r>
-      <w:proofErr w:type="spellEnd"/>
-      <w:r>
-        <w:rPr>
-          <w:rFonts w:ascii="Arial" w:eastAsia="Arial" w:hAnsi="Arial" w:cs="Arial"/>
-          <w:b/>
-        </w:rPr>
-        <w:t>}</w:t>
-      </w:r>
-    </w:p>
-    <w:p>
-      <w:pPr>
-        <w:jc w:val="center"/>
-        <w:rPr>
-          <w:rFonts w:ascii="Arial" w:eastAsia="Arial" w:hAnsi="Arial" w:cs="Arial"/>
-          <w:b/>
-        </w:rPr>
-      </w:pPr>
-      <w:r>
-        <w:rPr>
-          <w:rFonts w:ascii="Arial" w:eastAsia="Arial" w:hAnsi="Arial" w:cs="Arial"/>
-          <w:b/>
-        </w:rPr>
-        <w:t>T. P. No. {</w:t>
-      </w:r>
-      <w:proofErr w:type="spellStart"/>
-      <w:r>
-        <w:rPr>
-          <w:rFonts w:ascii="Arial" w:eastAsia="Arial" w:hAnsi="Arial" w:cs="Arial"/>
-          <w:b/>
-        </w:rPr>
-        <w:t>conciliador_tarjeta_profesional</w:t>
-      </w:r>
-      <w:proofErr w:type="spellEnd"/>
-      <w:r>
-        <w:rPr>
-          <w:rFonts w:ascii="Arial" w:eastAsia="Arial" w:hAnsi="Arial" w:cs="Arial"/>
-          <w:b/>
-        </w:rPr>
-        <w:t>} del</w:t>
-      </w:r>
-      <w:bookmarkEnd w:id="25"/>
-      <w:r>
-        <w:rPr>
-          <w:rFonts w:ascii="Arial" w:eastAsia="Arial" w:hAnsi="Arial" w:cs="Arial"/>
-          <w:b/>
-        </w:rPr>
-        <w:t xml:space="preserve"> C. S. de la J.</w:t>
+    </w:p>
+    <w:p>
+      <w:pPr>
+        <w:rPr>
+          <w:rFonts w:ascii="Arial" w:eastAsia="Arial" w:hAnsi="Arial" w:cs="Arial"/>
+        </w:rPr>
+      </w:pPr>
+      <w:r>
+        <w:rPr>
+          <w:rFonts w:ascii="Arial" w:eastAsia="Arial" w:hAnsi="Arial" w:cs="Arial"/>
+          <w:b/>
+          <w:sz w:val="22"/>
+          <w:szCs w:val="22"/>
+        </w:rPr>
+        <w:t xml:space="preserve">                                                                           </w:t>
+      </w:r>
+      <w:r>
+        <w:rPr>
+          <w:rFonts w:ascii="Arial" w:eastAsia="Arial" w:hAnsi="Arial" w:cs="Arial"/>
+        </w:rPr>
+        <w:t xml:space="preserve">      </w:t>
       </w:r>
     </w:p>
     <w:p>
@@ -2915,8 +1989,455 @@
           <w:rFonts w:ascii="Arial" w:eastAsia="Arial" w:hAnsi="Arial" w:cs="Arial"/>
           <w:b/>
         </w:rPr>
+        <w:t>__________________________</w:t>
+      </w:r>
+    </w:p>
+    <w:p>
+      <w:pPr>
+        <w:jc w:val="center"/>
+        <w:rPr>
+          <w:rFonts w:ascii="Arial" w:eastAsia="Arial" w:hAnsi="Arial" w:cs="Arial"/>
+          <w:b/>
+        </w:rPr>
+      </w:pPr>
+      <w:r>
+        <w:rPr>
+          <w:rFonts w:ascii="Arial" w:eastAsia="Arial" w:hAnsi="Arial" w:cs="Arial"/>
+          <w:b/>
+        </w:rPr>
+        <w:t xml:space="preserve">Dr@. {conciliador_nombres} </w:t>
+      </w:r>
+    </w:p>
+    <w:p>
+      <w:pPr>
+        <w:jc w:val="center"/>
+        <w:rPr>
+          <w:rFonts w:ascii="Arial" w:eastAsia="Arial" w:hAnsi="Arial" w:cs="Arial"/>
+          <w:b/>
+        </w:rPr>
+      </w:pPr>
+      <w:r>
+        <w:rPr>
+          <w:rFonts w:ascii="Arial" w:eastAsia="Arial" w:hAnsi="Arial" w:cs="Arial"/>
+          <w:b/>
+        </w:rPr>
+        <w:t>C.C Nº. {conciliador_identificacion} de {conciliador_lugar_expedicion}</w:t>
+      </w:r>
+    </w:p>
+    <w:p>
+      <w:pPr>
+        <w:jc w:val="center"/>
+        <w:rPr>
+          <w:rFonts w:ascii="Arial" w:eastAsia="Arial" w:hAnsi="Arial" w:cs="Arial"/>
+          <w:b/>
+        </w:rPr>
+      </w:pPr>
+      <w:r>
+        <w:rPr>
+          <w:rFonts w:ascii="Arial" w:eastAsia="Arial" w:hAnsi="Arial" w:cs="Arial"/>
+          <w:b/>
+        </w:rPr>
+        <w:t>T. P. No. {conciliador_tarjeta_profesional} del C. S. de la J.</w:t>
+      </w:r>
+    </w:p>
+    <w:p>
+      <w:pPr>
+        <w:widowControl w:val="0"/>
+        <w:tabs>
+          <w:tab w:val="left" w:pos="820"/>
+          <w:tab w:val="center" w:pos="4420"/>
+        </w:tabs>
+        <w:jc w:val="center"/>
+        <w:rPr>
+          <w:rFonts w:ascii="Arial" w:eastAsia="Arial" w:hAnsi="Arial" w:cs="Arial"/>
+          <w:b/>
+        </w:rPr>
+      </w:pPr>
+      <w:r>
+        <w:rPr>
+          <w:rFonts w:ascii="Arial" w:eastAsia="Arial" w:hAnsi="Arial" w:cs="Arial"/>
+          <w:b/>
+        </w:rPr>
         <w:t>Conciliador</w:t>
       </w:r>
+    </w:p>
+    <w:p>
+      <w:pPr>
+        <w:rPr>
+          <w:rFonts w:ascii="Arial" w:eastAsia="Arial" w:hAnsi="Arial" w:cs="Arial"/>
+          <w:b/>
+          <w:sz w:val="14"/>
+          <w:szCs w:val="14"/>
+        </w:rPr>
+      </w:pPr>
+    </w:p>
+    <w:p>
+      <w:pPr>
+        <w:jc w:val="center"/>
+        <w:rPr>
+          <w:rFonts w:ascii="Arial" w:eastAsia="Arial" w:hAnsi="Arial" w:cs="Arial"/>
+          <w:b/>
+          <w:sz w:val="14"/>
+          <w:szCs w:val="14"/>
+        </w:rPr>
+      </w:pPr>
+      <w:bookmarkStart w:id="25" w:name="_Hlk126438703"/>
+    </w:p>
+    <w:p>
+      <w:pPr>
+        <w:widowControl w:val="0"/>
+        <w:jc w:val="both"/>
+      </w:pPr>
+      <w:r>
+        <w:rPr>
+          <w:noProof/>
+        </w:rPr>
+        <mc:AlternateContent>
+          <mc:Choice Requires="wps">
+            <w:drawing>
+              <wp:anchor distT="45720" distB="45720" distL="114300" distR="114300" simplePos="0" relativeHeight="251658240" behindDoc="0" locked="0" layoutInCell="1" allowOverlap="1" wp14:anchorId="497EAD49" wp14:editId="348A3776">
+                <wp:simplePos x="0" y="0"/>
+                <wp:positionH relativeFrom="margin">
+                  <wp:align>right</wp:align>
+                </wp:positionH>
+                <wp:positionV relativeFrom="paragraph">
+                  <wp:posOffset>160655</wp:posOffset>
+                </wp:positionV>
+                <wp:extent cx="2642235" cy="675640"/>
+                <wp:effectExtent l="0" t="0" r="0" b="0"/>
+                <wp:wrapNone/>
+                <wp:docPr id="5" name="Cuadro de texto 5"/>
+                <wp:cNvGraphicFramePr>
+                  <a:graphicFrameLocks xmlns:a="http://schemas.openxmlformats.org/drawingml/2006/main"/>
+                </wp:cNvGraphicFramePr>
+                <a:graphic xmlns:a="http://schemas.openxmlformats.org/drawingml/2006/main">
+                  <a:graphicData uri="http://schemas.microsoft.com/office/word/2010/wordprocessingShape">
+                    <wps:wsp>
+                      <wps:cNvSpPr txBox="1">
+                        <a:spLocks noChangeArrowheads="1"/>
+                      </wps:cNvSpPr>
+                      <wps:spPr bwMode="auto">
+                        <a:xfrm>
+                          <a:off x="0" y="0"/>
+                          <a:ext cx="2642235" cy="657860"/>
+                        </a:xfrm>
+                        <a:prstGeom prst="rect">
+                          <a:avLst/>
+                        </a:prstGeom>
+                        <a:noFill/>
+                        <a:ln w="9525">
+                          <a:noFill/>
+                          <a:miter lim="800000"/>
+                          <a:headEnd/>
+                          <a:tailEnd/>
+                        </a:ln>
+                      </wps:spPr>
+                      <wps:txbx>
+                        <w:txbxContent>
+                          <w:p>
+                            <w:pPr>
+                              <w:pBdr>
+                                <w:bottom w:val="single" w:sz="12" w:space="1" w:color="auto"/>
+                              </w:pBdr>
+                              <w:rPr>
+                                <w:rFonts w:ascii="Arial" w:hAnsi="Arial" w:cs="Arial"/>
+                                <w:b/>
+                                <w:bCs/>
+                              </w:rPr>
+                            </w:pPr>
+                          </w:p>
+                          <w:p>
+                            <w:pPr>
+                              <w:rPr>
+                                <w:rFonts w:ascii="Arial" w:hAnsi="Arial" w:cs="Arial"/>
+                                <w:b/>
+                                <w:bCs/>
+                              </w:rPr>
+                            </w:pPr>
+                            <w:r>
+                              <w:rPr>
+                                <w:rFonts w:ascii="Arial" w:hAnsi="Arial" w:cs="Arial"/>
+                                <w:b/>
+                                <w:bCs/>
+                              </w:rPr>
+                              <w:t>{estudiante2_nombres}</w:t>
+                            </w:r>
+                          </w:p>
+                          <w:p>
+                            <w:pPr>
+                              <w:rPr>
+                                <w:rFonts w:ascii="Arial" w:hAnsi="Arial" w:cs="Arial"/>
+                                <w:b/>
+                                <w:bCs/>
+                              </w:rPr>
+                            </w:pPr>
+                            <w:r>
+                              <w:rPr>
+                                <w:rFonts w:ascii="Arial" w:hAnsi="Arial" w:cs="Arial"/>
+                                <w:b/>
+                                <w:bCs/>
+                              </w:rPr>
+                              <w:t xml:space="preserve">Estudiante Conciliador   </w:t>
+                            </w:r>
+                          </w:p>
+                        </w:txbxContent>
+                      </wps:txbx>
+                      <wps:bodyPr rot="0" vertOverflow="clip" horzOverflow="clip" vert="horz" wrap="square" lIns="91440" tIns="45720" rIns="91440" bIns="45720" anchor="t" anchorCtr="0">
+                        <a:spAutoFit/>
+                      </wps:bodyPr>
+                    </wps:wsp>
+                  </a:graphicData>
+                </a:graphic>
+                <wp14:sizeRelH relativeFrom="margin">
+                  <wp14:pctWidth>0</wp14:pctWidth>
+                </wp14:sizeRelH>
+                <wp14:sizeRelV relativeFrom="margin">
+                  <wp14:pctHeight>20000</wp14:pctHeight>
+                </wp14:sizeRelV>
+              </wp:anchor>
+            </w:drawing>
+          </mc:Choice>
+          <mc:Fallback>
+            <w:pict>
+              <v:shapetype w14:anchorId="497EAD49" id="_x0000_t202" coordsize="21600,21600" o:spt="202" path="m,l,21600r21600,l21600,xe">
+                <v:stroke joinstyle="miter"/>
+                <v:path gradientshapeok="t" o:connecttype="rect"/>
+              </v:shapetype>
+              <v:shape id="Cuadro de texto 5" o:spid="_x0000_s1026" type="#_x0000_t202" style="position:absolute;left:0;text-align:left;margin-left:156.85pt;margin-top:12.65pt;width:208.05pt;height:53.2pt;z-index:251658240;visibility:visible;mso-wrap-style:square;mso-width-percent:0;mso-height-percent:200;mso-wrap-distance-left:9pt;mso-wrap-distance-top:3.6pt;mso-wrap-distance-right:9pt;mso-wrap-distance-bottom:3.6pt;mso-position-horizontal:right;mso-position-horizontal-relative:margin;mso-position-vertical:absolute;mso-position-vertical-relative:text;mso-width-percent:0;mso-height-percent:200;mso-width-relative:margin;mso-height-relative:margin;v-text-anchor:top" o:gfxdata="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" filled="f" stroked="f">
+                <v:textbox style="mso-fit-shape-to-text:t">
+                  <w:txbxContent>
+                    <w:p>
+                      <w:pPr>
+                        <w:pBdr>
+                          <w:bottom w:val="single" w:sz="12" w:space="1" w:color="auto"/>
+                        </w:pBdr>
+                        <w:rPr>
+                          <w:rFonts w:ascii="Arial" w:hAnsi="Arial" w:cs="Arial"/>
+                          <w:b/>
+                          <w:bCs/>
+                        </w:rPr>
+                      </w:pPr>
+                    </w:p>
+                    <w:p>
+                      <w:pPr>
+                        <w:rPr>
+                          <w:rFonts w:ascii="Arial" w:hAnsi="Arial" w:cs="Arial"/>
+                          <w:b/>
+                          <w:bCs/>
+                        </w:rPr>
+                      </w:pPr>
+                      <w:r>
+                        <w:rPr>
+                          <w:rFonts w:ascii="Arial" w:hAnsi="Arial" w:cs="Arial"/>
+                          <w:b/>
+                          <w:bCs/>
+                        </w:rPr>
+                        <w:t>{estudiante2_nombres}</w:t>
+                      </w:r>
+                    </w:p>
+                    <w:p>
+                      <w:pPr>
+                        <w:rPr>
+                          <w:rFonts w:ascii="Arial" w:hAnsi="Arial" w:cs="Arial"/>
+                          <w:b/>
+                          <w:bCs/>
+                        </w:rPr>
+                      </w:pPr>
+                      <w:r>
+                        <w:rPr>
+                          <w:rFonts w:ascii="Arial" w:hAnsi="Arial" w:cs="Arial"/>
+                          <w:b/>
+                          <w:bCs/>
+                        </w:rPr>
+                        <w:t xml:space="preserve">Estudiante Conciliador   </w:t>
+                      </w:r>
+                    </w:p>
+                  </w:txbxContent>
+                </v:textbox>
+                <w10:wrap anchorx="margin"/>
+              </v:shape>
+            </w:pict>
+          </mc:Fallback>
+        </mc:AlternateContent>
+      </w:r>
+      <w:r>
+        <w:rPr>
+          <w:noProof/>
+        </w:rPr>
+        <mc:AlternateContent>
+          <mc:Choice Requires="wps">
+            <w:drawing>
+              <wp:anchor distT="45720" distB="45720" distL="114300" distR="114300" simplePos="0" relativeHeight="251658240" behindDoc="0" locked="0" layoutInCell="1" allowOverlap="1" wp14:anchorId="1BCAA8E8" wp14:editId="53199B0E">
+                <wp:simplePos x="0" y="0"/>
+                <wp:positionH relativeFrom="margin">
+                  <wp:align>left</wp:align>
+                </wp:positionH>
+                <wp:positionV relativeFrom="paragraph">
+                  <wp:posOffset>187960</wp:posOffset>
+                </wp:positionV>
+                <wp:extent cx="2642235" cy="675640"/>
+                <wp:effectExtent l="0" t="0" r="0" b="0"/>
+                <wp:wrapNone/>
+                <wp:docPr id="3" name="Cuadro de texto 3"/>
+                <wp:cNvGraphicFramePr>
+                  <a:graphicFrameLocks xmlns:a="http://schemas.openxmlformats.org/drawingml/2006/main"/>
+                </wp:cNvGraphicFramePr>
+                <a:graphic xmlns:a="http://schemas.openxmlformats.org/drawingml/2006/main">
+                  <a:graphicData uri="http://schemas.microsoft.com/office/word/2010/wordprocessingShape">
+                    <wps:wsp>
+                      <wps:cNvSpPr txBox="1">
+                        <a:spLocks noChangeArrowheads="1"/>
+                      </wps:cNvSpPr>
+                      <wps:spPr bwMode="auto">
+                        <a:xfrm>
+                          <a:off x="0" y="0"/>
+                          <a:ext cx="2642235" cy="657860"/>
+                        </a:xfrm>
+                        <a:prstGeom prst="rect">
+                          <a:avLst/>
+                        </a:prstGeom>
+                        <a:noFill/>
+                        <a:ln w="9525">
+                          <a:noFill/>
+                          <a:miter lim="800000"/>
+                          <a:headEnd/>
+                          <a:tailEnd/>
+                        </a:ln>
+                      </wps:spPr>
+                      <wps:txbx>
+                        <w:txbxContent>
+                          <w:p>
+                            <w:pPr>
+                              <w:pBdr>
+                                <w:bottom w:val="single" w:sz="12" w:space="1" w:color="auto"/>
+                              </w:pBdr>
+                              <w:rPr>
+                                <w:rFonts w:ascii="Arial" w:hAnsi="Arial" w:cs="Arial"/>
+                                <w:b/>
+                                <w:bCs/>
+                              </w:rPr>
+                            </w:pPr>
+                          </w:p>
+                          <w:p>
+                            <w:pPr>
+                              <w:rPr>
+                                <w:rFonts w:ascii="Arial" w:hAnsi="Arial" w:cs="Arial"/>
+                                <w:b/>
+                                <w:bCs/>
+                              </w:rPr>
+                            </w:pPr>
+                            <w:r>
+                              <w:rPr>
+                                <w:rFonts w:ascii="Arial" w:hAnsi="Arial" w:cs="Arial"/>
+                                <w:b/>
+                                <w:bCs/>
+                              </w:rPr>
+                              <w:t>{estudiante1_nombres}</w:t>
+                            </w:r>
+                          </w:p>
+                          <w:p>
+                            <w:pPr>
+                              <w:rPr>
+                                <w:rFonts w:ascii="Arial" w:hAnsi="Arial" w:cs="Arial"/>
+                                <w:b/>
+                                <w:bCs/>
+                              </w:rPr>
+                            </w:pPr>
+                            <w:r>
+                              <w:rPr>
+                                <w:rFonts w:ascii="Arial" w:hAnsi="Arial" w:cs="Arial"/>
+                                <w:b/>
+                                <w:bCs/>
+                              </w:rPr>
+                              <w:t xml:space="preserve">Estudiante Conciliador   </w:t>
+                            </w:r>
+                          </w:p>
+                        </w:txbxContent>
+                      </wps:txbx>
+                      <wps:bodyPr rot="0" vertOverflow="clip" horzOverflow="clip" vert="horz" wrap="square" lIns="91440" tIns="45720" rIns="91440" bIns="45720" anchor="t" anchorCtr="0">
+                        <a:spAutoFit/>
+                      </wps:bodyPr>
+                    </wps:wsp>
+                  </a:graphicData>
+                </a:graphic>
+                <wp14:sizeRelH relativeFrom="margin">
+                  <wp14:pctWidth>0</wp14:pctWidth>
+                </wp14:sizeRelH>
+                <wp14:sizeRelV relativeFrom="margin">
+                  <wp14:pctHeight>20000</wp14:pctHeight>
+                </wp14:sizeRelV>
+              </wp:anchor>
+            </w:drawing>
+          </mc:Choice>
+          <mc:Fallback>
+            <w:pict>
+              <v:shape w14:anchorId="1BCAA8E8" id="Cuadro de texto 3" o:spid="_x0000_s1027" type="#_x0000_t202" style="position:absolute;left:0;text-align:left;margin-left:0;margin-top:14.8pt;width:208.05pt;height:53.2pt;z-index:251658240;visibility:visible;mso-wrap-style:square;mso-width-percent:0;mso-height-percent:200;mso-wrap-distance-left:9pt;mso-wrap-distance-top:3.6pt;mso-wrap-distance-right:9pt;mso-wrap-distance-bottom:3.6pt;mso-position-horizontal:left;mso-position-horizontal-relative:margin;mso-position-vertical:absolute;mso-position-vertical-relative:text;mso-width-percent:0;mso-height-percent:200;mso-width-relative:margin;mso-height-relative:margin;v-text-anchor:top" o:gfxdata="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" filled="f" stroked="f">
+                <v:textbox style="mso-fit-shape-to-text:t">
+                  <w:txbxContent>
+                    <w:p>
+                      <w:pPr>
+                        <w:pBdr>
+                          <w:bottom w:val="single" w:sz="12" w:space="1" w:color="auto"/>
+                        </w:pBdr>
+                        <w:rPr>
+                          <w:rFonts w:ascii="Arial" w:hAnsi="Arial" w:cs="Arial"/>
+                          <w:b/>
+                          <w:bCs/>
+                        </w:rPr>
+                      </w:pPr>
+                    </w:p>
+                    <w:p>
+                      <w:pPr>
+                        <w:rPr>
+                          <w:rFonts w:ascii="Arial" w:hAnsi="Arial" w:cs="Arial"/>
+                          <w:b/>
+                          <w:bCs/>
+                        </w:rPr>
+                      </w:pPr>
+                      <w:r>
+                        <w:rPr>
+                          <w:rFonts w:ascii="Arial" w:hAnsi="Arial" w:cs="Arial"/>
+                          <w:b/>
+                          <w:bCs/>
+                        </w:rPr>
+                        <w:t>{estudiante1_nombres}</w:t>
+                      </w:r>
+                    </w:p>
+                    <w:p>
+                      <w:pPr>
+                        <w:rPr>
+                          <w:rFonts w:ascii="Arial" w:hAnsi="Arial" w:cs="Arial"/>
+                          <w:b/>
+                          <w:bCs/>
+                        </w:rPr>
+                      </w:pPr>
+                      <w:r>
+                        <w:rPr>
+                          <w:rFonts w:ascii="Arial" w:hAnsi="Arial" w:cs="Arial"/>
+                          <w:b/>
+                          <w:bCs/>
+                        </w:rPr>
+                        <w:t xml:space="preserve">Estudiante Conciliador   </w:t>
+                      </w:r>
+                    </w:p>
+                  </w:txbxContent>
+                </v:textbox>
+                <w10:wrap anchorx="margin"/>
+              </v:shape>
+            </w:pict>
+          </mc:Fallback>
+        </mc:AlternateContent>
+      </w:r>
+    </w:p>
+    <w:p>
+      <w:pPr>
+        <w:rPr>
+          <w:rFonts w:ascii="Arial" w:eastAsia="Arial" w:hAnsi="Arial" w:cs="Arial"/>
+          <w:b/>
+          <w:sz w:val="22"/>
+          <w:szCs w:val="22"/>
+        </w:rPr>
+      </w:pPr>
     </w:p>
     <w:p>
       <w:pPr>
@@ -2928,6 +2449,53 @@
         <w:jc w:val="both"/>
         <w:rPr>
           <w:rFonts w:ascii="Arial" w:eastAsia="Arial" w:hAnsi="Arial" w:cs="Arial"/>
+        </w:rPr>
+      </w:pPr>
+    </w:p>
+    <w:p>
+      <w:pPr>
+        <w:widowControl w:val="0"/>
+        <w:tabs>
+          <w:tab w:val="left" w:pos="820"/>
+          <w:tab w:val="center" w:pos="4420"/>
+        </w:tabs>
+        <w:jc w:val="both"/>
+        <w:rPr>
+          <w:rFonts w:ascii="Arial" w:eastAsia="Arial" w:hAnsi="Arial" w:cs="Arial"/>
+        </w:rPr>
+      </w:pPr>
+    </w:p>
+    <w:p>
+      <w:pPr>
+        <w:widowControl w:val="0"/>
+        <w:tabs>
+          <w:tab w:val="left" w:pos="820"/>
+          <w:tab w:val="center" w:pos="4420"/>
+        </w:tabs>
+        <w:jc w:val="both"/>
+        <w:rPr>
+          <w:rFonts w:ascii="Arial" w:eastAsia="Arial" w:hAnsi="Arial" w:cs="Arial"/>
+        </w:rPr>
+      </w:pPr>
+    </w:p>
+    <w:p>
+      <w:pPr>
+        <w:widowControl w:val="0"/>
+        <w:tabs>
+          <w:tab w:val="left" w:pos="820"/>
+          <w:tab w:val="center" w:pos="4420"/>
+        </w:tabs>
+        <w:jc w:val="both"/>
+        <w:rPr>
+          <w:rFonts w:ascii="Arial" w:eastAsia="Arial" w:hAnsi="Arial" w:cs="Arial"/>
+        </w:rPr>
+      </w:pPr>
+    </w:p>
+    <w:p>
+      <w:pPr>
+        <w:jc w:val="center"/>
+        <w:rPr>
+          <w:rFonts w:ascii="Arial" w:eastAsia="Arial" w:hAnsi="Arial" w:cs="Arial"/>
           <w:b/>
           <w:sz w:val="14"/>
           <w:szCs w:val="14"/>
@@ -2936,220 +2504,53 @@
     </w:p>
     <w:p>
       <w:pPr>
-        <w:jc w:val="center"/>
-        <w:rPr>
-          <w:rFonts w:ascii="Arial" w:eastAsia="Arial" w:hAnsi="Arial" w:cs="Arial"/>
-          <w:b/>
-          <w:sz w:val="14"/>
-          <w:szCs w:val="14"/>
-        </w:rPr>
-      </w:pPr>
-    </w:p>
-    <w:p>
-      <w:pPr>
-        <w:jc w:val="center"/>
-        <w:rPr>
-          <w:rFonts w:ascii="Arial" w:eastAsia="Arial" w:hAnsi="Arial" w:cs="Arial"/>
-          <w:b/>
-          <w:sz w:val="14"/>
-          <w:szCs w:val="14"/>
-        </w:rPr>
-      </w:pPr>
-    </w:p>
-    <w:p>
-      <w:pPr>
-        <w:jc w:val="center"/>
-        <w:rPr>
-          <w:rFonts w:ascii="Arial" w:eastAsia="Arial" w:hAnsi="Arial" w:cs="Arial"/>
-          <w:b/>
-          <w:sz w:val="14"/>
-          <w:szCs w:val="14"/>
-        </w:rPr>
-      </w:pPr>
-    </w:p>
-    <w:p>
-      <w:pPr>
-        <w:jc w:val="center"/>
-        <w:rPr>
-          <w:rFonts w:ascii="Arial" w:eastAsia="Arial" w:hAnsi="Arial" w:cs="Arial"/>
-          <w:b/>
-          <w:sz w:val="14"/>
-          <w:szCs w:val="14"/>
-        </w:rPr>
-      </w:pPr>
-    </w:p>
-    <w:p>
-      <w:pPr>
-        <w:jc w:val="center"/>
-        <w:rPr>
-          <w:rFonts w:ascii="Arial" w:eastAsia="Arial" w:hAnsi="Arial" w:cs="Arial"/>
-          <w:b/>
-          <w:sz w:val="14"/>
-          <w:szCs w:val="14"/>
-        </w:rPr>
-      </w:pPr>
-    </w:p>
-    <w:p>
-      <w:pPr>
-        <w:rPr>
-          <w:rFonts w:ascii="Arial" w:eastAsia="Arial" w:hAnsi="Arial" w:cs="Arial"/>
-          <w:b/>
-          <w:sz w:val="14"/>
-          <w:szCs w:val="14"/>
-        </w:rPr>
-      </w:pPr>
-      <w:r>
-        <w:rPr>
-          <w:rFonts w:ascii="Arial" w:eastAsia="Arial" w:hAnsi="Arial" w:cs="Arial"/>
-          <w:b/>
-          <w:sz w:val="14"/>
-          <w:szCs w:val="14"/>
-        </w:rPr>
-        <w:t>_______________________                                                                                                                                                                                     _______________________</w:t>
-      </w:r>
-    </w:p>
-    <w:p>
-      <w:pPr>
-        <w:rPr>
-          <w:rFonts w:ascii="Arial" w:eastAsia="Arial" w:hAnsi="Arial" w:cs="Arial"/>
-          <w:b/>
-          <w:sz w:val="14"/>
-          <w:szCs w:val="14"/>
-        </w:rPr>
-      </w:pPr>
-      <w:bookmarkStart w:id="26" w:name="_Hlk121737661"/>
-      <w:r>
-        <w:rPr>
-          <w:rFonts w:ascii="Arial" w:eastAsia="Arial" w:hAnsi="Arial" w:cs="Arial"/>
-          <w:b/>
-          <w:sz w:val="14"/>
-          <w:szCs w:val="14"/>
-        </w:rPr>
-        <w:t>{</w:t>
-      </w:r>
-      <w:r>
-        <w:rPr>
-          <w:rFonts w:ascii="Arial" w:eastAsia="Arial" w:hAnsi="Arial" w:cs="Arial"/>
-          <w:b/>
-          <w:sz w:val="14"/>
-          <w:szCs w:val="14"/>
-        </w:rPr>
-        <w:t>estudiante</w:t>
-      </w:r>
-      <w:r>
-        <w:rPr>
-          <w:rFonts w:ascii="Arial" w:eastAsia="Arial" w:hAnsi="Arial" w:cs="Arial"/>
-          <w:b/>
-          <w:sz w:val="14"/>
-          <w:szCs w:val="14"/>
-        </w:rPr>
-        <w:t>1</w:t>
-      </w:r>
-      <w:r>
-        <w:rPr>
-          <w:rFonts w:ascii="Arial" w:eastAsia="Arial" w:hAnsi="Arial" w:cs="Arial"/>
-          <w:b/>
-          <w:sz w:val="14"/>
-          <w:szCs w:val="14"/>
-        </w:rPr>
-        <w:t>_</w:t>
-      </w:r>
-      <w:proofErr w:type="gramStart"/>
-      <w:r>
-        <w:rPr>
-          <w:rFonts w:ascii="Arial" w:eastAsia="Arial" w:hAnsi="Arial" w:cs="Arial"/>
-          <w:b/>
-          <w:sz w:val="14"/>
-          <w:szCs w:val="14"/>
-        </w:rPr>
-        <w:t>nombres</w:t>
-      </w:r>
-      <w:bookmarkEnd w:id="26"/>
-      <w:r>
-        <w:rPr>
-          <w:rFonts w:ascii="Arial" w:eastAsia="Arial" w:hAnsi="Arial" w:cs="Arial"/>
-          <w:b/>
-          <w:sz w:val="14"/>
-          <w:szCs w:val="14"/>
-        </w:rPr>
-        <w:t xml:space="preserve">}   </w:t>
-      </w:r>
-      <w:proofErr w:type="gramEnd"/>
-      <w:r>
-        <w:rPr>
-          <w:rFonts w:ascii="Arial" w:eastAsia="Arial" w:hAnsi="Arial" w:cs="Arial"/>
-          <w:b/>
-          <w:sz w:val="14"/>
-          <w:szCs w:val="14"/>
-        </w:rPr>
-        <w:t xml:space="preserve">                                                                                                                                                                                                         {</w:t>
-      </w:r>
-      <w:r>
-        <w:rPr>
-          <w:rFonts w:ascii="Arial" w:eastAsia="Arial" w:hAnsi="Arial" w:cs="Arial"/>
-          <w:b/>
-          <w:sz w:val="14"/>
-          <w:szCs w:val="14"/>
-        </w:rPr>
-        <w:t>estudiante</w:t>
-      </w:r>
-      <w:r>
-        <w:rPr>
-          <w:rFonts w:ascii="Arial" w:eastAsia="Arial" w:hAnsi="Arial" w:cs="Arial"/>
-          <w:b/>
-          <w:sz w:val="14"/>
-          <w:szCs w:val="14"/>
-        </w:rPr>
-        <w:t>2</w:t>
-      </w:r>
-      <w:r>
-        <w:rPr>
-          <w:rFonts w:ascii="Arial" w:eastAsia="Arial" w:hAnsi="Arial" w:cs="Arial"/>
-          <w:b/>
-          <w:sz w:val="14"/>
-          <w:szCs w:val="14"/>
-        </w:rPr>
-        <w:t>_nombres</w:t>
-      </w:r>
-      <w:r>
-        <w:rPr>
-          <w:rFonts w:ascii="Arial" w:eastAsia="Arial" w:hAnsi="Arial" w:cs="Arial"/>
-          <w:b/>
-          <w:sz w:val="14"/>
-          <w:szCs w:val="14"/>
-        </w:rPr>
-        <w:t>}</w:t>
-      </w:r>
-    </w:p>
-    <w:p>
-      <w:pPr>
+        <w:rPr>
+          <w:rFonts w:ascii="Arial" w:eastAsia="Arial" w:hAnsi="Arial" w:cs="Arial"/>
+          <w:b/>
+          <w:sz w:val="22"/>
+          <w:szCs w:val="22"/>
+        </w:rPr>
+      </w:pPr>
+    </w:p>
+    <w:p>
+      <w:pPr>
+        <w:widowControl w:val="0"/>
+        <w:tabs>
+          <w:tab w:val="left" w:pos="820"/>
+          <w:tab w:val="center" w:pos="4420"/>
+        </w:tabs>
         <w:jc w:val="both"/>
         <w:rPr>
           <w:rFonts w:ascii="Arial" w:eastAsia="Arial" w:hAnsi="Arial" w:cs="Arial"/>
-          <w:b/>
-          <w:color w:val="000000"/>
-          <w:sz w:val="22"/>
-          <w:szCs w:val="22"/>
-        </w:rPr>
-      </w:pPr>
-      <w:r>
-        <w:rPr>
-          <w:rFonts w:ascii="Arial" w:eastAsia="Arial" w:hAnsi="Arial" w:cs="Arial"/>
-          <w:b/>
-          <w:sz w:val="16"/>
-          <w:szCs w:val="16"/>
-        </w:rPr>
-        <w:t>Estudiante Conciliador                                                                                                                                                                    Estudiante Conciliador</w:t>
-      </w:r>
-      <w:r>
-        <w:rPr>
-          <w:rFonts w:ascii="Arial" w:eastAsia="Arial" w:hAnsi="Arial" w:cs="Arial"/>
-          <w:b/>
-          <w:sz w:val="16"/>
-          <w:szCs w:val="16"/>
-        </w:rPr>
-        <w:tab/>
-      </w:r>
+        </w:rPr>
+      </w:pPr>
+    </w:p>
+    <w:p>
+      <w:pPr>
+        <w:widowControl w:val="0"/>
+        <w:tabs>
+          <w:tab w:val="left" w:pos="820"/>
+          <w:tab w:val="center" w:pos="4420"/>
+        </w:tabs>
+        <w:jc w:val="both"/>
+        <w:rPr>
+          <w:rFonts w:ascii="Arial" w:eastAsia="Arial" w:hAnsi="Arial" w:cs="Arial"/>
+        </w:rPr>
+      </w:pPr>
+    </w:p>
+    <w:bookmarkEnd w:id="25"/>
+    <w:p>
+      <w:pPr>
+        <w:widowControl w:val="0"/>
+        <w:tabs>
+          <w:tab w:val="left" w:pos="820"/>
+          <w:tab w:val="center" w:pos="4420"/>
+        </w:tabs>
+        <w:jc w:val="both"/>
+        <w:rPr>
+          <w:rFonts w:ascii="Arial" w:eastAsia="Arial" w:hAnsi="Arial" w:cs="Arial"/>
+        </w:rPr>
+      </w:pPr>
     </w:p>
     <w:p>
       <w:pPr>
@@ -3618,25 +3019,7 @@
               <w:sz w:val="14"/>
               <w:szCs w:val="14"/>
             </w:rPr>
-            <w:t xml:space="preserve">Aprobado por la Resolución No. 2124 del 30 de </w:t>
-          </w:r>
-          <w:proofErr w:type="gramStart"/>
-          <w:r>
-            <w:rPr>
-              <w:rFonts w:ascii="Arial" w:eastAsia="Arial" w:hAnsi="Arial" w:cs="Arial"/>
-              <w:sz w:val="14"/>
-              <w:szCs w:val="14"/>
-            </w:rPr>
-            <w:t>Junio</w:t>
-          </w:r>
-          <w:proofErr w:type="gramEnd"/>
-          <w:r>
-            <w:rPr>
-              <w:rFonts w:ascii="Arial" w:eastAsia="Arial" w:hAnsi="Arial" w:cs="Arial"/>
-              <w:sz w:val="14"/>
-              <w:szCs w:val="14"/>
-            </w:rPr>
-            <w:t xml:space="preserve"> de 1.992</w:t>
+            <w:t>Aprobado por la Resolución No. 2124 del 30 de Junio de 1.992</w:t>
           </w:r>
         </w:p>
         <w:p>
@@ -4144,6 +3527,7 @@
     <w:lsdException w:name="HTML Sample" w:semiHidden="1" w:unhideWhenUsed="1"/>
     <w:lsdException w:name="HTML Typewriter" w:semiHidden="1" w:unhideWhenUsed="1"/>
     <w:lsdException w:name="HTML Variable" w:semiHidden="1" w:unhideWhenUsed="1"/>
+    <w:lsdException w:name="Normal Table" w:semiHidden="1" w:unhideWhenUsed="1"/>
     <w:lsdException w:name="annotation subject" w:semiHidden="1" w:unhideWhenUsed="1"/>
     <w:lsdException w:name="No List" w:semiHidden="1" w:unhideWhenUsed="1"/>
     <w:lsdException w:name="Outline List 1" w:semiHidden="1" w:unhideWhenUsed="1"/>
@@ -4186,8 +3570,11 @@
     <w:lsdException w:name="Table Contemporary" w:semiHidden="1" w:unhideWhenUsed="1"/>
     <w:lsdException w:name="Table Elegant" w:semiHidden="1" w:unhideWhenUsed="1"/>
     <w:lsdException w:name="Table Professional" w:semiHidden="1" w:unhideWhenUsed="1"/>
+    <w:lsdException w:name="Table Subtle 1" w:semiHidden="1" w:unhideWhenUsed="1"/>
     <w:lsdException w:name="Table Subtle 2" w:semiHidden="1" w:unhideWhenUsed="1"/>
     <w:lsdException w:name="Table Web 1" w:semiHidden="1" w:unhideWhenUsed="1"/>
+    <w:lsdException w:name="Table Web 2" w:semiHidden="1" w:unhideWhenUsed="1"/>
+    <w:lsdException w:name="Table Web 3" w:semiHidden="1" w:unhideWhenUsed="1"/>
     <w:lsdException w:name="Balloon Text" w:semiHidden="1" w:unhideWhenUsed="1"/>
     <w:lsdException w:name="Table Grid" w:uiPriority="39"/>
     <w:lsdException w:name="Table Theme" w:semiHidden="1" w:unhideWhenUsed="1"/>

--- a/Backend/ApiGeneradorDocumentos/CONSTANCIA DE NO ACUERDO.docx
+++ b/Backend/ApiGeneradorDocumentos/CONSTANCIA DE NO ACUERDO.docx
@@ -18,8 +18,8 @@
           <w:szCs w:val="22"/>
         </w:rPr>
       </w:pPr>
-      <w:bookmarkStart w:id="0" w:name="_Hlk121757231"/>
-      <w:bookmarkStart w:id="1" w:name="_Hlk121760413"/>
+      <w:bookmarkStart w:id="0" w:name="_heading=h.gjdgxs" w:colFirst="0" w:colLast="0"/>
+      <w:bookmarkEnd w:id="0"/>
       <w:r>
         <w:rPr>
           <w:rFonts w:ascii="Arial" w:eastAsia="Arial" w:hAnsi="Arial" w:cs="Arial"/>
@@ -84,7 +84,6 @@
         <w:t xml:space="preserve"> (Folios 0__)</w:t>
       </w:r>
     </w:p>
-    <w:bookmarkEnd w:id="0"/>
     <w:p>
       <w:pPr>
         <w:widowControl w:val="0"/>
@@ -149,26 +148,6 @@
         <w:t>)</w:t>
       </w:r>
     </w:p>
-    <w:bookmarkEnd w:id="1"/>
-    <w:p>
-      <w:pPr>
-        <w:widowControl w:val="0"/>
-        <w:tabs>
-          <w:tab w:val="left" w:pos="820"/>
-          <w:tab w:val="center" w:pos="4420"/>
-          <w:tab w:val="center" w:pos="5400"/>
-          <w:tab w:val="left" w:pos="9354"/>
-        </w:tabs>
-        <w:spacing w:line="276" w:lineRule="auto"/>
-        <w:jc w:val="center"/>
-        <w:rPr>
-          <w:rFonts w:ascii="Arial" w:eastAsia="Arial" w:hAnsi="Arial" w:cs="Arial"/>
-          <w:b/>
-          <w:sz w:val="22"/>
-          <w:szCs w:val="22"/>
-        </w:rPr>
-      </w:pPr>
-    </w:p>
     <w:p>
       <w:pPr>
         <w:widowControl w:val="0"/>
@@ -202,27 +181,15 @@
           <w:szCs w:val="22"/>
         </w:rPr>
       </w:pPr>
-      <w:bookmarkStart w:id="2" w:name="_Hlk121760407"/>
-      <w:r>
-        <w:rPr>
-          <w:rFonts w:ascii="Arial" w:eastAsia="Arial" w:hAnsi="Arial" w:cs="Arial"/>
-          <w:b/>
-          <w:sz w:val="22"/>
-          <w:szCs w:val="22"/>
-        </w:rPr>
-        <w:t xml:space="preserve">CONVOCANTE:   </w:t>
-      </w:r>
-      <w:bookmarkStart w:id="3" w:name="_Hlk121757687"/>
-      <w:r>
-        <w:rPr>
-          <w:rFonts w:ascii="Arial" w:eastAsia="Arial" w:hAnsi="Arial" w:cs="Arial"/>
-          <w:b/>
-          <w:sz w:val="22"/>
-          <w:szCs w:val="22"/>
-        </w:rPr>
-        <w:t>{convocante_nombres}</w:t>
-      </w:r>
-      <w:bookmarkEnd w:id="3"/>
+      <w:r>
+        <w:rPr>
+          <w:rFonts w:ascii="Arial" w:eastAsia="Arial" w:hAnsi="Arial" w:cs="Arial"/>
+          <w:b/>
+          <w:sz w:val="22"/>
+          <w:szCs w:val="22"/>
+        </w:rPr>
+        <w:t>CONVOCANTE:   {convocante_nombres}</w:t>
+      </w:r>
       <w:r>
         <w:rPr>
           <w:rFonts w:ascii="Arial" w:eastAsia="Arial" w:hAnsi="Arial" w:cs="Arial"/>
@@ -342,17 +309,7 @@
           <w:sz w:val="22"/>
           <w:szCs w:val="22"/>
         </w:rPr>
-        <w:t xml:space="preserve">CONVOCADO:     </w:t>
-      </w:r>
-      <w:bookmarkStart w:id="4" w:name="_Hlk121757735"/>
-      <w:r>
-        <w:rPr>
-          <w:rFonts w:ascii="Arial" w:eastAsia="Arial" w:hAnsi="Arial" w:cs="Arial"/>
-          <w:b/>
-          <w:sz w:val="22"/>
-          <w:szCs w:val="22"/>
-        </w:rPr>
-        <w:t>{</w:t>
+        <w:t>CONVOCADO:     {</w:t>
       </w:r>
       <w:r>
         <w:rPr>
@@ -372,7 +329,6 @@
         </w:rPr>
         <w:t>}</w:t>
       </w:r>
-      <w:bookmarkEnd w:id="4"/>
     </w:p>
     <w:p>
       <w:pPr>
@@ -447,13 +403,11 @@
         <w:jc w:val="both"/>
         <w:rPr>
           <w:rFonts w:ascii="Arial" w:eastAsia="Arial" w:hAnsi="Arial" w:cs="Arial"/>
-          <w:b/>
-          <w:sz w:val="22"/>
-          <w:szCs w:val="22"/>
-        </w:rPr>
-      </w:pPr>
-    </w:p>
-    <w:bookmarkEnd w:id="2"/>
+          <w:sz w:val="22"/>
+          <w:szCs w:val="22"/>
+        </w:rPr>
+      </w:pPr>
+    </w:p>
     <w:p>
       <w:pPr>
         <w:widowControl w:val="0"/>
@@ -465,10 +419,510 @@
         <w:jc w:val="both"/>
         <w:rPr>
           <w:rFonts w:ascii="Arial" w:eastAsia="Arial" w:hAnsi="Arial" w:cs="Arial"/>
-          <w:sz w:val="22"/>
-          <w:szCs w:val="22"/>
-        </w:rPr>
-      </w:pPr>
+          <w:b/>
+          <w:bCs/>
+        </w:rPr>
+      </w:pPr>
+      <w:r>
+        <w:rPr>
+          <w:rFonts w:ascii="Arial" w:eastAsia="Arial" w:hAnsi="Arial" w:cs="Arial"/>
+        </w:rPr>
+        <w:t xml:space="preserve">En Bogotá D.C., siendo las </w:t>
+      </w:r>
+      <w:r>
+        <w:rPr>
+          <w:rFonts w:ascii="Arial" w:eastAsia="Arial" w:hAnsi="Arial" w:cs="Arial"/>
+          <w:b/>
+          <w:bCs/>
+          <w:szCs w:val="24"/>
+        </w:rPr>
+        <w:t>{fecha_actual_</w:t>
+      </w:r>
+      <w:r>
+        <w:rPr>
+          <w:rFonts w:ascii="Arial" w:eastAsia="Arial" w:hAnsi="Arial" w:cs="Arial"/>
+          <w:b/>
+          <w:bCs/>
+          <w:szCs w:val="24"/>
+        </w:rPr>
+        <w:t>hora</w:t>
+      </w:r>
+      <w:r>
+        <w:rPr>
+          <w:rFonts w:ascii="Arial" w:eastAsia="Arial" w:hAnsi="Arial" w:cs="Arial"/>
+          <w:b/>
+          <w:bCs/>
+          <w:szCs w:val="24"/>
+        </w:rPr>
+        <w:t>}</w:t>
+      </w:r>
+      <w:r>
+        <w:rPr>
+          <w:rFonts w:ascii="Arial" w:eastAsia="Arial" w:hAnsi="Arial" w:cs="Arial"/>
+          <w:szCs w:val="24"/>
+        </w:rPr>
+        <w:t xml:space="preserve"> </w:t>
+      </w:r>
+      <w:r>
+        <w:rPr>
+          <w:rFonts w:ascii="Arial" w:eastAsia="Arial" w:hAnsi="Arial" w:cs="Arial"/>
+        </w:rPr>
+        <w:t xml:space="preserve">del día </w:t>
+      </w:r>
+      <w:r>
+        <w:rPr>
+          <w:rFonts w:ascii="Arial" w:eastAsia="Arial" w:hAnsi="Arial" w:cs="Arial"/>
+          <w:b/>
+          <w:bCs/>
+          <w:szCs w:val="24"/>
+        </w:rPr>
+        <w:t>{fecha_actual_</w:t>
+      </w:r>
+      <w:r>
+        <w:rPr>
+          <w:rFonts w:ascii="Arial" w:eastAsia="Arial" w:hAnsi="Arial" w:cs="Arial"/>
+          <w:b/>
+          <w:bCs/>
+          <w:szCs w:val="24"/>
+        </w:rPr>
+        <w:t>dia</w:t>
+      </w:r>
+      <w:r>
+        <w:rPr>
+          <w:rFonts w:ascii="Arial" w:eastAsia="Arial" w:hAnsi="Arial" w:cs="Arial"/>
+          <w:b/>
+          <w:bCs/>
+          <w:szCs w:val="24"/>
+        </w:rPr>
+        <w:t>}</w:t>
+      </w:r>
+      <w:r>
+        <w:rPr>
+          <w:rFonts w:ascii="Arial" w:eastAsia="Arial" w:hAnsi="Arial" w:cs="Arial"/>
+          <w:szCs w:val="24"/>
+        </w:rPr>
+        <w:t xml:space="preserve"> </w:t>
+      </w:r>
+      <w:r>
+        <w:rPr>
+          <w:rFonts w:ascii="Arial" w:eastAsia="Arial" w:hAnsi="Arial" w:cs="Arial"/>
+        </w:rPr>
+        <w:t xml:space="preserve">  de </w:t>
+      </w:r>
+      <w:r>
+        <w:rPr>
+          <w:rFonts w:ascii="Arial" w:eastAsia="Arial" w:hAnsi="Arial" w:cs="Arial"/>
+          <w:b/>
+          <w:bCs/>
+          <w:sz w:val="22"/>
+          <w:szCs w:val="22"/>
+        </w:rPr>
+        <w:t>{fecha_actual_mes}</w:t>
+      </w:r>
+      <w:r>
+        <w:rPr>
+          <w:rFonts w:ascii="Arial" w:eastAsia="Arial" w:hAnsi="Arial" w:cs="Arial"/>
+        </w:rPr>
+        <w:t xml:space="preserve"> de </w:t>
+      </w:r>
+      <w:r>
+        <w:rPr>
+          <w:rFonts w:ascii="Arial" w:eastAsia="Arial" w:hAnsi="Arial" w:cs="Arial"/>
+          <w:b/>
+          <w:bCs/>
+          <w:sz w:val="22"/>
+          <w:szCs w:val="22"/>
+        </w:rPr>
+        <w:t>{fecha_actual_año}</w:t>
+      </w:r>
+      <w:r>
+        <w:rPr>
+          <w:rFonts w:ascii="Arial" w:eastAsia="Arial" w:hAnsi="Arial" w:cs="Arial"/>
+        </w:rPr>
+        <w:t xml:space="preserve">, después de haberse notificado legalmente a los comparecientes, se dio inicio en las instalaciones del Centro de Conciliación, José Ignacio Talero Losada de </w:t>
+      </w:r>
+      <w:r>
+        <w:rPr>
+          <w:rFonts w:ascii="Arial" w:eastAsia="Arial" w:hAnsi="Arial" w:cs="Arial"/>
+          <w:b/>
+        </w:rPr>
+        <w:t>LA UNIVERSIDAD LA GRAN COLOMBIA</w:t>
+      </w:r>
+      <w:r>
+        <w:rPr>
+          <w:rFonts w:ascii="Arial" w:eastAsia="Arial" w:hAnsi="Arial" w:cs="Arial"/>
+        </w:rPr>
+        <w:t xml:space="preserve">, ubicado en la Calle 12 Nº 8 –37 de esta ciudad, a la Audiencia de Conciliación solicitada el día </w:t>
+      </w:r>
+      <w:r>
+        <w:rPr>
+          <w:rFonts w:ascii="Arial" w:eastAsia="Arial" w:hAnsi="Arial" w:cs="Arial"/>
+          <w:b/>
+          <w:bCs/>
+        </w:rPr>
+        <w:t>{</w:t>
+      </w:r>
+      <w:r>
+        <w:rPr>
+          <w:rFonts w:ascii="Arial" w:eastAsia="Arial" w:hAnsi="Arial" w:cs="Arial"/>
+          <w:b/>
+          <w:bCs/>
+        </w:rPr>
+        <w:t>citacion_dia</w:t>
+      </w:r>
+      <w:r>
+        <w:rPr>
+          <w:rFonts w:ascii="Arial" w:eastAsia="Arial" w:hAnsi="Arial" w:cs="Arial"/>
+          <w:b/>
+          <w:bCs/>
+        </w:rPr>
+        <w:t>}</w:t>
+      </w:r>
+      <w:r>
+        <w:rPr>
+          <w:rFonts w:ascii="Arial" w:eastAsia="Arial" w:hAnsi="Arial" w:cs="Arial"/>
+        </w:rPr>
+        <w:t xml:space="preserve"> de </w:t>
+      </w:r>
+      <w:r>
+        <w:rPr>
+          <w:rFonts w:ascii="Arial" w:eastAsia="Arial" w:hAnsi="Arial" w:cs="Arial"/>
+          <w:b/>
+          <w:bCs/>
+        </w:rPr>
+        <w:t>{</w:t>
+      </w:r>
+      <w:r>
+        <w:t xml:space="preserve"> </w:t>
+      </w:r>
+      <w:r>
+        <w:rPr>
+          <w:rFonts w:ascii="Arial" w:eastAsia="Arial" w:hAnsi="Arial" w:cs="Arial"/>
+          <w:b/>
+          <w:bCs/>
+        </w:rPr>
+        <w:t>citacion_mes</w:t>
+      </w:r>
+      <w:r>
+        <w:rPr>
+          <w:rFonts w:ascii="Arial" w:eastAsia="Arial" w:hAnsi="Arial" w:cs="Arial"/>
+          <w:b/>
+          <w:bCs/>
+        </w:rPr>
+        <w:t xml:space="preserve">} </w:t>
+      </w:r>
+      <w:r>
+        <w:rPr>
+          <w:rFonts w:ascii="Arial" w:eastAsia="Arial" w:hAnsi="Arial" w:cs="Arial"/>
+        </w:rPr>
+        <w:t xml:space="preserve">de </w:t>
+      </w:r>
+      <w:r>
+        <w:rPr>
+          <w:rFonts w:ascii="Arial" w:eastAsia="Arial" w:hAnsi="Arial" w:cs="Arial"/>
+          <w:b/>
+          <w:bCs/>
+        </w:rPr>
+        <w:t>{</w:t>
+      </w:r>
+      <w:r>
+        <w:t xml:space="preserve"> </w:t>
+      </w:r>
+      <w:r>
+        <w:rPr>
+          <w:rFonts w:ascii="Arial" w:eastAsia="Arial" w:hAnsi="Arial" w:cs="Arial"/>
+          <w:b/>
+          <w:bCs/>
+        </w:rPr>
+        <w:t>citacion_año</w:t>
+      </w:r>
+      <w:r>
+        <w:rPr>
+          <w:rFonts w:ascii="Arial" w:eastAsia="Arial" w:hAnsi="Arial" w:cs="Arial"/>
+          <w:b/>
+          <w:bCs/>
+        </w:rPr>
+        <w:t>}</w:t>
+      </w:r>
+      <w:r>
+        <w:rPr>
+          <w:rFonts w:ascii="Arial" w:eastAsia="Arial" w:hAnsi="Arial" w:cs="Arial"/>
+        </w:rPr>
+        <w:t>, por parte de la señor</w:t>
+      </w:r>
+      <w:r>
+        <w:rPr>
+          <w:rFonts w:ascii="Arial" w:eastAsia="Arial" w:hAnsi="Arial" w:cs="Arial"/>
+        </w:rPr>
+        <w:t>@</w:t>
+      </w:r>
+      <w:r>
+        <w:rPr>
+          <w:rFonts w:ascii="Arial" w:eastAsia="Arial" w:hAnsi="Arial" w:cs="Arial"/>
+        </w:rPr>
+        <w:t xml:space="preserve"> </w:t>
+      </w:r>
+      <w:r>
+        <w:rPr>
+          <w:rFonts w:ascii="Arial" w:eastAsia="Arial" w:hAnsi="Arial" w:cs="Arial"/>
+          <w:b/>
+          <w:bCs/>
+        </w:rPr>
+        <w:t>{convocante_nombres}</w:t>
+      </w:r>
+      <w:r>
+        <w:rPr>
+          <w:rFonts w:ascii="Arial" w:eastAsia="Arial" w:hAnsi="Arial" w:cs="Arial"/>
+          <w:b/>
+          <w:bCs/>
+        </w:rPr>
+        <w:t xml:space="preserve">, </w:t>
+      </w:r>
+      <w:r>
+        <w:rPr>
+          <w:rFonts w:ascii="Arial" w:eastAsia="Arial" w:hAnsi="Arial" w:cs="Arial"/>
+        </w:rPr>
+        <w:t xml:space="preserve">identificada con </w:t>
+      </w:r>
+      <w:r>
+        <w:rPr>
+          <w:rFonts w:ascii="Arial" w:eastAsia="Arial" w:hAnsi="Arial" w:cs="Arial"/>
+          <w:sz w:val="22"/>
+          <w:szCs w:val="22"/>
+        </w:rPr>
+        <w:t xml:space="preserve">C.C. No. </w:t>
+      </w:r>
+      <w:r>
+        <w:rPr>
+          <w:rFonts w:ascii="Arial" w:eastAsia="Arial" w:hAnsi="Arial" w:cs="Arial"/>
+          <w:b/>
+          <w:bCs/>
+          <w:sz w:val="22"/>
+          <w:szCs w:val="22"/>
+        </w:rPr>
+        <w:t>{</w:t>
+      </w:r>
+      <w:r>
+        <w:rPr>
+          <w:rFonts w:ascii="Arial" w:eastAsia="Arial" w:hAnsi="Arial" w:cs="Arial"/>
+          <w:b/>
+          <w:bCs/>
+          <w:sz w:val="22"/>
+          <w:szCs w:val="22"/>
+        </w:rPr>
+        <w:t>convocante_identificacion</w:t>
+      </w:r>
+      <w:r>
+        <w:rPr>
+          <w:rFonts w:ascii="Arial" w:eastAsia="Arial" w:hAnsi="Arial" w:cs="Arial"/>
+          <w:b/>
+          <w:bCs/>
+          <w:sz w:val="22"/>
+          <w:szCs w:val="22"/>
+        </w:rPr>
+        <w:t>}</w:t>
+      </w:r>
+      <w:r>
+        <w:rPr>
+          <w:rFonts w:ascii="Arial" w:eastAsia="Arial" w:hAnsi="Arial" w:cs="Arial"/>
+          <w:sz w:val="22"/>
+          <w:szCs w:val="22"/>
+        </w:rPr>
+        <w:t xml:space="preserve"> de</w:t>
+      </w:r>
+      <w:r>
+        <w:rPr>
+          <w:rFonts w:ascii="Arial" w:eastAsia="Arial" w:hAnsi="Arial" w:cs="Arial"/>
+          <w:sz w:val="22"/>
+          <w:szCs w:val="22"/>
+        </w:rPr>
+        <w:t xml:space="preserve"> </w:t>
+      </w:r>
+      <w:r>
+        <w:rPr>
+          <w:rFonts w:ascii="Arial" w:eastAsia="Arial" w:hAnsi="Arial" w:cs="Arial"/>
+          <w:b/>
+          <w:bCs/>
+          <w:sz w:val="22"/>
+          <w:szCs w:val="22"/>
+        </w:rPr>
+        <w:t>{</w:t>
+      </w:r>
+      <w:r>
+        <w:rPr>
+          <w:rFonts w:ascii="Arial" w:eastAsia="Arial" w:hAnsi="Arial" w:cs="Arial"/>
+          <w:b/>
+          <w:bCs/>
+          <w:sz w:val="22"/>
+          <w:szCs w:val="22"/>
+        </w:rPr>
+        <w:t>convocante_lugar_expedicion</w:t>
+      </w:r>
+      <w:r>
+        <w:rPr>
+          <w:rFonts w:ascii="Arial" w:eastAsia="Arial" w:hAnsi="Arial" w:cs="Arial"/>
+          <w:b/>
+          <w:bCs/>
+          <w:sz w:val="22"/>
+          <w:szCs w:val="22"/>
+        </w:rPr>
+        <w:t>}</w:t>
+      </w:r>
+      <w:r>
+        <w:rPr>
+          <w:rFonts w:ascii="Arial" w:eastAsia="Arial" w:hAnsi="Arial" w:cs="Arial"/>
+        </w:rPr>
+        <w:t xml:space="preserve"> como parte </w:t>
+      </w:r>
+      <w:r>
+        <w:rPr>
+          <w:rFonts w:ascii="Arial" w:eastAsia="Arial" w:hAnsi="Arial" w:cs="Arial"/>
+          <w:b/>
+        </w:rPr>
+        <w:t>Convocante</w:t>
+      </w:r>
+      <w:r>
+        <w:rPr>
+          <w:rFonts w:ascii="Arial" w:eastAsia="Arial" w:hAnsi="Arial" w:cs="Arial"/>
+        </w:rPr>
+        <w:t xml:space="preserve">, para que fuera citado el Señor </w:t>
+      </w:r>
+      <w:r>
+        <w:rPr>
+          <w:rFonts w:ascii="Arial" w:eastAsia="Arial" w:hAnsi="Arial" w:cs="Arial"/>
+          <w:b/>
+          <w:bCs/>
+        </w:rPr>
+        <w:t>{</w:t>
+      </w:r>
+      <w:r>
+        <w:rPr>
+          <w:rFonts w:ascii="Arial" w:eastAsia="Arial" w:hAnsi="Arial" w:cs="Arial"/>
+          <w:b/>
+          <w:bCs/>
+        </w:rPr>
+        <w:t>convocado_nombres</w:t>
+      </w:r>
+      <w:r>
+        <w:rPr>
+          <w:rFonts w:ascii="Arial" w:eastAsia="Arial" w:hAnsi="Arial" w:cs="Arial"/>
+          <w:b/>
+          <w:bCs/>
+        </w:rPr>
+        <w:t xml:space="preserve">} </w:t>
+      </w:r>
+      <w:r>
+        <w:rPr>
+          <w:rFonts w:ascii="Arial" w:eastAsia="Arial" w:hAnsi="Arial" w:cs="Arial"/>
+          <w:sz w:val="22"/>
+          <w:szCs w:val="22"/>
+        </w:rPr>
+        <w:t xml:space="preserve">identificado con C.C. No. </w:t>
+      </w:r>
+      <w:r>
+        <w:rPr>
+          <w:rFonts w:ascii="Arial" w:eastAsia="Arial" w:hAnsi="Arial" w:cs="Arial"/>
+          <w:b/>
+          <w:bCs/>
+          <w:sz w:val="22"/>
+          <w:szCs w:val="22"/>
+        </w:rPr>
+        <w:t>{</w:t>
+      </w:r>
+      <w:r>
+        <w:rPr>
+          <w:rFonts w:ascii="Arial" w:eastAsia="Arial" w:hAnsi="Arial" w:cs="Arial"/>
+          <w:b/>
+          <w:bCs/>
+          <w:sz w:val="22"/>
+          <w:szCs w:val="22"/>
+        </w:rPr>
+        <w:t>convocado_identificacion</w:t>
+      </w:r>
+      <w:r>
+        <w:rPr>
+          <w:rFonts w:ascii="Arial" w:eastAsia="Arial" w:hAnsi="Arial" w:cs="Arial"/>
+          <w:b/>
+          <w:bCs/>
+          <w:sz w:val="22"/>
+          <w:szCs w:val="22"/>
+        </w:rPr>
+        <w:t>}</w:t>
+      </w:r>
+      <w:r>
+        <w:rPr>
+          <w:rFonts w:ascii="Arial" w:eastAsia="Arial" w:hAnsi="Arial" w:cs="Arial"/>
+          <w:sz w:val="22"/>
+          <w:szCs w:val="22"/>
+        </w:rPr>
+        <w:t xml:space="preserve"> de </w:t>
+      </w:r>
+      <w:r>
+        <w:rPr>
+          <w:rFonts w:ascii="Arial" w:eastAsia="Arial" w:hAnsi="Arial" w:cs="Arial"/>
+          <w:b/>
+          <w:bCs/>
+          <w:sz w:val="22"/>
+          <w:szCs w:val="22"/>
+        </w:rPr>
+        <w:t>{</w:t>
+      </w:r>
+      <w:r>
+        <w:rPr>
+          <w:rFonts w:ascii="Arial" w:eastAsia="Arial" w:hAnsi="Arial" w:cs="Arial"/>
+          <w:b/>
+          <w:bCs/>
+          <w:sz w:val="22"/>
+          <w:szCs w:val="22"/>
+        </w:rPr>
+        <w:t>convocado_lugar_expedicion</w:t>
+      </w:r>
+      <w:r>
+        <w:rPr>
+          <w:rFonts w:ascii="Arial" w:eastAsia="Arial" w:hAnsi="Arial" w:cs="Arial"/>
+          <w:b/>
+          <w:bCs/>
+          <w:sz w:val="22"/>
+          <w:szCs w:val="22"/>
+        </w:rPr>
+        <w:t>}</w:t>
+      </w:r>
+      <w:r>
+        <w:rPr>
+          <w:rFonts w:ascii="Arial" w:eastAsia="Arial" w:hAnsi="Arial" w:cs="Arial"/>
+          <w:sz w:val="22"/>
+          <w:szCs w:val="22"/>
+        </w:rPr>
+        <w:t>,</w:t>
+      </w:r>
+      <w:r>
+        <w:rPr>
+          <w:rFonts w:ascii="Arial" w:eastAsia="Arial" w:hAnsi="Arial" w:cs="Arial"/>
+          <w:b/>
+          <w:sz w:val="22"/>
+          <w:szCs w:val="22"/>
+        </w:rPr>
+        <w:t xml:space="preserve"> </w:t>
+      </w:r>
+      <w:r>
+        <w:rPr>
+          <w:rFonts w:ascii="Arial" w:eastAsia="Arial" w:hAnsi="Arial" w:cs="Arial"/>
+        </w:rPr>
+        <w:t xml:space="preserve">como parte </w:t>
+      </w:r>
+      <w:r>
+        <w:rPr>
+          <w:rFonts w:ascii="Arial" w:eastAsia="Arial" w:hAnsi="Arial" w:cs="Arial"/>
+          <w:b/>
+        </w:rPr>
+        <w:t>Convocada</w:t>
+      </w:r>
+      <w:r>
+        <w:rPr>
+          <w:rFonts w:ascii="Arial" w:eastAsia="Arial" w:hAnsi="Arial" w:cs="Arial"/>
+        </w:rPr>
+        <w:t>, con el fin de llegar a un acuerdo conciliatorio respecto de.</w:t>
+      </w:r>
     </w:p>
     <w:p>
       <w:pPr>
@@ -485,149 +939,21 @@
           <w:szCs w:val="22"/>
         </w:rPr>
       </w:pPr>
-      <w:r>
-        <w:rPr>
-          <w:rFonts w:ascii="Arial" w:eastAsia="Arial" w:hAnsi="Arial" w:cs="Arial"/>
-        </w:rPr>
-        <w:t xml:space="preserve">En Bogotá D.C., siendo las </w:t>
-      </w:r>
-      <w:bookmarkStart w:id="5" w:name="_Hlk121760433"/>
-      <w:r>
-        <w:rPr>
-          <w:rFonts w:ascii="Arial" w:eastAsia="Arial" w:hAnsi="Arial" w:cs="Arial"/>
-          <w:b/>
-          <w:bCs/>
-          <w:szCs w:val="24"/>
-        </w:rPr>
-        <w:t>{fecha_actual_hora}</w:t>
-      </w:r>
-      <w:r>
-        <w:rPr>
-          <w:rFonts w:ascii="Arial" w:eastAsia="Arial" w:hAnsi="Arial" w:cs="Arial"/>
-          <w:szCs w:val="24"/>
-        </w:rPr>
-        <w:t xml:space="preserve"> </w:t>
-      </w:r>
-      <w:bookmarkEnd w:id="5"/>
-      <w:r>
-        <w:rPr>
-          <w:rFonts w:ascii="Arial" w:eastAsia="Arial" w:hAnsi="Arial" w:cs="Arial"/>
-        </w:rPr>
-        <w:t xml:space="preserve">del día </w:t>
-      </w:r>
-      <w:bookmarkStart w:id="6" w:name="_Hlk121757277"/>
-      <w:bookmarkStart w:id="7" w:name="_Hlk121760442"/>
-      <w:r>
-        <w:rPr>
-          <w:rFonts w:ascii="Arial" w:eastAsia="Arial" w:hAnsi="Arial" w:cs="Arial"/>
-          <w:b/>
-          <w:bCs/>
-          <w:szCs w:val="24"/>
-        </w:rPr>
-        <w:t>{fecha_actual_dia}</w:t>
-      </w:r>
-      <w:bookmarkEnd w:id="6"/>
-      <w:r>
-        <w:rPr>
-          <w:rFonts w:ascii="Arial" w:eastAsia="Arial" w:hAnsi="Arial" w:cs="Arial"/>
-          <w:b/>
-          <w:bCs/>
-          <w:szCs w:val="24"/>
-        </w:rPr>
-        <w:t xml:space="preserve"> </w:t>
-      </w:r>
-      <w:bookmarkEnd w:id="7"/>
-      <w:r>
-        <w:rPr>
-          <w:rFonts w:ascii="Arial" w:eastAsia="Arial" w:hAnsi="Arial" w:cs="Arial"/>
-        </w:rPr>
-        <w:t>(_)</w:t>
-      </w:r>
-      <w:r>
-        <w:rPr>
-          <w:rFonts w:ascii="Arial" w:eastAsia="Arial" w:hAnsi="Arial" w:cs="Arial"/>
-        </w:rPr>
-        <w:t xml:space="preserve"> de</w:t>
-      </w:r>
-      <w:r>
-        <w:rPr>
-          <w:rFonts w:ascii="Arial" w:eastAsia="Arial" w:hAnsi="Arial" w:cs="Arial"/>
-        </w:rPr>
-        <w:t xml:space="preserve"> de </w:t>
-      </w:r>
-      <w:bookmarkStart w:id="8" w:name="_Hlk121757287"/>
-      <w:r>
-        <w:rPr>
-          <w:rFonts w:ascii="Arial" w:eastAsia="Arial" w:hAnsi="Arial" w:cs="Arial"/>
-          <w:b/>
-          <w:bCs/>
-          <w:szCs w:val="24"/>
-        </w:rPr>
-        <w:t>{fecha_actual_</w:t>
-      </w:r>
-      <w:r>
-        <w:rPr>
-          <w:rFonts w:ascii="Arial" w:eastAsia="Arial" w:hAnsi="Arial" w:cs="Arial"/>
-          <w:b/>
-          <w:bCs/>
-          <w:szCs w:val="24"/>
-        </w:rPr>
-        <w:t>mes</w:t>
-      </w:r>
-      <w:r>
-        <w:rPr>
-          <w:rFonts w:ascii="Arial" w:eastAsia="Arial" w:hAnsi="Arial" w:cs="Arial"/>
-          <w:b/>
-          <w:bCs/>
-          <w:szCs w:val="24"/>
-        </w:rPr>
-        <w:t xml:space="preserve">} </w:t>
-      </w:r>
-      <w:bookmarkEnd w:id="8"/>
-      <w:r>
-        <w:rPr>
-          <w:rFonts w:ascii="Arial" w:eastAsia="Arial" w:hAnsi="Arial" w:cs="Arial"/>
-        </w:rPr>
-        <w:t xml:space="preserve">de </w:t>
-      </w:r>
-      <w:bookmarkStart w:id="9" w:name="_Hlk121757295"/>
-      <w:r>
-        <w:rPr>
-          <w:rFonts w:ascii="Arial" w:eastAsia="Arial" w:hAnsi="Arial" w:cs="Arial"/>
-          <w:b/>
-          <w:bCs/>
-          <w:szCs w:val="24"/>
-        </w:rPr>
-        <w:t>{fecha_actual_año}</w:t>
-      </w:r>
-      <w:bookmarkEnd w:id="9"/>
-      <w:r>
-        <w:rPr>
-          <w:rFonts w:ascii="Arial" w:eastAsia="Arial" w:hAnsi="Arial" w:cs="Arial"/>
-        </w:rPr>
-        <w:t xml:space="preserve">, después de haberse notificado legalmente a los comparecientes, se dio inicio en las instalaciones del Centro de Conciliación, José Ignacio Talero Losada de </w:t>
-      </w:r>
-      <w:r>
-        <w:rPr>
-          <w:rFonts w:ascii="Arial" w:eastAsia="Arial" w:hAnsi="Arial" w:cs="Arial"/>
-          <w:b/>
-        </w:rPr>
-        <w:t>LA UNIVERSIDAD LA GRAN COLOMBIA</w:t>
-      </w:r>
-      <w:r>
-        <w:rPr>
-          <w:rFonts w:ascii="Arial" w:eastAsia="Arial" w:hAnsi="Arial" w:cs="Arial"/>
-        </w:rPr>
-        <w:t xml:space="preserve">, ubicado en la Calle 12 Nº 8 –37 de esta ciudad, a la Audiencia de Conciliación solicitada el día </w:t>
-      </w:r>
-      <w:bookmarkStart w:id="10" w:name="_Hlk121757539"/>
-      <w:r>
-        <w:rPr>
-          <w:rFonts w:ascii="Arial" w:eastAsia="Arial" w:hAnsi="Arial" w:cs="Arial"/>
-          <w:b/>
-          <w:bCs/>
-          <w:sz w:val="22"/>
-          <w:szCs w:val="22"/>
+    </w:p>
+    <w:p>
+      <w:pPr>
+        <w:widowControl w:val="0"/>
+        <w:rPr>
+          <w:rFonts w:ascii="Arial" w:eastAsia="Arial" w:hAnsi="Arial" w:cs="Arial"/>
+          <w:b/>
+          <w:sz w:val="22"/>
+          <w:szCs w:val="22"/>
+        </w:rPr>
+      </w:pPr>
+      <w:r>
+        <w:rPr>
+          <w:rFonts w:ascii="Arial" w:eastAsia="Arial" w:hAnsi="Arial" w:cs="Arial"/>
+          <w:b/>
         </w:rPr>
         <w:t>{</w:t>
       </w:r>
@@ -635,399 +961,78 @@
         <w:rPr>
           <w:rFonts w:ascii="Arial" w:eastAsia="Arial" w:hAnsi="Arial" w:cs="Arial"/>
           <w:b/>
-          <w:bCs/>
-          <w:sz w:val="22"/>
-          <w:szCs w:val="22"/>
-        </w:rPr>
-        <w:t>expediente_fecha_registro_dia</w:t>
-      </w:r>
-      <w:r>
-        <w:rPr>
-          <w:rFonts w:ascii="Arial" w:eastAsia="Arial" w:hAnsi="Arial" w:cs="Arial"/>
-          <w:b/>
-          <w:bCs/>
-          <w:sz w:val="22"/>
-          <w:szCs w:val="22"/>
+        </w:rPr>
+        <w:t>hechos_pretension</w:t>
+      </w:r>
+      <w:r>
+        <w:rPr>
+          <w:rFonts w:ascii="Arial" w:eastAsia="Arial" w:hAnsi="Arial" w:cs="Arial"/>
+          <w:b/>
         </w:rPr>
         <w:t>}</w:t>
       </w:r>
-      <w:bookmarkEnd w:id="10"/>
-      <w:r>
-        <w:rPr>
-          <w:rFonts w:ascii="Arial" w:eastAsia="Arial" w:hAnsi="Arial" w:cs="Arial"/>
-        </w:rPr>
-        <w:t xml:space="preserve"> (_) de </w:t>
-      </w:r>
-      <w:bookmarkStart w:id="11" w:name="_Hlk121757551"/>
-      <w:r>
-        <w:rPr>
-          <w:rFonts w:ascii="Arial" w:eastAsia="Arial" w:hAnsi="Arial" w:cs="Arial"/>
-          <w:b/>
-          <w:bCs/>
-          <w:sz w:val="22"/>
-          <w:szCs w:val="22"/>
-        </w:rPr>
-        <w:t>{</w:t>
-      </w:r>
-      <w:r>
-        <w:rPr>
-          <w:rFonts w:ascii="Arial" w:eastAsia="Arial" w:hAnsi="Arial" w:cs="Arial"/>
-          <w:b/>
-          <w:bCs/>
-          <w:sz w:val="22"/>
-          <w:szCs w:val="22"/>
-        </w:rPr>
-        <w:t>expediente_fecha_registro_mes</w:t>
-      </w:r>
-      <w:r>
-        <w:rPr>
-          <w:rFonts w:ascii="Arial" w:eastAsia="Arial" w:hAnsi="Arial" w:cs="Arial"/>
-          <w:b/>
-          <w:bCs/>
-          <w:sz w:val="22"/>
-          <w:szCs w:val="22"/>
-        </w:rPr>
-        <w:t>}</w:t>
-      </w:r>
-      <w:r>
-        <w:rPr>
-          <w:rFonts w:ascii="Arial" w:eastAsia="Arial" w:hAnsi="Arial" w:cs="Arial"/>
-          <w:sz w:val="22"/>
-          <w:szCs w:val="22"/>
-        </w:rPr>
-        <w:t xml:space="preserve"> </w:t>
-      </w:r>
-      <w:bookmarkEnd w:id="11"/>
-      <w:r>
-        <w:rPr>
-          <w:rFonts w:ascii="Arial" w:eastAsia="Arial" w:hAnsi="Arial" w:cs="Arial"/>
-        </w:rPr>
-        <w:t xml:space="preserve">de </w:t>
-      </w:r>
-      <w:bookmarkStart w:id="12" w:name="_Hlk121757562"/>
-      <w:r>
-        <w:rPr>
-          <w:rFonts w:ascii="Arial" w:eastAsia="Arial" w:hAnsi="Arial" w:cs="Arial"/>
-          <w:b/>
-          <w:bCs/>
-          <w:sz w:val="22"/>
-          <w:szCs w:val="22"/>
-        </w:rPr>
-        <w:t>{</w:t>
-      </w:r>
-      <w:r>
-        <w:rPr>
-          <w:rFonts w:ascii="Arial" w:eastAsia="Arial" w:hAnsi="Arial" w:cs="Arial"/>
-          <w:b/>
-          <w:bCs/>
-          <w:sz w:val="22"/>
-          <w:szCs w:val="22"/>
-        </w:rPr>
-        <w:t>expediente_fecha_registro_año</w:t>
-      </w:r>
-      <w:r>
-        <w:rPr>
-          <w:rFonts w:ascii="Arial" w:eastAsia="Arial" w:hAnsi="Arial" w:cs="Arial"/>
-          <w:b/>
-          <w:bCs/>
-          <w:sz w:val="22"/>
-          <w:szCs w:val="22"/>
-        </w:rPr>
-        <w:t>}</w:t>
-      </w:r>
-      <w:bookmarkEnd w:id="12"/>
-      <w:r>
-        <w:rPr>
-          <w:rFonts w:ascii="Arial" w:eastAsia="Arial" w:hAnsi="Arial" w:cs="Arial"/>
-        </w:rPr>
-        <w:t xml:space="preserve">, por parte de la señora </w:t>
-      </w:r>
-      <w:bookmarkStart w:id="13" w:name="_Hlk121760730"/>
-      <w:r>
-        <w:rPr>
-          <w:rFonts w:ascii="Arial" w:eastAsia="Arial" w:hAnsi="Arial" w:cs="Arial"/>
-          <w:b/>
-          <w:sz w:val="22"/>
-          <w:szCs w:val="22"/>
-        </w:rPr>
-        <w:t>{convocante_nombres}</w:t>
-      </w:r>
-      <w:bookmarkEnd w:id="13"/>
-      <w:r>
-        <w:rPr>
-          <w:rFonts w:ascii="Arial" w:eastAsia="Arial" w:hAnsi="Arial" w:cs="Arial"/>
-        </w:rPr>
-        <w:t xml:space="preserve">, identificada con </w:t>
-      </w:r>
-      <w:r>
-        <w:rPr>
-          <w:rFonts w:ascii="Arial" w:eastAsia="Arial" w:hAnsi="Arial" w:cs="Arial"/>
-          <w:sz w:val="22"/>
-          <w:szCs w:val="22"/>
-        </w:rPr>
-        <w:t>C.C. No</w:t>
-      </w:r>
-      <w:r>
-        <w:rPr>
-          <w:rFonts w:ascii="Arial" w:eastAsia="Arial" w:hAnsi="Arial" w:cs="Arial"/>
-          <w:sz w:val="22"/>
-          <w:szCs w:val="22"/>
-        </w:rPr>
-        <w:t xml:space="preserve"> </w:t>
-      </w:r>
-      <w:bookmarkStart w:id="14" w:name="_Hlk121760743"/>
-      <w:r>
-        <w:rPr>
-          <w:rFonts w:ascii="Arial" w:eastAsia="Arial" w:hAnsi="Arial" w:cs="Arial"/>
-          <w:b/>
-          <w:sz w:val="22"/>
-          <w:szCs w:val="22"/>
-        </w:rPr>
-        <w:t>{</w:t>
-      </w:r>
-      <w:r>
-        <w:rPr>
-          <w:rFonts w:ascii="Arial" w:eastAsia="Arial" w:hAnsi="Arial" w:cs="Arial"/>
-          <w:b/>
-          <w:sz w:val="22"/>
-          <w:szCs w:val="22"/>
-        </w:rPr>
-        <w:t>convocante_identificacion</w:t>
-      </w:r>
-      <w:r>
-        <w:rPr>
-          <w:rFonts w:ascii="Arial" w:eastAsia="Arial" w:hAnsi="Arial" w:cs="Arial"/>
-          <w:b/>
-          <w:sz w:val="22"/>
-          <w:szCs w:val="22"/>
-        </w:rPr>
-        <w:t>}</w:t>
-      </w:r>
-      <w:bookmarkEnd w:id="14"/>
-      <w:r>
-        <w:rPr>
-          <w:rFonts w:ascii="Arial" w:eastAsia="Arial" w:hAnsi="Arial" w:cs="Arial"/>
-          <w:b/>
-          <w:sz w:val="22"/>
-          <w:szCs w:val="22"/>
-        </w:rPr>
-        <w:t xml:space="preserve"> </w:t>
-      </w:r>
-      <w:r>
-        <w:rPr>
-          <w:rFonts w:ascii="Arial" w:eastAsia="Arial" w:hAnsi="Arial" w:cs="Arial"/>
-          <w:sz w:val="22"/>
-          <w:szCs w:val="22"/>
-        </w:rPr>
-        <w:t xml:space="preserve">de </w:t>
-      </w:r>
-      <w:bookmarkStart w:id="15" w:name="_Hlk121760757"/>
-      <w:r>
-        <w:rPr>
-          <w:rFonts w:ascii="Arial" w:eastAsia="Arial" w:hAnsi="Arial" w:cs="Arial"/>
-          <w:b/>
-          <w:sz w:val="22"/>
-          <w:szCs w:val="22"/>
-        </w:rPr>
-        <w:t>{</w:t>
-      </w:r>
-      <w:r>
-        <w:rPr>
-          <w:rFonts w:ascii="Arial" w:eastAsia="Arial" w:hAnsi="Arial" w:cs="Arial"/>
-          <w:b/>
-          <w:sz w:val="22"/>
-          <w:szCs w:val="22"/>
-        </w:rPr>
-        <w:t>convocante_lugar_expedicion</w:t>
-      </w:r>
-      <w:r>
-        <w:rPr>
-          <w:rFonts w:ascii="Arial" w:eastAsia="Arial" w:hAnsi="Arial" w:cs="Arial"/>
-          <w:b/>
-          <w:sz w:val="22"/>
-          <w:szCs w:val="22"/>
-        </w:rPr>
-        <w:t>}</w:t>
-      </w:r>
-      <w:r>
-        <w:rPr>
-          <w:rFonts w:ascii="Arial" w:eastAsia="Arial" w:hAnsi="Arial" w:cs="Arial"/>
-        </w:rPr>
-        <w:t xml:space="preserve">, </w:t>
-      </w:r>
-      <w:bookmarkEnd w:id="15"/>
-      <w:r>
-        <w:rPr>
-          <w:rFonts w:ascii="Arial" w:eastAsia="Arial" w:hAnsi="Arial" w:cs="Arial"/>
-        </w:rPr>
-        <w:t xml:space="preserve">como parte </w:t>
-      </w:r>
-      <w:r>
-        <w:rPr>
-          <w:rFonts w:ascii="Arial" w:eastAsia="Arial" w:hAnsi="Arial" w:cs="Arial"/>
-          <w:b/>
-        </w:rPr>
-        <w:t>Convocante</w:t>
-      </w:r>
-      <w:r>
-        <w:rPr>
-          <w:rFonts w:ascii="Arial" w:eastAsia="Arial" w:hAnsi="Arial" w:cs="Arial"/>
-        </w:rPr>
-        <w:t xml:space="preserve">, para que fuera citado el Señor </w:t>
-      </w:r>
-      <w:bookmarkStart w:id="16" w:name="_Hlk121760796"/>
-      <w:r>
-        <w:rPr>
-          <w:rFonts w:ascii="Arial" w:eastAsia="Arial" w:hAnsi="Arial" w:cs="Arial"/>
-          <w:b/>
-          <w:sz w:val="22"/>
-          <w:szCs w:val="22"/>
-        </w:rPr>
-        <w:t>{</w:t>
-      </w:r>
-      <w:r>
-        <w:rPr>
-          <w:rFonts w:ascii="Arial" w:eastAsia="Arial" w:hAnsi="Arial" w:cs="Arial"/>
-          <w:b/>
-          <w:sz w:val="22"/>
-          <w:szCs w:val="22"/>
-        </w:rPr>
-        <w:t>convocado_nombres</w:t>
-      </w:r>
-      <w:r>
-        <w:rPr>
-          <w:rFonts w:ascii="Arial" w:eastAsia="Arial" w:hAnsi="Arial" w:cs="Arial"/>
-          <w:b/>
-          <w:sz w:val="22"/>
-          <w:szCs w:val="22"/>
-        </w:rPr>
-        <w:t xml:space="preserve">}, </w:t>
-      </w:r>
-      <w:r>
-        <w:rPr>
-          <w:rFonts w:ascii="Arial" w:eastAsia="Arial" w:hAnsi="Arial" w:cs="Arial"/>
-        </w:rPr>
-        <w:t xml:space="preserve"> </w:t>
-      </w:r>
-      <w:bookmarkEnd w:id="16"/>
-      <w:r>
-        <w:rPr>
-          <w:rFonts w:ascii="Arial" w:eastAsia="Arial" w:hAnsi="Arial" w:cs="Arial"/>
-          <w:sz w:val="22"/>
-          <w:szCs w:val="22"/>
-        </w:rPr>
-        <w:t>identificado con C.C. No</w:t>
-      </w:r>
-      <w:r>
-        <w:rPr>
-          <w:rFonts w:ascii="Arial" w:eastAsia="Arial" w:hAnsi="Arial" w:cs="Arial"/>
-          <w:sz w:val="22"/>
-          <w:szCs w:val="22"/>
-        </w:rPr>
-        <w:t xml:space="preserve"> </w:t>
-      </w:r>
-      <w:bookmarkStart w:id="17" w:name="_Hlk121760819"/>
-      <w:r>
-        <w:rPr>
-          <w:rFonts w:ascii="Arial" w:eastAsia="Arial" w:hAnsi="Arial" w:cs="Arial"/>
-          <w:b/>
-          <w:sz w:val="22"/>
-          <w:szCs w:val="22"/>
-        </w:rPr>
-        <w:t>{</w:t>
-      </w:r>
-      <w:r>
-        <w:rPr>
-          <w:rFonts w:ascii="Arial" w:eastAsia="Arial" w:hAnsi="Arial" w:cs="Arial"/>
-          <w:b/>
-          <w:sz w:val="22"/>
-          <w:szCs w:val="22"/>
-        </w:rPr>
-        <w:t>convocado_identificacion</w:t>
-      </w:r>
-      <w:r>
-        <w:rPr>
-          <w:rFonts w:ascii="Arial" w:eastAsia="Arial" w:hAnsi="Arial" w:cs="Arial"/>
-          <w:b/>
-          <w:sz w:val="22"/>
-          <w:szCs w:val="22"/>
-        </w:rPr>
-        <w:t xml:space="preserve">}  </w:t>
-      </w:r>
-      <w:bookmarkEnd w:id="17"/>
-      <w:r>
-        <w:rPr>
-          <w:rFonts w:ascii="Arial" w:eastAsia="Arial" w:hAnsi="Arial" w:cs="Arial"/>
-          <w:sz w:val="22"/>
-          <w:szCs w:val="22"/>
-        </w:rPr>
-        <w:t xml:space="preserve">de </w:t>
-      </w:r>
-      <w:bookmarkStart w:id="18" w:name="_Hlk121760826"/>
-      <w:r>
-        <w:rPr>
-          <w:rFonts w:ascii="Arial" w:eastAsia="Arial" w:hAnsi="Arial" w:cs="Arial"/>
-          <w:b/>
-          <w:sz w:val="22"/>
-          <w:szCs w:val="22"/>
-        </w:rPr>
-        <w:t>{</w:t>
-      </w:r>
-      <w:r>
-        <w:rPr>
-          <w:rFonts w:ascii="Arial" w:eastAsia="Arial" w:hAnsi="Arial" w:cs="Arial"/>
-          <w:b/>
-          <w:sz w:val="22"/>
-          <w:szCs w:val="22"/>
-        </w:rPr>
-        <w:t>convocado_lugar_expedicion</w:t>
-      </w:r>
-      <w:r>
-        <w:rPr>
-          <w:rFonts w:ascii="Arial" w:eastAsia="Arial" w:hAnsi="Arial" w:cs="Arial"/>
-          <w:b/>
-          <w:sz w:val="22"/>
-          <w:szCs w:val="22"/>
-        </w:rPr>
-        <w:t>}</w:t>
-      </w:r>
-      <w:r>
-        <w:rPr>
-          <w:rFonts w:ascii="Arial" w:eastAsia="Arial" w:hAnsi="Arial" w:cs="Arial"/>
-          <w:sz w:val="22"/>
-          <w:szCs w:val="22"/>
-        </w:rPr>
-        <w:t>,</w:t>
-      </w:r>
-      <w:r>
-        <w:rPr>
-          <w:rFonts w:ascii="Arial" w:eastAsia="Arial" w:hAnsi="Arial" w:cs="Arial"/>
-          <w:b/>
-          <w:sz w:val="22"/>
-          <w:szCs w:val="22"/>
-        </w:rPr>
-        <w:t xml:space="preserve"> </w:t>
-      </w:r>
-      <w:bookmarkEnd w:id="18"/>
-      <w:r>
-        <w:rPr>
-          <w:rFonts w:ascii="Arial" w:eastAsia="Arial" w:hAnsi="Arial" w:cs="Arial"/>
-        </w:rPr>
-        <w:t xml:space="preserve">como parte </w:t>
-      </w:r>
-      <w:r>
-        <w:rPr>
-          <w:rFonts w:ascii="Arial" w:eastAsia="Arial" w:hAnsi="Arial" w:cs="Arial"/>
-          <w:b/>
-        </w:rPr>
-        <w:t>Convocada</w:t>
-      </w:r>
-      <w:r>
-        <w:rPr>
-          <w:rFonts w:ascii="Arial" w:eastAsia="Arial" w:hAnsi="Arial" w:cs="Arial"/>
-        </w:rPr>
-        <w:t>, con el fin de llegar a un acuerdo conciliatorio respecto de los hechos y pretensiones plasmados en la presente acta.</w:t>
-      </w:r>
+    </w:p>
+    <w:p>
+      <w:pPr>
+        <w:widowControl w:val="0"/>
+        <w:spacing w:line="276" w:lineRule="auto"/>
+        <w:jc w:val="both"/>
+        <w:rPr>
+          <w:rFonts w:ascii="Arial" w:eastAsia="Arial" w:hAnsi="Arial" w:cs="Arial"/>
+          <w:sz w:val="22"/>
+          <w:szCs w:val="22"/>
+        </w:rPr>
+      </w:pPr>
+    </w:p>
+    <w:p>
+      <w:pPr>
+        <w:widowControl w:val="0"/>
+        <w:tabs>
+          <w:tab w:val="left" w:pos="820"/>
+          <w:tab w:val="left" w:pos="2268"/>
+          <w:tab w:val="center" w:pos="4420"/>
+        </w:tabs>
+        <w:jc w:val="both"/>
+        <w:rPr>
+          <w:rFonts w:ascii="Arial" w:eastAsia="Arial" w:hAnsi="Arial" w:cs="Arial"/>
+        </w:rPr>
+      </w:pPr>
+      <w:r>
+        <w:rPr>
+          <w:rFonts w:ascii="Arial" w:eastAsia="Arial" w:hAnsi="Arial" w:cs="Arial"/>
+        </w:rPr>
+        <w:t xml:space="preserve">Estuvieron presentes: </w:t>
+      </w:r>
+    </w:p>
+    <w:p>
+      <w:pPr>
+        <w:widowControl w:val="0"/>
+        <w:tabs>
+          <w:tab w:val="left" w:pos="820"/>
+          <w:tab w:val="left" w:pos="2268"/>
+          <w:tab w:val="center" w:pos="4420"/>
+        </w:tabs>
+        <w:jc w:val="both"/>
+        <w:rPr>
+          <w:rFonts w:ascii="Arial" w:eastAsia="Arial" w:hAnsi="Arial" w:cs="Arial"/>
+          <w:sz w:val="16"/>
+          <w:szCs w:val="16"/>
+        </w:rPr>
+      </w:pPr>
+    </w:p>
+    <w:p>
+      <w:pPr>
+        <w:widowControl w:val="0"/>
+        <w:tabs>
+          <w:tab w:val="left" w:pos="820"/>
+          <w:tab w:val="left" w:pos="2268"/>
+          <w:tab w:val="center" w:pos="4420"/>
+        </w:tabs>
+        <w:jc w:val="both"/>
+        <w:rPr>
+          <w:rFonts w:ascii="Arial" w:eastAsia="Arial" w:hAnsi="Arial" w:cs="Arial"/>
+        </w:rPr>
+      </w:pPr>
     </w:p>
     <w:p>
       <w:pPr>
@@ -1040,50 +1045,139 @@
         <w:jc w:val="both"/>
         <w:rPr>
           <w:rFonts w:ascii="Arial" w:eastAsia="Arial" w:hAnsi="Arial" w:cs="Arial"/>
-          <w:sz w:val="22"/>
-          <w:szCs w:val="22"/>
-        </w:rPr>
-      </w:pPr>
-    </w:p>
-    <w:p>
-      <w:pPr>
-        <w:widowControl w:val="0"/>
-        <w:tabs>
-          <w:tab w:val="left" w:pos="820"/>
-          <w:tab w:val="center" w:pos="4420"/>
-        </w:tabs>
-        <w:spacing w:line="276" w:lineRule="auto"/>
-        <w:jc w:val="both"/>
-        <w:rPr>
-          <w:rFonts w:ascii="Arial" w:eastAsia="Arial" w:hAnsi="Arial" w:cs="Arial"/>
-          <w:b/>
-          <w:sz w:val="22"/>
-          <w:szCs w:val="22"/>
-        </w:rPr>
-      </w:pPr>
-      <w:bookmarkStart w:id="19" w:name="_Hlk121757782"/>
-      <w:r>
-        <w:rPr>
-          <w:rFonts w:ascii="Arial" w:eastAsia="Arial" w:hAnsi="Arial" w:cs="Arial"/>
-          <w:b/>
-          <w:sz w:val="22"/>
-          <w:szCs w:val="22"/>
-        </w:rPr>
-        <w:t>{hechos_pretension}___.</w:t>
-      </w:r>
-    </w:p>
-    <w:bookmarkEnd w:id="19"/>
-    <w:p>
-      <w:pPr>
-        <w:widowControl w:val="0"/>
-        <w:spacing w:line="276" w:lineRule="auto"/>
-        <w:jc w:val="both"/>
-        <w:rPr>
-          <w:rFonts w:ascii="Arial" w:eastAsia="Arial" w:hAnsi="Arial" w:cs="Arial"/>
-          <w:sz w:val="22"/>
-          <w:szCs w:val="22"/>
-        </w:rPr>
-      </w:pPr>
+          <w:b/>
+          <w:szCs w:val="24"/>
+        </w:rPr>
+      </w:pPr>
+      <w:r>
+        <w:rPr>
+          <w:rFonts w:ascii="Arial" w:eastAsia="Arial" w:hAnsi="Arial" w:cs="Arial"/>
+          <w:szCs w:val="24"/>
+        </w:rPr>
+        <w:t xml:space="preserve">La señora </w:t>
+      </w:r>
+      <w:r>
+        <w:rPr>
+          <w:rFonts w:ascii="Arial" w:eastAsia="Arial" w:hAnsi="Arial" w:cs="Arial"/>
+          <w:b/>
+          <w:szCs w:val="24"/>
+        </w:rPr>
+        <w:t xml:space="preserve">{convocante_nombres} </w:t>
+      </w:r>
+      <w:r>
+        <w:rPr>
+          <w:rFonts w:ascii="Arial" w:eastAsia="Arial" w:hAnsi="Arial" w:cs="Arial"/>
+          <w:szCs w:val="24"/>
+        </w:rPr>
+        <w:t xml:space="preserve">identificada con C.C. No. </w:t>
+      </w:r>
+      <w:r>
+        <w:rPr>
+          <w:rFonts w:ascii="Arial" w:eastAsia="Arial" w:hAnsi="Arial" w:cs="Arial"/>
+          <w:b/>
+          <w:szCs w:val="24"/>
+        </w:rPr>
+        <w:t xml:space="preserve">{convocante_identificacion}  </w:t>
+      </w:r>
+      <w:r>
+        <w:rPr>
+          <w:rFonts w:ascii="Arial" w:eastAsia="Arial" w:hAnsi="Arial" w:cs="Arial"/>
+          <w:szCs w:val="24"/>
+        </w:rPr>
+        <w:t xml:space="preserve">de </w:t>
+      </w:r>
+      <w:r>
+        <w:rPr>
+          <w:rFonts w:ascii="Arial" w:eastAsia="Arial" w:hAnsi="Arial" w:cs="Arial"/>
+          <w:b/>
+          <w:szCs w:val="24"/>
+        </w:rPr>
+        <w:t xml:space="preserve">{convocante_lugar_expedicion} </w:t>
+      </w:r>
+      <w:r>
+        <w:rPr>
+          <w:rFonts w:ascii="Arial" w:eastAsia="Arial" w:hAnsi="Arial" w:cs="Arial"/>
+          <w:szCs w:val="24"/>
+        </w:rPr>
+        <w:t xml:space="preserve">, domiciliada en la </w:t>
+      </w:r>
+      <w:r>
+        <w:rPr>
+          <w:rFonts w:ascii="Arial" w:eastAsia="Arial" w:hAnsi="Arial" w:cs="Arial"/>
+          <w:b/>
+          <w:szCs w:val="24"/>
+        </w:rPr>
+        <w:t>{convocante_direccion}</w:t>
+      </w:r>
+      <w:r>
+        <w:rPr>
+          <w:rFonts w:ascii="Arial" w:eastAsia="Arial" w:hAnsi="Arial" w:cs="Arial"/>
+          <w:szCs w:val="24"/>
+        </w:rPr>
+        <w:t xml:space="preserve">, Localidad </w:t>
+      </w:r>
+      <w:r>
+        <w:rPr>
+          <w:rFonts w:ascii="Arial" w:eastAsia="Arial" w:hAnsi="Arial" w:cs="Arial"/>
+          <w:b/>
+          <w:szCs w:val="24"/>
+        </w:rPr>
+        <w:t>{convocante_localidad}</w:t>
+      </w:r>
+      <w:r>
+        <w:rPr>
+          <w:rFonts w:ascii="Arial" w:eastAsia="Arial" w:hAnsi="Arial" w:cs="Arial"/>
+          <w:szCs w:val="24"/>
+        </w:rPr>
+        <w:t xml:space="preserve">, de Bogotá, Correo electrónico: </w:t>
+      </w:r>
+      <w:r>
+        <w:rPr>
+          <w:rFonts w:ascii="Arial" w:eastAsia="Arial" w:hAnsi="Arial" w:cs="Arial"/>
+          <w:b/>
+          <w:bCs/>
+          <w:szCs w:val="24"/>
+        </w:rPr>
+        <w:t>{convocante_correo}</w:t>
+      </w:r>
+      <w:r>
+        <w:rPr>
+          <w:rFonts w:ascii="Arial" w:eastAsia="Arial" w:hAnsi="Arial" w:cs="Arial"/>
+          <w:szCs w:val="24"/>
+        </w:rPr>
+        <w:t xml:space="preserve"> y Teléfono: </w:t>
+      </w:r>
+      <w:r>
+        <w:rPr>
+          <w:rFonts w:ascii="Arial" w:eastAsia="Arial" w:hAnsi="Arial" w:cs="Arial"/>
+          <w:b/>
+          <w:bCs/>
+          <w:szCs w:val="24"/>
+        </w:rPr>
+        <w:t>{convocante_celular}</w:t>
+      </w:r>
+      <w:r>
+        <w:rPr>
+          <w:rFonts w:ascii="Arial" w:eastAsia="Arial" w:hAnsi="Arial" w:cs="Arial"/>
+          <w:szCs w:val="24"/>
+        </w:rPr>
+        <w:t xml:space="preserve">, Como parte </w:t>
+      </w:r>
+      <w:r>
+        <w:rPr>
+          <w:rFonts w:ascii="Arial" w:eastAsia="Arial" w:hAnsi="Arial" w:cs="Arial"/>
+          <w:b/>
+          <w:szCs w:val="24"/>
+        </w:rPr>
+        <w:t>CONVOCANTE.</w:t>
+      </w:r>
+      <w:r>
+        <w:rPr>
+          <w:rFonts w:ascii="Arial" w:eastAsia="Arial" w:hAnsi="Arial" w:cs="Arial"/>
+          <w:szCs w:val="24"/>
+        </w:rPr>
+        <w:t xml:space="preserve"> </w:t>
+      </w:r>
     </w:p>
     <w:p>
       <w:pPr>
@@ -1096,14 +1190,9 @@
         <w:jc w:val="both"/>
         <w:rPr>
           <w:rFonts w:ascii="Arial" w:eastAsia="Arial" w:hAnsi="Arial" w:cs="Arial"/>
-        </w:rPr>
-      </w:pPr>
-      <w:r>
-        <w:rPr>
-          <w:rFonts w:ascii="Arial" w:eastAsia="Arial" w:hAnsi="Arial" w:cs="Arial"/>
-        </w:rPr>
-        <w:t xml:space="preserve">Estuvieron presentes: </w:t>
-      </w:r>
+          <w:szCs w:val="24"/>
+        </w:rPr>
+      </w:pPr>
     </w:p>
     <w:p>
       <w:pPr>
@@ -1116,8 +1205,148 @@
         <w:jc w:val="both"/>
         <w:rPr>
           <w:rFonts w:ascii="Arial" w:eastAsia="Arial" w:hAnsi="Arial" w:cs="Arial"/>
-          <w:sz w:val="16"/>
-          <w:szCs w:val="16"/>
+          <w:szCs w:val="24"/>
+        </w:rPr>
+      </w:pPr>
+      <w:r>
+        <w:rPr>
+          <w:rFonts w:ascii="Arial" w:eastAsia="Arial" w:hAnsi="Arial" w:cs="Arial"/>
+          <w:szCs w:val="24"/>
+        </w:rPr>
+        <w:t xml:space="preserve">El señor </w:t>
+      </w:r>
+      <w:r>
+        <w:rPr>
+          <w:rFonts w:ascii="Arial" w:eastAsia="Arial" w:hAnsi="Arial" w:cs="Arial"/>
+          <w:b/>
+          <w:szCs w:val="24"/>
+        </w:rPr>
+        <w:t>{convocado_nombres}</w:t>
+      </w:r>
+      <w:r>
+        <w:rPr>
+          <w:rFonts w:ascii="Arial" w:eastAsia="Arial" w:hAnsi="Arial" w:cs="Arial"/>
+          <w:szCs w:val="24"/>
+        </w:rPr>
+        <w:t xml:space="preserve">, identificado con C.C. </w:t>
+      </w:r>
+      <w:r>
+        <w:rPr>
+          <w:rFonts w:ascii="Arial" w:eastAsia="Arial" w:hAnsi="Arial" w:cs="Arial"/>
+          <w:b/>
+          <w:szCs w:val="24"/>
+        </w:rPr>
+        <w:t xml:space="preserve">{convocado_identificacion} </w:t>
+      </w:r>
+      <w:r>
+        <w:rPr>
+          <w:rFonts w:ascii="Arial" w:eastAsia="Arial" w:hAnsi="Arial" w:cs="Arial"/>
+          <w:szCs w:val="24"/>
+        </w:rPr>
+        <w:t xml:space="preserve">de </w:t>
+      </w:r>
+      <w:r>
+        <w:rPr>
+          <w:rFonts w:ascii="Arial" w:eastAsia="Arial" w:hAnsi="Arial" w:cs="Arial"/>
+          <w:b/>
+          <w:szCs w:val="24"/>
+        </w:rPr>
+        <w:t>{convocado_lugar_expedicion}</w:t>
+      </w:r>
+      <w:r>
+        <w:rPr>
+          <w:rFonts w:ascii="Arial" w:eastAsia="Arial" w:hAnsi="Arial" w:cs="Arial"/>
+          <w:szCs w:val="24"/>
+        </w:rPr>
+        <w:t xml:space="preserve">, domiciliado en la </w:t>
+      </w:r>
+      <w:r>
+        <w:rPr>
+          <w:rFonts w:ascii="Arial" w:eastAsia="Arial" w:hAnsi="Arial" w:cs="Arial"/>
+          <w:b/>
+          <w:szCs w:val="24"/>
+        </w:rPr>
+        <w:t>{convocado_direccion}</w:t>
+      </w:r>
+      <w:r>
+        <w:rPr>
+          <w:rFonts w:ascii="Arial" w:eastAsia="Arial" w:hAnsi="Arial" w:cs="Arial"/>
+          <w:szCs w:val="24"/>
+        </w:rPr>
+        <w:t xml:space="preserve">, Localidad </w:t>
+      </w:r>
+      <w:r>
+        <w:rPr>
+          <w:rFonts w:ascii="Arial" w:eastAsia="Arial" w:hAnsi="Arial" w:cs="Arial"/>
+          <w:b/>
+          <w:szCs w:val="24"/>
+        </w:rPr>
+        <w:t>{convocado_localidad}</w:t>
+      </w:r>
+      <w:r>
+        <w:rPr>
+          <w:rFonts w:ascii="Arial" w:eastAsia="Arial" w:hAnsi="Arial" w:cs="Arial"/>
+          <w:szCs w:val="24"/>
+        </w:rPr>
+        <w:t xml:space="preserve">, de Bogotá, Correo electrónico: </w:t>
+      </w:r>
+      <w:r>
+        <w:rPr>
+          <w:rFonts w:ascii="Arial" w:eastAsia="Arial" w:hAnsi="Arial" w:cs="Arial"/>
+          <w:b/>
+          <w:bCs/>
+          <w:szCs w:val="24"/>
+        </w:rPr>
+        <w:t>{convocado_correo}</w:t>
+      </w:r>
+      <w:r>
+        <w:rPr>
+          <w:rFonts w:ascii="Arial" w:eastAsia="Arial" w:hAnsi="Arial" w:cs="Arial"/>
+          <w:szCs w:val="24"/>
+        </w:rPr>
+        <w:t xml:space="preserve">, Teléfono: </w:t>
+      </w:r>
+      <w:r>
+        <w:rPr>
+          <w:rFonts w:ascii="Arial" w:eastAsia="Arial" w:hAnsi="Arial" w:cs="Arial"/>
+          <w:b/>
+          <w:bCs/>
+          <w:szCs w:val="24"/>
+        </w:rPr>
+        <w:t>{convocado_celular}</w:t>
+      </w:r>
+      <w:r>
+        <w:rPr>
+          <w:rFonts w:ascii="Arial" w:eastAsia="Arial" w:hAnsi="Arial" w:cs="Arial"/>
+          <w:szCs w:val="24"/>
+        </w:rPr>
+        <w:t xml:space="preserve">, Como parte </w:t>
+      </w:r>
+      <w:r>
+        <w:rPr>
+          <w:rFonts w:ascii="Arial" w:eastAsia="Arial" w:hAnsi="Arial" w:cs="Arial"/>
+          <w:b/>
+          <w:szCs w:val="24"/>
+        </w:rPr>
+        <w:t>CONVOCADA.</w:t>
+      </w:r>
+      <w:r>
+        <w:rPr>
+          <w:rFonts w:ascii="Arial" w:eastAsia="Arial" w:hAnsi="Arial" w:cs="Arial"/>
+          <w:szCs w:val="24"/>
+        </w:rPr>
+        <w:t xml:space="preserve"> </w:t>
+      </w:r>
+    </w:p>
+    <w:p>
+      <w:pPr>
+        <w:widowControl w:val="0"/>
+        <w:spacing w:line="276" w:lineRule="auto"/>
+        <w:jc w:val="both"/>
+        <w:rPr>
+          <w:rFonts w:ascii="Arial" w:eastAsia="Arial" w:hAnsi="Arial" w:cs="Arial"/>
+          <w:sz w:val="22"/>
+          <w:szCs w:val="22"/>
         </w:rPr>
       </w:pPr>
     </w:p>
@@ -1134,51 +1363,37 @@
           <w:rFonts w:ascii="Arial" w:eastAsia="Arial" w:hAnsi="Arial" w:cs="Arial"/>
         </w:rPr>
       </w:pPr>
-    </w:p>
-    <w:p>
-      <w:pPr>
-        <w:widowControl w:val="0"/>
-        <w:tabs>
-          <w:tab w:val="left" w:pos="820"/>
-          <w:tab w:val="center" w:pos="4420"/>
-        </w:tabs>
-        <w:spacing w:line="276" w:lineRule="auto"/>
-        <w:jc w:val="both"/>
-        <w:rPr>
-          <w:rFonts w:ascii="Arial" w:eastAsia="Arial" w:hAnsi="Arial" w:cs="Arial"/>
-          <w:b/>
-          <w:szCs w:val="24"/>
-        </w:rPr>
-      </w:pPr>
-      <w:r>
-        <w:rPr>
-          <w:rFonts w:ascii="Arial" w:eastAsia="Arial" w:hAnsi="Arial" w:cs="Arial"/>
-          <w:szCs w:val="24"/>
-        </w:rPr>
-        <w:t xml:space="preserve">La señora </w:t>
-      </w:r>
-      <w:r>
-        <w:rPr>
-          <w:rFonts w:ascii="Arial" w:eastAsia="Arial" w:hAnsi="Arial" w:cs="Arial"/>
-          <w:b/>
-          <w:szCs w:val="24"/>
-        </w:rPr>
-        <w:t xml:space="preserve">{convocante_nombres} </w:t>
-      </w:r>
-      <w:r>
-        <w:rPr>
-          <w:rFonts w:ascii="Arial" w:eastAsia="Arial" w:hAnsi="Arial" w:cs="Arial"/>
-          <w:szCs w:val="24"/>
-        </w:rPr>
-        <w:t xml:space="preserve">identificada con C.C. No. </w:t>
-      </w:r>
-      <w:r>
-        <w:rPr>
-          <w:rFonts w:ascii="Arial" w:eastAsia="Arial" w:hAnsi="Arial" w:cs="Arial"/>
-          <w:b/>
-          <w:szCs w:val="24"/>
-        </w:rPr>
-        <w:t xml:space="preserve">{convocante_identificacion}  </w:t>
+      <w:r>
+        <w:rPr>
+          <w:rFonts w:ascii="Arial" w:eastAsia="Arial" w:hAnsi="Arial" w:cs="Arial"/>
+          <w:szCs w:val="24"/>
+        </w:rPr>
+        <w:t xml:space="preserve">Bajo la presencia del Dr. (a). </w:t>
+      </w:r>
+      <w:r>
+        <w:rPr>
+          <w:rFonts w:ascii="Arial" w:eastAsia="Arial" w:hAnsi="Arial" w:cs="Arial"/>
+          <w:b/>
+          <w:bCs/>
+          <w:szCs w:val="24"/>
+        </w:rPr>
+        <w:t xml:space="preserve">{conciliador_nombres} </w:t>
+      </w:r>
+      <w:r>
+        <w:rPr>
+          <w:rFonts w:ascii="Arial" w:eastAsia="Arial" w:hAnsi="Arial" w:cs="Arial"/>
+          <w:szCs w:val="24"/>
+        </w:rPr>
+        <w:t xml:space="preserve">identificado(a) con C.C. Nº </w:t>
+      </w:r>
+      <w:r>
+        <w:rPr>
+          <w:rFonts w:ascii="Arial" w:eastAsia="Arial" w:hAnsi="Arial" w:cs="Arial"/>
+          <w:b/>
+          <w:bCs/>
+          <w:szCs w:val="24"/>
+        </w:rPr>
+        <w:t xml:space="preserve">{conciliador_identificacion} </w:t>
       </w:r>
       <w:r>
         <w:rPr>
@@ -1191,403 +1406,32 @@
         <w:rPr>
           <w:rFonts w:ascii="Arial" w:eastAsia="Arial" w:hAnsi="Arial" w:cs="Arial"/>
           <w:b/>
-          <w:szCs w:val="24"/>
-        </w:rPr>
-        <w:t xml:space="preserve">{convocante_lugar_expedicion} </w:t>
-      </w:r>
-      <w:r>
-        <w:rPr>
-          <w:rFonts w:ascii="Arial" w:eastAsia="Arial" w:hAnsi="Arial" w:cs="Arial"/>
-          <w:szCs w:val="24"/>
-        </w:rPr>
-        <w:t xml:space="preserve">, domiciliada en la </w:t>
-      </w:r>
-      <w:r>
-        <w:rPr>
-          <w:rFonts w:ascii="Arial" w:eastAsia="Arial" w:hAnsi="Arial" w:cs="Arial"/>
-          <w:b/>
-          <w:szCs w:val="24"/>
-        </w:rPr>
-        <w:t>{convocante_direccion}</w:t>
-      </w:r>
-      <w:r>
-        <w:rPr>
-          <w:rFonts w:ascii="Arial" w:eastAsia="Arial" w:hAnsi="Arial" w:cs="Arial"/>
-          <w:szCs w:val="24"/>
-        </w:rPr>
-        <w:t xml:space="preserve">, Localidad </w:t>
-      </w:r>
-      <w:r>
-        <w:rPr>
-          <w:rFonts w:ascii="Arial" w:eastAsia="Arial" w:hAnsi="Arial" w:cs="Arial"/>
-          <w:b/>
-          <w:szCs w:val="24"/>
-        </w:rPr>
-        <w:t>{convocante_localidad}</w:t>
-      </w:r>
-      <w:r>
-        <w:rPr>
-          <w:rFonts w:ascii="Arial" w:eastAsia="Arial" w:hAnsi="Arial" w:cs="Arial"/>
-          <w:szCs w:val="24"/>
-        </w:rPr>
-        <w:t xml:space="preserve">, de Bogotá, Correo electrónico: </w:t>
-      </w:r>
-      <w:r>
-        <w:rPr>
-          <w:rFonts w:ascii="Arial" w:eastAsia="Arial" w:hAnsi="Arial" w:cs="Arial"/>
-          <w:b/>
-          <w:bCs/>
-          <w:szCs w:val="24"/>
-        </w:rPr>
-        <w:t>{convocante_correo}</w:t>
-      </w:r>
-      <w:r>
-        <w:rPr>
-          <w:rFonts w:ascii="Arial" w:eastAsia="Arial" w:hAnsi="Arial" w:cs="Arial"/>
-          <w:szCs w:val="24"/>
-        </w:rPr>
-        <w:t xml:space="preserve"> y Teléfono: </w:t>
-      </w:r>
-      <w:r>
-        <w:rPr>
-          <w:rFonts w:ascii="Arial" w:eastAsia="Arial" w:hAnsi="Arial" w:cs="Arial"/>
-          <w:b/>
-          <w:bCs/>
-          <w:szCs w:val="24"/>
-        </w:rPr>
-        <w:t>{convocante_celular}</w:t>
-      </w:r>
-      <w:r>
-        <w:rPr>
-          <w:rFonts w:ascii="Arial" w:eastAsia="Arial" w:hAnsi="Arial" w:cs="Arial"/>
-          <w:szCs w:val="24"/>
-        </w:rPr>
-        <w:t xml:space="preserve">, Como parte </w:t>
-      </w:r>
-      <w:r>
-        <w:rPr>
-          <w:rFonts w:ascii="Arial" w:eastAsia="Arial" w:hAnsi="Arial" w:cs="Arial"/>
-          <w:b/>
-          <w:szCs w:val="24"/>
-        </w:rPr>
-        <w:t>CONVOCANTE.</w:t>
-      </w:r>
-      <w:r>
-        <w:rPr>
-          <w:rFonts w:ascii="Arial" w:eastAsia="Arial" w:hAnsi="Arial" w:cs="Arial"/>
-          <w:szCs w:val="24"/>
-        </w:rPr>
-        <w:t xml:space="preserve"> </w:t>
-      </w:r>
-    </w:p>
-    <w:p>
-      <w:pPr>
-        <w:widowControl w:val="0"/>
-        <w:tabs>
-          <w:tab w:val="left" w:pos="820"/>
-          <w:tab w:val="left" w:pos="2268"/>
-          <w:tab w:val="center" w:pos="4420"/>
-        </w:tabs>
-        <w:jc w:val="both"/>
-        <w:rPr>
-          <w:rFonts w:ascii="Arial" w:eastAsia="Arial" w:hAnsi="Arial" w:cs="Arial"/>
-        </w:rPr>
-      </w:pPr>
-    </w:p>
-    <w:p>
-      <w:pPr>
-        <w:widowControl w:val="0"/>
-        <w:tabs>
-          <w:tab w:val="left" w:pos="820"/>
-          <w:tab w:val="left" w:pos="2268"/>
-          <w:tab w:val="center" w:pos="4420"/>
-        </w:tabs>
-        <w:jc w:val="both"/>
-        <w:rPr>
-          <w:rFonts w:ascii="Arial" w:eastAsia="Arial" w:hAnsi="Arial" w:cs="Arial"/>
-          <w:szCs w:val="24"/>
-        </w:rPr>
-      </w:pPr>
-      <w:r>
-        <w:rPr>
-          <w:rFonts w:ascii="Arial" w:eastAsia="Arial" w:hAnsi="Arial" w:cs="Arial"/>
-          <w:szCs w:val="24"/>
-        </w:rPr>
-        <w:t xml:space="preserve">El señor </w:t>
-      </w:r>
-      <w:r>
-        <w:rPr>
-          <w:rFonts w:ascii="Arial" w:eastAsia="Arial" w:hAnsi="Arial" w:cs="Arial"/>
-          <w:b/>
-          <w:szCs w:val="24"/>
-        </w:rPr>
-        <w:t>{convocado_nombres}</w:t>
-      </w:r>
-      <w:r>
-        <w:rPr>
-          <w:rFonts w:ascii="Arial" w:eastAsia="Arial" w:hAnsi="Arial" w:cs="Arial"/>
-          <w:szCs w:val="24"/>
-        </w:rPr>
-        <w:t xml:space="preserve">, identificado con C.C. </w:t>
-      </w:r>
-      <w:r>
-        <w:rPr>
-          <w:rFonts w:ascii="Arial" w:eastAsia="Arial" w:hAnsi="Arial" w:cs="Arial"/>
-          <w:b/>
-          <w:szCs w:val="24"/>
-        </w:rPr>
-        <w:t xml:space="preserve">{convocado_identificacion} </w:t>
-      </w:r>
-      <w:r>
-        <w:rPr>
-          <w:rFonts w:ascii="Arial" w:eastAsia="Arial" w:hAnsi="Arial" w:cs="Arial"/>
-          <w:szCs w:val="24"/>
-        </w:rPr>
-        <w:t xml:space="preserve"> de </w:t>
-      </w:r>
-      <w:r>
-        <w:rPr>
-          <w:rFonts w:ascii="Arial" w:eastAsia="Arial" w:hAnsi="Arial" w:cs="Arial"/>
-          <w:b/>
-          <w:szCs w:val="24"/>
-        </w:rPr>
-        <w:t xml:space="preserve">{convocado_lugar_expedicion} </w:t>
-      </w:r>
-      <w:r>
-        <w:rPr>
-          <w:rFonts w:ascii="Arial" w:eastAsia="Arial" w:hAnsi="Arial" w:cs="Arial"/>
-          <w:szCs w:val="24"/>
-        </w:rPr>
-        <w:t xml:space="preserve">, domiciliado en la </w:t>
-      </w:r>
-      <w:r>
-        <w:rPr>
-          <w:rFonts w:ascii="Arial" w:eastAsia="Arial" w:hAnsi="Arial" w:cs="Arial"/>
-          <w:b/>
-          <w:szCs w:val="24"/>
-        </w:rPr>
-        <w:t>{convocado_direccion}</w:t>
-      </w:r>
-      <w:r>
-        <w:rPr>
-          <w:rFonts w:ascii="Arial" w:eastAsia="Arial" w:hAnsi="Arial" w:cs="Arial"/>
-          <w:szCs w:val="24"/>
-        </w:rPr>
-        <w:t xml:space="preserve">, Localidad </w:t>
-      </w:r>
-      <w:r>
-        <w:rPr>
-          <w:rFonts w:ascii="Arial" w:eastAsia="Arial" w:hAnsi="Arial" w:cs="Arial"/>
-          <w:b/>
-          <w:szCs w:val="24"/>
-        </w:rPr>
-        <w:t>{convocado_localidad}</w:t>
-      </w:r>
-      <w:r>
-        <w:rPr>
-          <w:rFonts w:ascii="Arial" w:eastAsia="Arial" w:hAnsi="Arial" w:cs="Arial"/>
-          <w:szCs w:val="24"/>
-        </w:rPr>
-        <w:t>,,</w:t>
-      </w:r>
-      <w:r>
-        <w:rPr>
-          <w:rFonts w:ascii="Arial" w:eastAsia="Arial" w:hAnsi="Arial" w:cs="Arial"/>
-          <w:b/>
-          <w:szCs w:val="24"/>
-        </w:rPr>
-        <w:t xml:space="preserve"> </w:t>
-      </w:r>
-      <w:r>
-        <w:rPr>
-          <w:rFonts w:ascii="Arial" w:eastAsia="Arial" w:hAnsi="Arial" w:cs="Arial"/>
-          <w:szCs w:val="24"/>
-        </w:rPr>
-        <w:t>de Bogotá, Correo electrónico:</w:t>
-      </w:r>
-      <w:r>
-        <w:rPr>
-          <w:rFonts w:ascii="Arial" w:eastAsia="Arial" w:hAnsi="Arial" w:cs="Arial"/>
-          <w:b/>
-          <w:bCs/>
-          <w:szCs w:val="24"/>
-        </w:rPr>
-        <w:t>{convocado_correo}</w:t>
-      </w:r>
-      <w:r>
-        <w:rPr>
-          <w:rFonts w:ascii="Arial" w:eastAsia="Arial" w:hAnsi="Arial" w:cs="Arial"/>
-          <w:szCs w:val="24"/>
-        </w:rPr>
-        <w:t xml:space="preserve">, Teléfono: </w:t>
-      </w:r>
-      <w:r>
-        <w:rPr>
-          <w:rFonts w:ascii="Arial" w:eastAsia="Arial" w:hAnsi="Arial" w:cs="Arial"/>
-          <w:b/>
-          <w:bCs/>
-          <w:szCs w:val="24"/>
-        </w:rPr>
-        <w:t>{convocado_celular}</w:t>
-      </w:r>
-      <w:r>
-        <w:rPr>
-          <w:rFonts w:ascii="Arial" w:eastAsia="Arial" w:hAnsi="Arial" w:cs="Arial"/>
-          <w:szCs w:val="24"/>
-        </w:rPr>
-        <w:t xml:space="preserve">, Como parte </w:t>
-      </w:r>
-      <w:r>
-        <w:rPr>
-          <w:rFonts w:ascii="Arial" w:eastAsia="Arial" w:hAnsi="Arial" w:cs="Arial"/>
-          <w:b/>
-          <w:szCs w:val="24"/>
-        </w:rPr>
-        <w:t>CONVOCADA.</w:t>
-      </w:r>
-      <w:r>
-        <w:rPr>
-          <w:rFonts w:ascii="Arial" w:eastAsia="Arial" w:hAnsi="Arial" w:cs="Arial"/>
-          <w:szCs w:val="24"/>
-        </w:rPr>
-        <w:t xml:space="preserve"> </w:t>
-      </w:r>
-    </w:p>
-    <w:p>
-      <w:pPr>
-        <w:widowControl w:val="0"/>
-        <w:spacing w:line="276" w:lineRule="auto"/>
-        <w:jc w:val="both"/>
-        <w:rPr>
-          <w:rFonts w:ascii="Arial" w:eastAsia="Arial" w:hAnsi="Arial" w:cs="Arial"/>
-          <w:sz w:val="22"/>
-          <w:szCs w:val="22"/>
-        </w:rPr>
-      </w:pPr>
-    </w:p>
-    <w:p>
-      <w:pPr>
-        <w:widowControl w:val="0"/>
-        <w:tabs>
-          <w:tab w:val="left" w:pos="820"/>
-          <w:tab w:val="left" w:pos="2268"/>
-          <w:tab w:val="center" w:pos="4420"/>
-        </w:tabs>
-        <w:jc w:val="both"/>
-        <w:rPr>
-          <w:rFonts w:ascii="Arial" w:eastAsia="Arial" w:hAnsi="Arial" w:cs="Arial"/>
-        </w:rPr>
-      </w:pPr>
-      <w:r>
-        <w:rPr>
-          <w:rFonts w:ascii="Arial" w:eastAsia="Arial" w:hAnsi="Arial" w:cs="Arial"/>
-          <w:szCs w:val="24"/>
-        </w:rPr>
-        <w:t xml:space="preserve">Bajo la presencia del Dr. (a). </w:t>
-      </w:r>
-      <w:bookmarkStart w:id="20" w:name="_Hlk121760511"/>
-      <w:bookmarkStart w:id="21" w:name="_Hlk121757328"/>
-      <w:r>
-        <w:rPr>
-          <w:rFonts w:ascii="Arial" w:eastAsia="Arial" w:hAnsi="Arial" w:cs="Arial"/>
-          <w:b/>
-          <w:bCs/>
-          <w:szCs w:val="24"/>
-        </w:rPr>
-        <w:t>{conciliador_nombres}</w:t>
-      </w:r>
-      <w:bookmarkEnd w:id="20"/>
-      <w:r>
-        <w:rPr>
-          <w:rFonts w:ascii="Arial" w:eastAsia="Arial" w:hAnsi="Arial" w:cs="Arial"/>
-          <w:b/>
-          <w:bCs/>
-          <w:szCs w:val="24"/>
-        </w:rPr>
-        <w:t xml:space="preserve"> </w:t>
-      </w:r>
-      <w:bookmarkEnd w:id="21"/>
-      <w:r>
-        <w:rPr>
-          <w:rFonts w:ascii="Arial" w:eastAsia="Arial" w:hAnsi="Arial" w:cs="Arial"/>
-          <w:szCs w:val="24"/>
-        </w:rPr>
-        <w:t xml:space="preserve">identificado(a) con C.C. Nº </w:t>
-      </w:r>
-      <w:bookmarkStart w:id="22" w:name="_Hlk121757340"/>
-      <w:r>
-        <w:rPr>
-          <w:rFonts w:ascii="Arial" w:eastAsia="Arial" w:hAnsi="Arial" w:cs="Arial"/>
-          <w:b/>
-          <w:bCs/>
-          <w:szCs w:val="24"/>
-        </w:rPr>
-        <w:t xml:space="preserve">{conciliador_identificacion} </w:t>
-      </w:r>
-      <w:bookmarkEnd w:id="22"/>
-      <w:r>
-        <w:rPr>
-          <w:rFonts w:ascii="Arial" w:eastAsia="Arial" w:hAnsi="Arial" w:cs="Arial"/>
-          <w:szCs w:val="24"/>
-        </w:rPr>
-        <w:t xml:space="preserve">de </w:t>
-      </w:r>
-      <w:bookmarkStart w:id="23" w:name="_Hlk121757346"/>
-      <w:r>
-        <w:rPr>
-          <w:rFonts w:ascii="Arial" w:eastAsia="Arial" w:hAnsi="Arial" w:cs="Arial"/>
-          <w:b/>
           <w:bCs/>
           <w:szCs w:val="24"/>
         </w:rPr>
         <w:t>{conciliador_lugar_expedicion}</w:t>
       </w:r>
-      <w:bookmarkEnd w:id="23"/>
-      <w:r>
-        <w:rPr>
-          <w:rFonts w:ascii="Arial" w:eastAsia="Arial" w:hAnsi="Arial" w:cs="Arial"/>
-          <w:szCs w:val="24"/>
-        </w:rPr>
-        <w:t xml:space="preserve">, portadora de la Tarjeta </w:t>
-      </w:r>
-      <w:r>
-        <w:rPr>
-          <w:rFonts w:ascii="Arial" w:eastAsia="Arial" w:hAnsi="Arial" w:cs="Arial"/>
-          <w:szCs w:val="24"/>
-        </w:rPr>
-        <w:lastRenderedPageBreak/>
-        <w:t xml:space="preserve">Profesional No. </w:t>
-      </w:r>
-      <w:bookmarkStart w:id="24" w:name="_Hlk121757360"/>
-      <w:r>
-        <w:rPr>
-          <w:rFonts w:ascii="Arial" w:eastAsia="Arial" w:hAnsi="Arial" w:cs="Arial"/>
-          <w:b/>
-          <w:bCs/>
-          <w:szCs w:val="24"/>
-        </w:rPr>
-        <w:t xml:space="preserve">{conciliador_tarjeta_profesional} </w:t>
-      </w:r>
-      <w:bookmarkEnd w:id="24"/>
-      <w:r>
-        <w:rPr>
-          <w:rFonts w:ascii="Arial" w:eastAsia="Arial" w:hAnsi="Arial" w:cs="Arial"/>
-          <w:szCs w:val="24"/>
-        </w:rPr>
-        <w:t xml:space="preserve">del C. S. de la J, </w:t>
-      </w:r>
-      <w:r>
-        <w:rPr>
-          <w:rFonts w:ascii="Arial" w:eastAsia="Arial" w:hAnsi="Arial" w:cs="Arial"/>
-          <w:szCs w:val="24"/>
-        </w:rPr>
-        <w:t>quien actúa como Conciliador(a), se procedió a instalar esta audiencia de conciliación explicando a las partes los alcances y consecuencias de esta y las interroga, si se encuentran en su entero y cabal juicio, a la</w:t>
-      </w:r>
-      <w:r>
-        <w:rPr>
-          <w:rFonts w:ascii="Arial" w:eastAsia="Arial" w:hAnsi="Arial" w:cs="Arial"/>
-        </w:rPr>
-        <w:t xml:space="preserve"> cual éstas responden afirmativamente y que asisten a esta diligencia libre de todo apremio. Igualmente las ilustra, que, en caso de llegar a un acuerdo, el acta que se suscribe hace </w:t>
+      <w:r>
+        <w:rPr>
+          <w:rFonts w:ascii="Arial" w:eastAsia="Arial" w:hAnsi="Arial" w:cs="Arial"/>
+          <w:szCs w:val="24"/>
+        </w:rPr>
+        <w:t xml:space="preserve">, portadora de la Tarjeta Profesional No. </w:t>
+      </w:r>
+      <w:r>
+        <w:rPr>
+          <w:rFonts w:ascii="Arial" w:eastAsia="Arial" w:hAnsi="Arial" w:cs="Arial"/>
+          <w:b/>
+          <w:bCs/>
+          <w:szCs w:val="24"/>
+        </w:rPr>
+        <w:t xml:space="preserve">{conciliador_tarjeta_profesional}  </w:t>
+      </w:r>
+      <w:r>
+        <w:rPr>
+          <w:rFonts w:ascii="Arial" w:eastAsia="Arial" w:hAnsi="Arial" w:cs="Arial"/>
+        </w:rPr>
+        <w:t xml:space="preserve">del C. S. de la J., quien actúa como Conciliador(a), se procedió a instalar esta audiencia de conciliación explicando a las partes los alcances y consecuencias de esta y las interroga, si se encuentran en su entero y cabal juicio, a la cual éstas responden afirmativamente y que asisten a esta diligencia libre de todo apremio. Igualmente las ilustra, que, en caso de llegar a un acuerdo, el acta que se suscribe hace </w:t>
       </w:r>
       <w:r>
         <w:rPr>
@@ -1761,7 +1605,31 @@
           <w:sz w:val="22"/>
           <w:szCs w:val="22"/>
         </w:rPr>
-        <w:t>1. Que el centro de conciliación en ejercicio de las funciones que le otorga el artículo 11 de la ley 640 de 2001, ley 2220/2022, amablemente ha ofrecido sus buenos oficios, celebrando una conciliación que solucione las diferencias esbozadas.</w:t>
+        <w:t xml:space="preserve">1. Que el centro de conciliación en ejercicio de las funciones que le otorga el artículo </w:t>
+      </w:r>
+      <w:r>
+        <w:rPr>
+          <w:rFonts w:ascii="Arial" w:eastAsia="Arial" w:hAnsi="Arial" w:cs="Arial"/>
+          <w:sz w:val="22"/>
+          <w:szCs w:val="22"/>
+        </w:rPr>
+        <w:t>2</w:t>
+      </w:r>
+      <w:r>
+        <w:rPr>
+          <w:rFonts w:ascii="Arial" w:eastAsia="Arial" w:hAnsi="Arial" w:cs="Arial"/>
+          <w:sz w:val="22"/>
+          <w:szCs w:val="22"/>
+        </w:rPr>
+        <w:t>3 de la ley 2220 de 2022</w:t>
+      </w:r>
+      <w:r>
+        <w:rPr>
+          <w:rFonts w:ascii="Arial" w:eastAsia="Arial" w:hAnsi="Arial" w:cs="Arial"/>
+          <w:sz w:val="22"/>
+          <w:szCs w:val="22"/>
+        </w:rPr>
+        <w:t>, amablemente ha ofrecido sus buenos oficios, celebrando una conciliación que solucione las diferencias esbozadas.</w:t>
       </w:r>
     </w:p>
     <w:p>
@@ -1801,16 +1669,41 @@
           <w:sz w:val="22"/>
           <w:szCs w:val="22"/>
         </w:rPr>
-        <w:t>3. De conformidad con el Art. 2 de la Ley 640 del año 2001, ley 2220/2022, la Conciliador(a) expide CONSTANCIA</w:t>
-      </w:r>
-      <w:r>
-        <w:rPr>
-          <w:rFonts w:ascii="Arial" w:eastAsia="Arial" w:hAnsi="Arial" w:cs="Arial"/>
-          <w:b/>
-          <w:sz w:val="22"/>
-          <w:szCs w:val="22"/>
-        </w:rPr>
-        <w:t xml:space="preserve"> DE AUDIENCIA FRACASADA </w:t>
+        <w:t xml:space="preserve">3. De conformidad con el </w:t>
+      </w:r>
+      <w:r>
+        <w:rPr>
+          <w:rFonts w:ascii="Arial" w:eastAsia="Arial" w:hAnsi="Arial" w:cs="Arial"/>
+          <w:sz w:val="22"/>
+          <w:szCs w:val="22"/>
+        </w:rPr>
+        <w:t>Art. 65 de la Ley 2022 del año 2022</w:t>
+      </w:r>
+      <w:r>
+        <w:rPr>
+          <w:rFonts w:ascii="Arial" w:eastAsia="Arial" w:hAnsi="Arial" w:cs="Arial"/>
+          <w:sz w:val="22"/>
+          <w:szCs w:val="22"/>
+        </w:rPr>
+        <w:t xml:space="preserve">, la Conciliador(a) expide </w:t>
+      </w:r>
+      <w:r>
+        <w:rPr>
+          <w:rFonts w:ascii="Arial" w:eastAsia="Arial" w:hAnsi="Arial" w:cs="Arial"/>
+          <w:b/>
+          <w:sz w:val="22"/>
+          <w:szCs w:val="22"/>
+        </w:rPr>
+        <w:t>CONSTANCIA DE AUDIENCIA FRACASADA</w:t>
+      </w:r>
+      <w:r>
+        <w:rPr>
+          <w:rFonts w:ascii="Arial" w:eastAsia="Arial" w:hAnsi="Arial" w:cs="Arial"/>
+          <w:b/>
+          <w:sz w:val="22"/>
+          <w:szCs w:val="22"/>
+        </w:rPr>
+        <w:t xml:space="preserve"> </w:t>
       </w:r>
       <w:r>
         <w:rPr>
@@ -1847,11 +1740,31 @@
           <w:bCs/>
           <w:szCs w:val="24"/>
         </w:rPr>
-        <w:t>{fecha_actual_hora}</w:t>
-      </w:r>
-      <w:r>
-        <w:rPr>
-          <w:rFonts w:ascii="Arial" w:eastAsia="Arial" w:hAnsi="Arial" w:cs="Arial"/>
+        <w:t>{fecha_actual_</w:t>
+      </w:r>
+      <w:r>
+        <w:rPr>
+          <w:rFonts w:ascii="Arial" w:eastAsia="Arial" w:hAnsi="Arial" w:cs="Arial"/>
+          <w:b/>
+          <w:bCs/>
+          <w:szCs w:val="24"/>
+        </w:rPr>
+        <w:t>hora</w:t>
+      </w:r>
+      <w:r>
+        <w:rPr>
+          <w:rFonts w:ascii="Arial" w:eastAsia="Arial" w:hAnsi="Arial" w:cs="Arial"/>
+          <w:b/>
+          <w:bCs/>
+          <w:szCs w:val="24"/>
+        </w:rPr>
+        <w:t>}</w:t>
+      </w:r>
+      <w:r>
+        <w:rPr>
+          <w:rFonts w:ascii="Arial" w:eastAsia="Arial" w:hAnsi="Arial" w:cs="Arial"/>
+          <w:b/>
+          <w:bCs/>
           <w:szCs w:val="24"/>
         </w:rPr>
         <w:t xml:space="preserve"> </w:t>
@@ -1862,16 +1775,34 @@
           <w:sz w:val="22"/>
           <w:szCs w:val="22"/>
         </w:rPr>
-        <w:t xml:space="preserve"> del día </w:t>
-      </w:r>
-      <w:r>
-        <w:rPr>
-          <w:rFonts w:ascii="Arial" w:eastAsia="Arial" w:hAnsi="Arial" w:cs="Arial"/>
-          <w:b/>
-          <w:bCs/>
-          <w:szCs w:val="24"/>
-        </w:rPr>
-        <w:t>{fecha_actual_dia}</w:t>
+        <w:t xml:space="preserve">del día </w:t>
+      </w:r>
+      <w:r>
+        <w:rPr>
+          <w:rFonts w:ascii="Arial" w:eastAsia="Arial" w:hAnsi="Arial" w:cs="Arial"/>
+          <w:b/>
+          <w:bCs/>
+          <w:szCs w:val="24"/>
+        </w:rPr>
+        <w:t>{fecha_actual_</w:t>
+      </w:r>
+      <w:r>
+        <w:rPr>
+          <w:rFonts w:ascii="Arial" w:eastAsia="Arial" w:hAnsi="Arial" w:cs="Arial"/>
+          <w:b/>
+          <w:bCs/>
+          <w:szCs w:val="24"/>
+        </w:rPr>
+        <w:t>dia</w:t>
+      </w:r>
+      <w:r>
+        <w:rPr>
+          <w:rFonts w:ascii="Arial" w:eastAsia="Arial" w:hAnsi="Arial" w:cs="Arial"/>
+          <w:b/>
+          <w:bCs/>
+          <w:szCs w:val="24"/>
+        </w:rPr>
+        <w:t>}</w:t>
       </w:r>
       <w:r>
         <w:rPr>
@@ -1883,19 +1814,32 @@
       <w:r>
         <w:rPr>
           <w:rFonts w:ascii="Arial" w:eastAsia="Arial" w:hAnsi="Arial" w:cs="Arial"/>
-          <w:sz w:val="22"/>
-          <w:szCs w:val="22"/>
-        </w:rPr>
-        <w:t xml:space="preserve">(_) del mes de </w:t>
-      </w:r>
-      <w:r>
-        <w:rPr>
-          <w:rFonts w:ascii="Arial" w:eastAsia="Arial" w:hAnsi="Arial" w:cs="Arial"/>
-          <w:b/>
-          <w:bCs/>
-          <w:szCs w:val="24"/>
-        </w:rPr>
-        <w:t xml:space="preserve">{fecha_actual_mes} </w:t>
+        </w:rPr>
+        <w:t xml:space="preserve">  </w:t>
+      </w:r>
+      <w:r>
+        <w:rPr>
+          <w:rFonts w:ascii="Arial" w:eastAsia="Arial" w:hAnsi="Arial" w:cs="Arial"/>
+          <w:sz w:val="22"/>
+          <w:szCs w:val="22"/>
+        </w:rPr>
+        <w:t xml:space="preserve">del mes de </w:t>
+      </w:r>
+      <w:r>
+        <w:rPr>
+          <w:rFonts w:ascii="Arial" w:eastAsia="Arial" w:hAnsi="Arial" w:cs="Arial"/>
+          <w:b/>
+          <w:bCs/>
+          <w:sz w:val="22"/>
+          <w:szCs w:val="22"/>
+        </w:rPr>
+        <w:t>{fecha_actual_mes}</w:t>
+      </w:r>
+      <w:r>
+        <w:rPr>
+          <w:rFonts w:ascii="Arial" w:eastAsia="Arial" w:hAnsi="Arial" w:cs="Arial"/>
+        </w:rPr>
+        <w:t xml:space="preserve"> </w:t>
       </w:r>
       <w:r>
         <w:rPr>
@@ -1910,7 +1854,8 @@
           <w:rFonts w:ascii="Arial" w:eastAsia="Arial" w:hAnsi="Arial" w:cs="Arial"/>
           <w:b/>
           <w:bCs/>
-          <w:szCs w:val="24"/>
+          <w:sz w:val="22"/>
+          <w:szCs w:val="22"/>
         </w:rPr>
         <w:t>{fecha_actual_año}</w:t>
       </w:r>
@@ -1926,6 +1871,17 @@
     <w:p>
       <w:pPr>
         <w:widowControl w:val="0"/>
+        <w:spacing w:line="276" w:lineRule="auto"/>
+        <w:jc w:val="both"/>
+        <w:rPr>
+          <w:rFonts w:ascii="Arial" w:eastAsia="Arial" w:hAnsi="Arial" w:cs="Arial"/>
+          <w:sz w:val="22"/>
+          <w:szCs w:val="22"/>
+        </w:rPr>
+      </w:pPr>
+    </w:p>
+    <w:p>
+      <w:pPr>
         <w:spacing w:line="276" w:lineRule="auto"/>
         <w:jc w:val="both"/>
         <w:rPr>
@@ -1948,27 +1904,60 @@
           <w:b/>
         </w:rPr>
       </w:pPr>
-    </w:p>
-    <w:p>
-      <w:pPr>
-        <w:rPr>
-          <w:rFonts w:ascii="Arial" w:eastAsia="Arial" w:hAnsi="Arial" w:cs="Arial"/>
-        </w:rPr>
-      </w:pPr>
-      <w:r>
-        <w:rPr>
-          <w:rFonts w:ascii="Arial" w:eastAsia="Arial" w:hAnsi="Arial" w:cs="Arial"/>
-          <w:b/>
-          <w:sz w:val="22"/>
-          <w:szCs w:val="22"/>
-        </w:rPr>
-        <w:t xml:space="preserve">                                                                           </w:t>
-      </w:r>
-      <w:r>
-        <w:rPr>
-          <w:rFonts w:ascii="Arial" w:eastAsia="Arial" w:hAnsi="Arial" w:cs="Arial"/>
-        </w:rPr>
-        <w:t xml:space="preserve">      </w:t>
+      <w:r>
+        <w:rPr>
+          <w:rFonts w:ascii="Arial" w:eastAsia="Arial" w:hAnsi="Arial" w:cs="Arial"/>
+          <w:b/>
+        </w:rPr>
+        <w:t>__________________________</w:t>
+      </w:r>
+    </w:p>
+    <w:p>
+      <w:pPr>
+        <w:jc w:val="center"/>
+        <w:rPr>
+          <w:rFonts w:ascii="Arial" w:eastAsia="Arial" w:hAnsi="Arial" w:cs="Arial"/>
+          <w:b/>
+        </w:rPr>
+      </w:pPr>
+      <w:r>
+        <w:rPr>
+          <w:rFonts w:ascii="Arial" w:eastAsia="Arial" w:hAnsi="Arial" w:cs="Arial"/>
+          <w:b/>
+        </w:rPr>
+        <w:t xml:space="preserve">Dr@. {conciliador_nombres} </w:t>
+      </w:r>
+    </w:p>
+    <w:p>
+      <w:pPr>
+        <w:jc w:val="center"/>
+        <w:rPr>
+          <w:rFonts w:ascii="Arial" w:eastAsia="Arial" w:hAnsi="Arial" w:cs="Arial"/>
+          <w:b/>
+        </w:rPr>
+      </w:pPr>
+      <w:r>
+        <w:rPr>
+          <w:rFonts w:ascii="Arial" w:eastAsia="Arial" w:hAnsi="Arial" w:cs="Arial"/>
+          <w:b/>
+        </w:rPr>
+        <w:t>C.C Nº. {conciliador_identificacion} de {conciliador_lugar_expedicion}</w:t>
+      </w:r>
+    </w:p>
+    <w:p>
+      <w:pPr>
+        <w:jc w:val="center"/>
+        <w:rPr>
+          <w:rFonts w:ascii="Arial" w:eastAsia="Arial" w:hAnsi="Arial" w:cs="Arial"/>
+          <w:b/>
+        </w:rPr>
+      </w:pPr>
+      <w:r>
+        <w:rPr>
+          <w:rFonts w:ascii="Arial" w:eastAsia="Arial" w:hAnsi="Arial" w:cs="Arial"/>
+          <w:b/>
+        </w:rPr>
+        <w:t>T. P. No. {conciliador_tarjeta_profesional} del C. S. de la J.</w:t>
       </w:r>
     </w:p>
     <w:p>
@@ -1989,75 +1978,6 @@
           <w:rFonts w:ascii="Arial" w:eastAsia="Arial" w:hAnsi="Arial" w:cs="Arial"/>
           <w:b/>
         </w:rPr>
-        <w:t>__________________________</w:t>
-      </w:r>
-    </w:p>
-    <w:p>
-      <w:pPr>
-        <w:jc w:val="center"/>
-        <w:rPr>
-          <w:rFonts w:ascii="Arial" w:eastAsia="Arial" w:hAnsi="Arial" w:cs="Arial"/>
-          <w:b/>
-        </w:rPr>
-      </w:pPr>
-      <w:r>
-        <w:rPr>
-          <w:rFonts w:ascii="Arial" w:eastAsia="Arial" w:hAnsi="Arial" w:cs="Arial"/>
-          <w:b/>
-        </w:rPr>
-        <w:t xml:space="preserve">Dr@. {conciliador_nombres} </w:t>
-      </w:r>
-    </w:p>
-    <w:p>
-      <w:pPr>
-        <w:jc w:val="center"/>
-        <w:rPr>
-          <w:rFonts w:ascii="Arial" w:eastAsia="Arial" w:hAnsi="Arial" w:cs="Arial"/>
-          <w:b/>
-        </w:rPr>
-      </w:pPr>
-      <w:r>
-        <w:rPr>
-          <w:rFonts w:ascii="Arial" w:eastAsia="Arial" w:hAnsi="Arial" w:cs="Arial"/>
-          <w:b/>
-        </w:rPr>
-        <w:t>C.C Nº. {conciliador_identificacion} de {conciliador_lugar_expedicion}</w:t>
-      </w:r>
-    </w:p>
-    <w:p>
-      <w:pPr>
-        <w:jc w:val="center"/>
-        <w:rPr>
-          <w:rFonts w:ascii="Arial" w:eastAsia="Arial" w:hAnsi="Arial" w:cs="Arial"/>
-          <w:b/>
-        </w:rPr>
-      </w:pPr>
-      <w:r>
-        <w:rPr>
-          <w:rFonts w:ascii="Arial" w:eastAsia="Arial" w:hAnsi="Arial" w:cs="Arial"/>
-          <w:b/>
-        </w:rPr>
-        <w:t>T. P. No. {conciliador_tarjeta_profesional} del C. S. de la J.</w:t>
-      </w:r>
-    </w:p>
-    <w:p>
-      <w:pPr>
-        <w:widowControl w:val="0"/>
-        <w:tabs>
-          <w:tab w:val="left" w:pos="820"/>
-          <w:tab w:val="center" w:pos="4420"/>
-        </w:tabs>
-        <w:jc w:val="center"/>
-        <w:rPr>
-          <w:rFonts w:ascii="Arial" w:eastAsia="Arial" w:hAnsi="Arial" w:cs="Arial"/>
-          <w:b/>
-        </w:rPr>
-      </w:pPr>
-      <w:r>
-        <w:rPr>
-          <w:rFonts w:ascii="Arial" w:eastAsia="Arial" w:hAnsi="Arial" w:cs="Arial"/>
-          <w:b/>
-        </w:rPr>
         <w:t>Conciliador</w:t>
       </w:r>
     </w:p>
@@ -2073,7 +1993,6 @@
     </w:p>
     <w:p>
       <w:pPr>
-        <w:jc w:val="center"/>
         <w:rPr>
           <w:rFonts w:ascii="Arial" w:eastAsia="Arial" w:hAnsi="Arial" w:cs="Arial"/>
           <w:b/>
@@ -2081,7 +2000,17 @@
           <w:szCs w:val="14"/>
         </w:rPr>
       </w:pPr>
-      <w:bookmarkStart w:id="25" w:name="_Hlk126438703"/>
+    </w:p>
+    <w:p>
+      <w:pPr>
+        <w:jc w:val="center"/>
+        <w:rPr>
+          <w:rFonts w:ascii="Arial" w:eastAsia="Arial" w:hAnsi="Arial" w:cs="Arial"/>
+          <w:b/>
+          <w:sz w:val="14"/>
+          <w:szCs w:val="14"/>
+        </w:rPr>
+      </w:pPr>
     </w:p>
     <w:p>
       <w:pPr>
@@ -2095,7 +2024,7 @@
         <mc:AlternateContent>
           <mc:Choice Requires="wps">
             <w:drawing>
-              <wp:anchor distT="45720" distB="45720" distL="114300" distR="114300" simplePos="0" relativeHeight="251658240" behindDoc="0" locked="0" layoutInCell="1" allowOverlap="1" wp14:anchorId="497EAD49" wp14:editId="348A3776">
+              <wp:anchor distT="45720" distB="45720" distL="114300" distR="114300" simplePos="0" relativeHeight="251659264" behindDoc="0" locked="0" layoutInCell="1" allowOverlap="1" wp14:anchorId="188BD388" wp14:editId="473EC9E5">
                 <wp:simplePos x="0" y="0"/>
                 <wp:positionH relativeFrom="margin">
                   <wp:align>right</wp:align>
@@ -2106,7 +2035,7 @@
                 <wp:extent cx="2642235" cy="675640"/>
                 <wp:effectExtent l="0" t="0" r="0" b="0"/>
                 <wp:wrapNone/>
-                <wp:docPr id="5" name="Cuadro de texto 5"/>
+                <wp:docPr id="7" name="Cuadro de texto 7"/>
                 <wp:cNvGraphicFramePr>
                   <a:graphicFrameLocks xmlns:a="http://schemas.openxmlformats.org/drawingml/2006/main"/>
                 </wp:cNvGraphicFramePr>
@@ -2199,11 +2128,11 @@
           </mc:Choice>
           <mc:Fallback>
             <w:pict>
-              <v:shapetype w14:anchorId="497EAD49" id="_x0000_t202" coordsize="21600,21600" o:spt="202" path="m,l,21600r21600,l21600,xe">
+              <v:shapetype w14:anchorId="188BD388" id="_x0000_t202" coordsize="21600,21600" o:spt="202" path="m,l,21600r21600,l21600,xe">
                 <v:stroke joinstyle="miter"/>
                 <v:path gradientshapeok="t" o:connecttype="rect"/>
               </v:shapetype>
-              <v:shape id="Cuadro de texto 5" o:spid="_x0000_s1026" type="#_x0000_t202" style="position:absolute;left:0;text-align:left;margin-left:156.85pt;margin-top:12.65pt;width:208.05pt;height:53.2pt;z-index:251658240;visibility:visible;mso-wrap-style:square;mso-width-percent:0;mso-height-percent:200;mso-wrap-distance-left:9pt;mso-wrap-distance-top:3.6pt;mso-wrap-distance-right:9pt;mso-wrap-distance-bottom:3.6pt;mso-position-horizontal:right;mso-position-horizontal-relative:margin;mso-position-vertical:absolute;mso-position-vertical-relative:text;mso-width-percent:0;mso-height-percent:200;mso-width-relative:margin;mso-height-relative:margin;v-text-anchor:top" o:gfxdata="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" filled="f" stroked="f">
+              <v:shape id="Cuadro de texto 7" o:spid="_x0000_s1026" type="#_x0000_t202" style="position:absolute;left:0;text-align:left;margin-left:156.85pt;margin-top:12.65pt;width:208.05pt;height:53.2pt;z-index:251659264;visibility:visible;mso-wrap-style:square;mso-width-percent:0;mso-height-percent:200;mso-wrap-distance-left:9pt;mso-wrap-distance-top:3.6pt;mso-wrap-distance-right:9pt;mso-wrap-distance-bottom:3.6pt;mso-position-horizontal:right;mso-position-horizontal-relative:margin;mso-position-vertical:absolute;mso-position-vertical-relative:text;mso-width-percent:0;mso-height-percent:200;mso-width-relative:margin;mso-height-relative:margin;v-text-anchor:top" o:gfxdata="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" filled="f" stroked="f">
                 <v:textbox style="mso-fit-shape-to-text:t">
                   <w:txbxContent>
                     <w:p>
@@ -2267,7 +2196,7 @@
         <mc:AlternateContent>
           <mc:Choice Requires="wps">
             <w:drawing>
-              <wp:anchor distT="45720" distB="45720" distL="114300" distR="114300" simplePos="0" relativeHeight="251658240" behindDoc="0" locked="0" layoutInCell="1" allowOverlap="1" wp14:anchorId="1BCAA8E8" wp14:editId="53199B0E">
+              <wp:anchor distT="45720" distB="45720" distL="114300" distR="114300" simplePos="0" relativeHeight="251660288" behindDoc="0" locked="0" layoutInCell="1" allowOverlap="1" wp14:anchorId="4ED42697" wp14:editId="3BD944E0">
                 <wp:simplePos x="0" y="0"/>
                 <wp:positionH relativeFrom="margin">
                   <wp:align>left</wp:align>
@@ -2278,7 +2207,7 @@
                 <wp:extent cx="2642235" cy="675640"/>
                 <wp:effectExtent l="0" t="0" r="0" b="0"/>
                 <wp:wrapNone/>
-                <wp:docPr id="3" name="Cuadro de texto 3"/>
+                <wp:docPr id="1" name="Cuadro de texto 1"/>
                 <wp:cNvGraphicFramePr>
                   <a:graphicFrameLocks xmlns:a="http://schemas.openxmlformats.org/drawingml/2006/main"/>
                 </wp:cNvGraphicFramePr>
@@ -2371,7 +2300,7 @@
           </mc:Choice>
           <mc:Fallback>
             <w:pict>
-              <v:shape w14:anchorId="1BCAA8E8" id="Cuadro de texto 3" o:spid="_x0000_s1027" type="#_x0000_t202" style="position:absolute;left:0;text-align:left;margin-left:0;margin-top:14.8pt;width:208.05pt;height:53.2pt;z-index:251658240;visibility:visible;mso-wrap-style:square;mso-width-percent:0;mso-height-percent:200;mso-wrap-distance-left:9pt;mso-wrap-distance-top:3.6pt;mso-wrap-distance-right:9pt;mso-wrap-distance-bottom:3.6pt;mso-position-horizontal:left;mso-position-horizontal-relative:margin;mso-position-vertical:absolute;mso-position-vertical-relative:text;mso-width-percent:0;mso-height-percent:200;mso-width-relative:margin;mso-height-relative:margin;v-text-anchor:top" o:gfxdata="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" filled="f" stroked="f">
+              <v:shape w14:anchorId="4ED42697" id="Cuadro de texto 1" o:spid="_x0000_s1027" type="#_x0000_t202" style="position:absolute;left:0;text-align:left;margin-left:0;margin-top:14.8pt;width:208.05pt;height:53.2pt;z-index:251660288;visibility:visible;mso-wrap-style:square;mso-width-percent:0;mso-height-percent:200;mso-wrap-distance-left:9pt;mso-wrap-distance-top:3.6pt;mso-wrap-distance-right:9pt;mso-wrap-distance-bottom:3.6pt;mso-position-horizontal:left;mso-position-horizontal-relative:margin;mso-position-vertical:absolute;mso-position-vertical-relative:text;mso-width-percent:0;mso-height-percent:200;mso-width-relative:margin;mso-height-relative:margin;v-text-anchor:top" o:gfxdata="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" filled="f" stroked="f">
                 <v:textbox style="mso-fit-shape-to-text:t">
                   <w:txbxContent>
                     <w:p>
@@ -2428,6 +2357,7 @@
           </mc:Fallback>
         </mc:AlternateContent>
       </w:r>
+      <w:bookmarkStart w:id="1" w:name="_Hlk126438703"/>
     </w:p>
     <w:p>
       <w:pPr>
@@ -2478,86 +2408,7 @@
         </w:rPr>
       </w:pPr>
     </w:p>
-    <w:p>
-      <w:pPr>
-        <w:widowControl w:val="0"/>
-        <w:tabs>
-          <w:tab w:val="left" w:pos="820"/>
-          <w:tab w:val="center" w:pos="4420"/>
-        </w:tabs>
-        <w:jc w:val="both"/>
-        <w:rPr>
-          <w:rFonts w:ascii="Arial" w:eastAsia="Arial" w:hAnsi="Arial" w:cs="Arial"/>
-        </w:rPr>
-      </w:pPr>
-    </w:p>
-    <w:p>
-      <w:pPr>
-        <w:jc w:val="center"/>
-        <w:rPr>
-          <w:rFonts w:ascii="Arial" w:eastAsia="Arial" w:hAnsi="Arial" w:cs="Arial"/>
-          <w:b/>
-          <w:sz w:val="14"/>
-          <w:szCs w:val="14"/>
-        </w:rPr>
-      </w:pPr>
-    </w:p>
-    <w:p>
-      <w:pPr>
-        <w:rPr>
-          <w:rFonts w:ascii="Arial" w:eastAsia="Arial" w:hAnsi="Arial" w:cs="Arial"/>
-          <w:b/>
-          <w:sz w:val="22"/>
-          <w:szCs w:val="22"/>
-        </w:rPr>
-      </w:pPr>
-    </w:p>
-    <w:p>
-      <w:pPr>
-        <w:widowControl w:val="0"/>
-        <w:tabs>
-          <w:tab w:val="left" w:pos="820"/>
-          <w:tab w:val="center" w:pos="4420"/>
-        </w:tabs>
-        <w:jc w:val="both"/>
-        <w:rPr>
-          <w:rFonts w:ascii="Arial" w:eastAsia="Arial" w:hAnsi="Arial" w:cs="Arial"/>
-        </w:rPr>
-      </w:pPr>
-    </w:p>
-    <w:p>
-      <w:pPr>
-        <w:widowControl w:val="0"/>
-        <w:tabs>
-          <w:tab w:val="left" w:pos="820"/>
-          <w:tab w:val="center" w:pos="4420"/>
-        </w:tabs>
-        <w:jc w:val="both"/>
-        <w:rPr>
-          <w:rFonts w:ascii="Arial" w:eastAsia="Arial" w:hAnsi="Arial" w:cs="Arial"/>
-        </w:rPr>
-      </w:pPr>
-    </w:p>
-    <w:bookmarkEnd w:id="25"/>
-    <w:p>
-      <w:pPr>
-        <w:widowControl w:val="0"/>
-        <w:tabs>
-          <w:tab w:val="left" w:pos="820"/>
-          <w:tab w:val="center" w:pos="4420"/>
-        </w:tabs>
-        <w:jc w:val="both"/>
-        <w:rPr>
-          <w:rFonts w:ascii="Arial" w:eastAsia="Arial" w:hAnsi="Arial" w:cs="Arial"/>
-        </w:rPr>
-      </w:pPr>
-    </w:p>
-    <w:p>
-      <w:pPr>
-        <w:widowControl w:val="0"/>
-        <w:jc w:val="both"/>
-      </w:pPr>
-    </w:p>
+    <w:bookmarkEnd w:id="1"/>
     <w:p>
       <w:pPr>
         <w:spacing w:line="276" w:lineRule="auto"/>
@@ -2574,9 +2425,10 @@
       <w:footerReference w:type="even" r:id="rId8"/>
       <w:footerReference w:type="default" r:id="rId9"/>
       <w:pgSz w:w="12240" w:h="15840"/>
-      <w:pgMar w:top="720" w:right="720" w:bottom="720" w:left="720" w:header="708" w:footer="708" w:gutter="0"/>
+      <w:pgMar w:top="720" w:right="720" w:bottom="720" w:left="720" w:header="0" w:footer="708" w:gutter="0"/>
       <w:pgNumType w:start="1"/>
       <w:cols w:space="720"/>
+      <w:docGrid w:linePitch="326"/>
     </w:sectPr>
   </w:body>
 </w:document>
@@ -2706,10 +2558,10 @@
       <mc:AlternateContent>
         <mc:Choice Requires="wps">
           <w:drawing>
-            <wp:anchor distT="0" distB="0" distL="114300" distR="114300" simplePos="0" relativeHeight="251658240" behindDoc="0" locked="0" layoutInCell="1" hidden="0" allowOverlap="1" wp14:anchorId="5A7BEC2A" wp14:editId="5F1FF866">
+            <wp:anchor distT="0" distB="0" distL="114300" distR="114300" simplePos="0" relativeHeight="251658240" behindDoc="0" locked="0" layoutInCell="1" hidden="0" allowOverlap="1" wp14:anchorId="431691CC" wp14:editId="53E41859">
               <wp:simplePos x="0" y="0"/>
               <wp:positionH relativeFrom="column">
-                <wp:posOffset>3911600</wp:posOffset>
+                <wp:posOffset>3898900</wp:posOffset>
               </wp:positionH>
               <wp:positionV relativeFrom="paragraph">
                 <wp:posOffset>0</wp:posOffset>
@@ -2717,7 +2569,7 @@
               <wp:extent cx="0" cy="19050"/>
               <wp:effectExtent l="0" t="0" r="0" b="0"/>
               <wp:wrapNone/>
-              <wp:docPr id="504357879" name="Conector recto de flecha 504357879"/>
+              <wp:docPr id="504357880" name="Conector recto de flecha 504357880"/>
               <wp:cNvGraphicFramePr/>
               <a:graphic xmlns:a="http://schemas.openxmlformats.org/drawingml/2006/main">
                 <a:graphicData uri="http://schemas.microsoft.com/office/word/2010/wordprocessingShape">
@@ -2749,12 +2601,12 @@
             </wp:anchor>
           </w:drawing>
         </mc:Choice>
-        <mc:Fallback xmlns:sl="http://schemas.openxmlformats.org/schemaLibrary/2006/main" xmlns:a="http://schemas.openxmlformats.org/drawingml/2006/main" xmlns:pic="http://schemas.openxmlformats.org/drawingml/2006/picture" xmlns:c="http://schemas.openxmlformats.org/drawingml/2006/chart" xmlns:lc="http://schemas.openxmlformats.org/drawingml/2006/lockedCanvas" xmlns:dgm="http://schemas.openxmlformats.org/drawingml/2006/diagram">
+        <mc:Fallback xmlns:dgm="http://schemas.openxmlformats.org/drawingml/2006/diagram" xmlns:lc="http://schemas.openxmlformats.org/drawingml/2006/lockedCanvas" xmlns:c="http://schemas.openxmlformats.org/drawingml/2006/chart" xmlns:pic="http://schemas.openxmlformats.org/drawingml/2006/picture" xmlns:a="http://schemas.openxmlformats.org/drawingml/2006/main" xmlns:sl="http://schemas.openxmlformats.org/schemaLibrary/2006/main">
           <w:drawing>
             <wp:anchor allowOverlap="1" behindDoc="0" distB="0" distT="0" distL="114300" distR="114300" hidden="0" layoutInCell="1" locked="0" relativeHeight="0" simplePos="0">
               <wp:simplePos x="0" y="0"/>
               <wp:positionH relativeFrom="column">
-                <wp:posOffset>3911600</wp:posOffset>
+                <wp:posOffset>3898900</wp:posOffset>
               </wp:positionH>
               <wp:positionV relativeFrom="paragraph">
                 <wp:posOffset>0</wp:posOffset>
@@ -2762,12 +2614,12 @@
               <wp:extent cx="0" cy="19050"/>
               <wp:effectExtent b="0" l="0" r="0" t="0"/>
               <wp:wrapNone/>
-              <wp:docPr id="504357879" name="image2.png"/>
+              <wp:docPr id="504357880" name="image1.png"/>
               <a:graphic>
                 <a:graphicData uri="http://schemas.openxmlformats.org/drawingml/2006/picture">
                   <pic:pic>
                     <pic:nvPicPr>
-                      <pic:cNvPr id="0" name="image2.png"/>
+                      <pic:cNvPr id="0" name="image1.png"/>
                       <pic:cNvPicPr preferRelativeResize="0"/>
                     </pic:nvPicPr>
                     <pic:blipFill>
@@ -2838,7 +2690,7 @@
   </w:p>
   <w:tbl>
     <w:tblPr>
-      <w:tblStyle w:val="a"/>
+      <w:tblStyle w:val="a0"/>
       <w:tblW w:w="10348" w:type="dxa"/>
       <w:tblInd w:w="250" w:type="dxa"/>
       <w:tblBorders>
@@ -2892,28 +2744,21 @@
               <w:lang w:val="en-US" w:eastAsia="en-US"/>
             </w:rPr>
             <w:drawing>
-              <wp:inline distT="0" distB="0" distL="0" distR="0" wp14:anchorId="7485D244" wp14:editId="4CE07882">
+              <wp:inline distT="0" distB="0" distL="0" distR="0" wp14:anchorId="644B25F9" wp14:editId="31FC9CC2">
                 <wp:extent cx="1419225" cy="426085"/>
-                <wp:effectExtent l="0" t="0" r="9525" b="0"/>
-                <wp:docPr id="2" name="Imagen 2" descr="Imagen que contiene objeto, reloj, gato&#10;&#10;Descripción generada automáticamente"/>
-                <wp:cNvGraphicFramePr>
-                  <a:graphicFrameLocks xmlns:a="http://schemas.openxmlformats.org/drawingml/2006/main" noChangeAspect="1"/>
-                </wp:cNvGraphicFramePr>
+                <wp:effectExtent l="0" t="0" r="0" b="0"/>
+                <wp:docPr id="504357881" name="image2.png" descr="Imagen que contiene objeto, reloj, gato&#10;&#10;Descripción generada automáticamente"/>
+                <wp:cNvGraphicFramePr/>
                 <a:graphic xmlns:a="http://schemas.openxmlformats.org/drawingml/2006/main">
                   <a:graphicData uri="http://schemas.openxmlformats.org/drawingml/2006/picture">
                     <pic:pic xmlns:pic="http://schemas.openxmlformats.org/drawingml/2006/picture">
                       <pic:nvPicPr>
-                        <pic:cNvPr id="2" name="Imagen 2" descr="Imagen que contiene objeto, reloj, gato&#10;&#10;Descripción generada automáticamente"/>
-                        <pic:cNvPicPr/>
+                        <pic:cNvPr id="0" name="image2.png" descr="Imagen que contiene objeto, reloj, gato&#10;&#10;Descripción generada automáticamente"/>
+                        <pic:cNvPicPr preferRelativeResize="0"/>
                       </pic:nvPicPr>
                       <pic:blipFill>
-                        <a:blip r:embed="rId1">
-                          <a:extLst>
-                            <a:ext uri="{28A0092B-C50C-407E-A947-70E740481C1C}">
-                              <a14:useLocalDpi xmlns:a14="http://schemas.microsoft.com/office/drawing/2010/main" val="0"/>
-                            </a:ext>
-                          </a:extLst>
-                        </a:blip>
+                        <a:blip r:embed="rId1"/>
+                        <a:srcRect/>
                         <a:stretch>
                           <a:fillRect/>
                         </a:stretch>
@@ -2926,6 +2771,7 @@
                         <a:prstGeom prst="rect">
                           <a:avLst/>
                         </a:prstGeom>
+                        <a:ln/>
                       </pic:spPr>
                     </pic:pic>
                   </a:graphicData>
@@ -3243,7 +3089,7 @@
               <w:sz w:val="14"/>
               <w:szCs w:val="14"/>
             </w:rPr>
-            <w:t>4</w:t>
+            <w:t>5</w:t>
           </w:r>
         </w:p>
       </w:tc>
@@ -3377,7 +3223,27 @@
               <w:sz w:val="14"/>
               <w:szCs w:val="14"/>
             </w:rPr>
-            <w:t>19-07-2021</w:t>
+            <w:t>24</w:t>
+          </w:r>
+          <w:r>
+            <w:rPr>
+              <w:rFonts w:ascii="Arial" w:eastAsia="Arial" w:hAnsi="Arial" w:cs="Arial"/>
+              <w:b/>
+              <w:color w:val="000000"/>
+              <w:sz w:val="14"/>
+              <w:szCs w:val="14"/>
+            </w:rPr>
+            <w:t>/03/202</w:t>
+          </w:r>
+          <w:r>
+            <w:rPr>
+              <w:rFonts w:ascii="Arial" w:eastAsia="Arial" w:hAnsi="Arial" w:cs="Arial"/>
+              <w:b/>
+              <w:color w:val="000000"/>
+              <w:sz w:val="14"/>
+              <w:szCs w:val="14"/>
+            </w:rPr>
+            <w:t>3</w:t>
           </w:r>
         </w:p>
       </w:tc>
@@ -3488,7 +3354,7 @@
     <w:lsdException w:name="Closing" w:semiHidden="1" w:unhideWhenUsed="1"/>
     <w:lsdException w:name="Signature" w:semiHidden="1" w:unhideWhenUsed="1"/>
     <w:lsdException w:name="Default Paragraph Font" w:semiHidden="1" w:uiPriority="1" w:unhideWhenUsed="1"/>
-    <w:lsdException w:name="Body Text" w:semiHidden="1" w:unhideWhenUsed="1"/>
+    <w:lsdException w:name="Body Text" w:semiHidden="1" w:uiPriority="1" w:unhideWhenUsed="1" w:qFormat="1"/>
     <w:lsdException w:name="Body Text Indent" w:semiHidden="1" w:unhideWhenUsed="1"/>
     <w:lsdException w:name="List Continue" w:semiHidden="1" w:unhideWhenUsed="1"/>
     <w:lsdException w:name="List Continue 2" w:semiHidden="1" w:unhideWhenUsed="1"/>
@@ -3966,6 +3832,19 @@
       <w:szCs w:val="72"/>
     </w:rPr>
   </w:style>
+  <w:style w:type="table" w:customStyle="1" w:styleId="TableNormal0">
+    <w:name w:val="Table Normal"/>
+    <w:uiPriority w:val="2"/>
+    <w:qFormat/>
+    <w:tblPr>
+      <w:tblCellMar>
+        <w:top w:w="0" w:type="dxa"/>
+        <w:left w:w="0" w:type="dxa"/>
+        <w:bottom w:w="0" w:type="dxa"/>
+        <w:right w:w="0" w:type="dxa"/>
+      </w:tblCellMar>
+    </w:tblPr>
+  </w:style>
   <w:style w:type="paragraph" w:styleId="Encabezado">
     <w:name w:val="header"/>
     <w:basedOn w:val="Normal"/>
@@ -4153,7 +4032,7 @@
     </w:rPr>
   </w:style>
   <w:style w:type="table" w:customStyle="1" w:styleId="a">
-    <w:basedOn w:val="TableNormal"/>
+    <w:basedOn w:val="TableNormal0"/>
     <w:tblPr>
       <w:tblStyleRowBandSize w:val="1"/>
       <w:tblStyleColBandSize w:val="1"/>
@@ -4162,6 +4041,67 @@
         <w:right w:w="108" w:type="dxa"/>
       </w:tblCellMar>
     </w:tblPr>
+  </w:style>
+  <w:style w:type="table" w:customStyle="1" w:styleId="a0">
+    <w:basedOn w:val="TableNormal0"/>
+    <w:tblPr>
+      <w:tblStyleRowBandSize w:val="1"/>
+      <w:tblStyleColBandSize w:val="1"/>
+      <w:tblCellMar>
+        <w:left w:w="108" w:type="dxa"/>
+        <w:right w:w="108" w:type="dxa"/>
+      </w:tblCellMar>
+    </w:tblPr>
+  </w:style>
+  <w:style w:type="paragraph" w:styleId="Textoindependiente">
+    <w:name w:val="Body Text"/>
+    <w:basedOn w:val="Normal"/>
+    <w:link w:val="TextoindependienteCar"/>
+    <w:uiPriority w:val="1"/>
+    <w:qFormat/>
+    <w:rsid w:val="00664A70"/>
+    <w:pPr>
+      <w:widowControl w:val="0"/>
+      <w:autoSpaceDE w:val="0"/>
+      <w:autoSpaceDN w:val="0"/>
+    </w:pPr>
+    <w:rPr>
+      <w:rFonts w:ascii="Arial MT" w:eastAsia="Arial MT" w:hAnsi="Arial MT" w:cs="Arial MT"/>
+      <w:sz w:val="22"/>
+      <w:szCs w:val="22"/>
+      <w:lang w:val="es-ES" w:eastAsia="en-US"/>
+    </w:rPr>
+  </w:style>
+  <w:style w:type="character" w:customStyle="1" w:styleId="TextoindependienteCar">
+    <w:name w:val="Texto independiente Car"/>
+    <w:basedOn w:val="Fuentedeprrafopredeter"/>
+    <w:link w:val="Textoindependiente"/>
+    <w:uiPriority w:val="1"/>
+    <w:rsid w:val="00664A70"/>
+    <w:rPr>
+      <w:rFonts w:ascii="Arial MT" w:eastAsia="Arial MT" w:hAnsi="Arial MT" w:cs="Arial MT"/>
+      <w:sz w:val="22"/>
+      <w:szCs w:val="22"/>
+      <w:lang w:val="es-ES"/>
+    </w:rPr>
+  </w:style>
+  <w:style w:type="paragraph" w:customStyle="1" w:styleId="TableParagraph">
+    <w:name w:val="Table Paragraph"/>
+    <w:basedOn w:val="Normal"/>
+    <w:uiPriority w:val="1"/>
+    <w:qFormat/>
+    <w:rsid w:val="00664A70"/>
+    <w:pPr>
+      <w:widowControl w:val="0"/>
+      <w:autoSpaceDE w:val="0"/>
+      <w:autoSpaceDN w:val="0"/>
+    </w:pPr>
+    <w:rPr>
+      <w:rFonts w:ascii="Arial MT" w:eastAsia="Arial MT" w:hAnsi="Arial MT" w:cs="Arial MT"/>
+      <w:sz w:val="22"/>
+      <w:szCs w:val="22"/>
+      <w:lang w:val="es-ES" w:eastAsia="en-US"/>
+    </w:rPr>
   </w:style>
 </w:styles>
 </file>
@@ -4452,8 +4392,8 @@
 </file>
 
 <file path=customXml/item1.xml><?xml version="1.0" encoding="utf-8"?>
-<go:gDocsCustomXmlDataStorage xmlns:go="http://customooxmlschemas.google.com/" xmlns:r="http://schemas.openxmlformats.org/officeDocument/2006/relationships">
-  <go:docsCustomData xmlns:go="http://customooxmlschemas.google.com/" roundtripDataSignature="AMtx7mhO/yaD1g2/qnEPJHl5RMtveIoPug==">AMUW2mX5E+H3GnJ3NsVlkAJnhKk5NhSj6klJqX4FzW2duOowdEKeVyNMn5+2PjYdsoJ7+TiLRBTPBpkian/IdqPD4ykJj1WRbo7HUAKdTj6JyaKlaX72SDk=</go:docsCustomData>
+<go:gDocsCustomXmlDataStorage xmlns:go="http://customooxmlschemas.google.com/" xmlns:r="http://schemas.openxmlformats.org/officeDocument/2006/relationships" uri="GoogleDocsCustomDataVersion1">
+  <go:docsCustomData xmlns:go="http://customooxmlschemas.google.com/" roundtripDataSignature="AMtx7mj/dg8N0hqSjmTRLQU8U5T1VMkfQQ==">AMUW2mXJIWkOMdRceo2sRERDfF9k8AIQrjRy5zUqI8gHU5enB/bhR5bCqtg1EdrLC+Pm/2hWxWB+pPxR+gIN8Xcom9BiwPbMAdkih/BoPhGuTzEuxhodtF0iQrBviobQNj7zd+k06HDz</go:docsCustomData>
 </go:gDocsCustomXmlDataStorage>
 </file>
 
